--- a/relational_diagram_ROCO.docx
+++ b/relational_diagram_ROCO.docx
@@ -3328,115 +3328,6 @@
         </w:tc>
       </w:tr>
     </w:tbl>
-    <w:tbl>
-      <w:tblPr>
-        <w:tblStyle w:val="TableGrid"/>
-        <w:tblpPr w:leftFromText="180" w:rightFromText="180" w:vertAnchor="text" w:horzAnchor="page" w:tblpX="4789" w:tblpY="4017"/>
-        <w:tblW w:w="2873" w:type="dxa"/>
-        <w:tblLook w:val="04A0" w:firstRow="1" w:lastRow="0" w:firstColumn="1" w:lastColumn="0" w:noHBand="0" w:noVBand="1"/>
-      </w:tblPr>
-      <w:tblGrid>
-        <w:gridCol w:w="909"/>
-        <w:gridCol w:w="1964"/>
-      </w:tblGrid>
-      <w:tr>
-        <w:trPr>
-          <w:trHeight w:val="250"/>
-        </w:trPr>
-        <w:tc>
-          <w:tcPr>
-            <w:tcW w:w="2873" w:type="dxa"/>
-            <w:gridSpan w:val="2"/>
-          </w:tcPr>
-          <w:p>
-            <w:pPr>
-              <w:spacing w:line="276" w:lineRule="auto"/>
-              <w:jc w:val="center"/>
-              <w:rPr>
-                <w:sz w:val="20"/>
-                <w:szCs w:val="20"/>
-              </w:rPr>
-            </w:pPr>
-            <w:proofErr w:type="spellStart"/>
-            <w:r>
-              <w:rPr>
-                <w:sz w:val="20"/>
-                <w:szCs w:val="20"/>
-              </w:rPr>
-              <w:t>Tickets_sold</w:t>
-            </w:r>
-            <w:proofErr w:type="spellEnd"/>
-          </w:p>
-        </w:tc>
-      </w:tr>
-      <w:tr>
-        <w:trPr>
-          <w:trHeight w:val="261"/>
-        </w:trPr>
-        <w:tc>
-          <w:tcPr>
-            <w:tcW w:w="909" w:type="dxa"/>
-          </w:tcPr>
-          <w:p>
-            <w:pPr>
-              <w:spacing w:line="276" w:lineRule="auto"/>
-              <w:jc w:val="center"/>
-              <w:rPr>
-                <w:sz w:val="20"/>
-                <w:szCs w:val="20"/>
-                <w:u w:val="dash"/>
-              </w:rPr>
-            </w:pPr>
-            <w:proofErr w:type="gramStart"/>
-            <w:r>
-              <w:rPr>
-                <w:sz w:val="20"/>
-                <w:szCs w:val="20"/>
-                <w:u w:val="dash"/>
-              </w:rPr>
-              <w:t>barcode</w:t>
-            </w:r>
-            <w:proofErr w:type="gramEnd"/>
-          </w:p>
-        </w:tc>
-        <w:tc>
-          <w:tcPr>
-            <w:tcW w:w="1964" w:type="dxa"/>
-          </w:tcPr>
-          <w:p>
-            <w:pPr>
-              <w:spacing w:line="276" w:lineRule="auto"/>
-              <w:jc w:val="center"/>
-              <w:rPr>
-                <w:sz w:val="20"/>
-                <w:szCs w:val="20"/>
-                <w:u w:val="dash"/>
-              </w:rPr>
-            </w:pPr>
-            <w:proofErr w:type="spellStart"/>
-            <w:proofErr w:type="gramStart"/>
-            <w:r>
-              <w:rPr>
-                <w:sz w:val="20"/>
-                <w:szCs w:val="20"/>
-                <w:u w:val="dash"/>
-              </w:rPr>
-              <w:t>transaction</w:t>
-            </w:r>
-            <w:proofErr w:type="gramEnd"/>
-            <w:r>
-              <w:rPr>
-                <w:sz w:val="20"/>
-                <w:szCs w:val="20"/>
-                <w:u w:val="dash"/>
-              </w:rPr>
-              <w:t>_number</w:t>
-            </w:r>
-            <w:proofErr w:type="spellEnd"/>
-          </w:p>
-        </w:tc>
-      </w:tr>
-    </w:tbl>
     <w:p>
       <w:pPr>
         <w:ind w:left="13137"/>
@@ -3446,8 +3337,6 @@
           <w:szCs w:val="20"/>
         </w:rPr>
       </w:pPr>
-      <w:bookmarkStart w:id="0" w:name="_GoBack"/>
-      <w:bookmarkEnd w:id="0"/>
       <w:r>
         <w:rPr>
           <w:noProof/>
@@ -3829,6 +3718,7 @@
           </mc:Fallback>
         </mc:AlternateContent>
       </w:r>
+      <w:bookmarkStart w:id="0" w:name="_GoBack"/>
       <w:r>
         <w:rPr>
           <w:noProof/>
@@ -3836,153 +3726,7 @@
         <mc:AlternateContent>
           <mc:Choice Requires="wps">
             <w:drawing>
-              <wp:anchor distT="0" distB="0" distL="114300" distR="114300" simplePos="0" relativeHeight="251746304" behindDoc="0" locked="0" layoutInCell="1" allowOverlap="1" wp14:anchorId="187A02E8" wp14:editId="699D1599">
-                <wp:simplePos x="0" y="0"/>
-                <wp:positionH relativeFrom="column">
-                  <wp:posOffset>4229100</wp:posOffset>
-                </wp:positionH>
-                <wp:positionV relativeFrom="paragraph">
-                  <wp:posOffset>2092960</wp:posOffset>
-                </wp:positionV>
-                <wp:extent cx="0" cy="1143000"/>
-                <wp:effectExtent l="127000" t="50800" r="101600" b="76200"/>
-                <wp:wrapNone/>
-                <wp:docPr id="32" name="Straight Arrow Connector 32"/>
-                <wp:cNvGraphicFramePr/>
-                <a:graphic xmlns:a="http://schemas.openxmlformats.org/drawingml/2006/main">
-                  <a:graphicData uri="http://schemas.microsoft.com/office/word/2010/wordprocessingShape">
-                    <wps:wsp>
-                      <wps:cNvCnPr/>
-                      <wps:spPr>
-                        <a:xfrm flipV="1">
-                          <a:off x="0" y="0"/>
-                          <a:ext cx="0" cy="1143000"/>
-                        </a:xfrm>
-                        <a:prstGeom prst="straightConnector1">
-                          <a:avLst/>
-                        </a:prstGeom>
-                        <a:ln w="9525" cmpd="sng">
-                          <a:solidFill>
-                            <a:schemeClr val="tx1"/>
-                          </a:solidFill>
-                          <a:tailEnd type="arrow"/>
-                        </a:ln>
-                      </wps:spPr>
-                      <wps:style>
-                        <a:lnRef idx="2">
-                          <a:schemeClr val="accent1"/>
-                        </a:lnRef>
-                        <a:fillRef idx="0">
-                          <a:schemeClr val="accent1"/>
-                        </a:fillRef>
-                        <a:effectRef idx="1">
-                          <a:schemeClr val="accent1"/>
-                        </a:effectRef>
-                        <a:fontRef idx="minor">
-                          <a:schemeClr val="tx1"/>
-                        </a:fontRef>
-                      </wps:style>
-                      <wps:bodyPr/>
-                    </wps:wsp>
-                  </a:graphicData>
-                </a:graphic>
-                <wp14:sizeRelV relativeFrom="margin">
-                  <wp14:pctHeight>0</wp14:pctHeight>
-                </wp14:sizeRelV>
-              </wp:anchor>
-            </w:drawing>
-          </mc:Choice>
-          <mc:Fallback>
-            <w:pict>
-              <v:shape id="Straight Arrow Connector 32" o:spid="_x0000_s1026" type="#_x0000_t32" style="position:absolute;margin-left:333pt;margin-top:164.8pt;width:0;height:90pt;flip:y;z-index:251746304;visibility:visible;mso-wrap-style:square;mso-height-percent:0;mso-wrap-distance-left:9pt;mso-wrap-distance-top:0;mso-wrap-distance-right:9pt;mso-wrap-distance-bottom:0;mso-position-horizontal:absolute;mso-position-horizontal-relative:text;mso-position-vertical:absolute;mso-position-vertical-relative:text;mso-height-percent:0;mso-height-relative:margin" o:gfxdata="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" strokecolor="black [3213]">
-                <v:stroke endarrow="open"/>
-                <v:shadow on="t" opacity="24903f" mv:blur="40000f" origin=",.5" offset="0,20000emu"/>
-              </v:shape>
-            </w:pict>
-          </mc:Fallback>
-        </mc:AlternateContent>
-      </w:r>
-      <w:r>
-        <w:rPr>
-          <w:noProof/>
-        </w:rPr>
-        <mc:AlternateContent>
-          <mc:Choice Requires="wps">
-            <w:drawing>
-              <wp:anchor distT="0" distB="0" distL="114300" distR="114300" simplePos="0" relativeHeight="251758592" behindDoc="0" locked="0" layoutInCell="1" allowOverlap="1" wp14:anchorId="5EF5D300" wp14:editId="4218EFE7">
-                <wp:simplePos x="0" y="0"/>
-                <wp:positionH relativeFrom="column">
-                  <wp:posOffset>3314700</wp:posOffset>
-                </wp:positionH>
-                <wp:positionV relativeFrom="paragraph">
-                  <wp:posOffset>3235960</wp:posOffset>
-                </wp:positionV>
-                <wp:extent cx="914400" cy="0"/>
-                <wp:effectExtent l="0" t="0" r="25400" b="25400"/>
-                <wp:wrapNone/>
-                <wp:docPr id="62" name="Straight Connector 62"/>
-                <wp:cNvGraphicFramePr/>
-                <a:graphic xmlns:a="http://schemas.openxmlformats.org/drawingml/2006/main">
-                  <a:graphicData uri="http://schemas.microsoft.com/office/word/2010/wordprocessingShape">
-                    <wps:wsp>
-                      <wps:cNvCnPr/>
-                      <wps:spPr>
-                        <a:xfrm>
-                          <a:off x="0" y="0"/>
-                          <a:ext cx="914400" cy="0"/>
-                        </a:xfrm>
-                        <a:prstGeom prst="line">
-                          <a:avLst/>
-                        </a:prstGeom>
-                        <a:ln w="9525" cmpd="sng">
-                          <a:solidFill>
-                            <a:schemeClr val="tx1"/>
-                          </a:solidFill>
-                        </a:ln>
-                        <a:effectLst/>
-                      </wps:spPr>
-                      <wps:style>
-                        <a:lnRef idx="2">
-                          <a:schemeClr val="accent1"/>
-                        </a:lnRef>
-                        <a:fillRef idx="0">
-                          <a:schemeClr val="accent1"/>
-                        </a:fillRef>
-                        <a:effectRef idx="1">
-                          <a:schemeClr val="accent1"/>
-                        </a:effectRef>
-                        <a:fontRef idx="minor">
-                          <a:schemeClr val="tx1"/>
-                        </a:fontRef>
-                      </wps:style>
-                      <wps:bodyPr/>
-                    </wps:wsp>
-                  </a:graphicData>
-                </a:graphic>
-                <wp14:sizeRelH relativeFrom="margin">
-                  <wp14:pctWidth>0</wp14:pctWidth>
-                </wp14:sizeRelH>
-                <wp14:sizeRelV relativeFrom="margin">
-                  <wp14:pctHeight>0</wp14:pctHeight>
-                </wp14:sizeRelV>
-              </wp:anchor>
-            </w:drawing>
-          </mc:Choice>
-          <mc:Fallback>
-            <w:pict>
-              <v:line id="Straight Connector 62" o:spid="_x0000_s1026" style="position:absolute;z-index:251758592;visibility:visible;mso-wrap-style:square;mso-width-percent:0;mso-height-percent:0;mso-wrap-distance-left:9pt;mso-wrap-distance-top:0;mso-wrap-distance-right:9pt;mso-wrap-distance-bottom:0;mso-position-horizontal:absolute;mso-position-horizontal-relative:text;mso-position-vertical:absolute;mso-position-vertical-relative:text;mso-width-percent:0;mso-height-percent:0;mso-width-relative:margin;mso-height-relative:margin" from="261pt,254.8pt" to="333pt,254.8pt" o:gfxdata="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" strokecolor="black [3213]"/>
-            </w:pict>
-          </mc:Fallback>
-        </mc:AlternateContent>
-      </w:r>
-      <w:r>
-        <w:rPr>
-          <w:noProof/>
-        </w:rPr>
-        <mc:AlternateContent>
-          <mc:Choice Requires="wps">
-            <w:drawing>
-              <wp:anchor distT="0" distB="0" distL="114300" distR="114300" simplePos="0" relativeHeight="251756544" behindDoc="0" locked="0" layoutInCell="1" allowOverlap="1" wp14:anchorId="0D3CA627" wp14:editId="054F2EF4">
+              <wp:anchor distT="0" distB="0" distL="114300" distR="114300" simplePos="0" relativeHeight="251756544" behindDoc="0" locked="0" layoutInCell="1" allowOverlap="1" wp14:anchorId="0D3CA627" wp14:editId="0A2A0A3D">
                 <wp:simplePos x="0" y="0"/>
                 <wp:positionH relativeFrom="column">
                   <wp:posOffset>2400300</wp:posOffset>
@@ -4043,6 +3787,10 @@
           </mc:Choice>
           <mc:Fallback>
             <w:pict>
+              <v:shapetype id="_x0000_t32" coordsize="21600,21600" o:spt="32" o:oned="t" path="m0,0l21600,21600e" filled="f">
+                <v:path arrowok="t" fillok="f" o:connecttype="none"/>
+                <o:lock v:ext="edit" shapetype="t"/>
+              </v:shapetype>
               <v:shape id="Straight Arrow Connector 60" o:spid="_x0000_s1026" type="#_x0000_t32" style="position:absolute;margin-left:189pt;margin-top:227.8pt;width:0;height:18pt;flip:y;z-index:251756544;visibility:visible;mso-wrap-style:square;mso-width-percent:0;mso-height-percent:0;mso-wrap-distance-left:9pt;mso-wrap-distance-top:0;mso-wrap-distance-right:9pt;mso-wrap-distance-bottom:0;mso-position-horizontal:absolute;mso-position-horizontal-relative:text;mso-position-vertical:absolute;mso-position-vertical-relative:text;mso-width-percent:0;mso-height-percent:0;mso-width-relative:margin;mso-height-relative:margin" o:gfxdata="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" strokecolor="black [3213]">
                 <v:shadow on="t" opacity="24903f" mv:blur="40000f" origin=",.5" offset="0,20000emu"/>
               </v:shape>
@@ -4057,7 +3805,7 @@
         <mc:AlternateContent>
           <mc:Choice Requires="wps">
             <w:drawing>
-              <wp:anchor distT="0" distB="0" distL="114300" distR="114300" simplePos="0" relativeHeight="251754496" behindDoc="0" locked="0" layoutInCell="1" allowOverlap="1" wp14:anchorId="31BAA628" wp14:editId="1B8D75FE">
+              <wp:anchor distT="0" distB="0" distL="114300" distR="114300" simplePos="0" relativeHeight="251754496" behindDoc="0" locked="0" layoutInCell="1" allowOverlap="1" wp14:anchorId="31BAA628" wp14:editId="09D78D45">
                 <wp:simplePos x="0" y="0"/>
                 <wp:positionH relativeFrom="column">
                   <wp:posOffset>-685800</wp:posOffset>
@@ -4132,7 +3880,7 @@
         <mc:AlternateContent>
           <mc:Choice Requires="wps">
             <w:drawing>
-              <wp:anchor distT="0" distB="0" distL="114300" distR="114300" simplePos="0" relativeHeight="251687936" behindDoc="0" locked="0" layoutInCell="1" allowOverlap="1" wp14:anchorId="2A08321A" wp14:editId="3604ACE1">
+              <wp:anchor distT="0" distB="0" distL="114300" distR="114300" simplePos="0" relativeHeight="251687936" behindDoc="0" locked="0" layoutInCell="1" allowOverlap="1" wp14:anchorId="2A08321A" wp14:editId="2D535201">
                 <wp:simplePos x="0" y="0"/>
                 <wp:positionH relativeFrom="column">
                   <wp:posOffset>-685800</wp:posOffset>
@@ -4195,6 +3943,7 @@
           </mc:Fallback>
         </mc:AlternateContent>
       </w:r>
+      <w:bookmarkEnd w:id="0"/>
       <w:r>
         <w:rPr>
           <w:noProof/>
@@ -4202,77 +3951,7 @@
         <mc:AlternateContent>
           <mc:Choice Requires="wps">
             <w:drawing>
-              <wp:anchor distT="0" distB="0" distL="114300" distR="114300" simplePos="0" relativeHeight="251752448" behindDoc="0" locked="0" layoutInCell="1" allowOverlap="1" wp14:anchorId="254C0CE2" wp14:editId="1A1B60DC">
-                <wp:simplePos x="0" y="0"/>
-                <wp:positionH relativeFrom="column">
-                  <wp:posOffset>3314700</wp:posOffset>
-                </wp:positionH>
-                <wp:positionV relativeFrom="paragraph">
-                  <wp:posOffset>2893060</wp:posOffset>
-                </wp:positionV>
-                <wp:extent cx="0" cy="342900"/>
-                <wp:effectExtent l="0" t="0" r="25400" b="12700"/>
-                <wp:wrapNone/>
-                <wp:docPr id="45" name="Straight Connector 45"/>
-                <wp:cNvGraphicFramePr/>
-                <a:graphic xmlns:a="http://schemas.openxmlformats.org/drawingml/2006/main">
-                  <a:graphicData uri="http://schemas.microsoft.com/office/word/2010/wordprocessingShape">
-                    <wps:wsp>
-                      <wps:cNvCnPr/>
-                      <wps:spPr>
-                        <a:xfrm>
-                          <a:off x="0" y="0"/>
-                          <a:ext cx="0" cy="342900"/>
-                        </a:xfrm>
-                        <a:prstGeom prst="line">
-                          <a:avLst/>
-                        </a:prstGeom>
-                        <a:ln w="9525" cmpd="sng">
-                          <a:solidFill>
-                            <a:schemeClr val="tx1"/>
-                          </a:solidFill>
-                        </a:ln>
-                        <a:effectLst/>
-                      </wps:spPr>
-                      <wps:style>
-                        <a:lnRef idx="2">
-                          <a:schemeClr val="accent1"/>
-                        </a:lnRef>
-                        <a:fillRef idx="0">
-                          <a:schemeClr val="accent1"/>
-                        </a:fillRef>
-                        <a:effectRef idx="1">
-                          <a:schemeClr val="accent1"/>
-                        </a:effectRef>
-                        <a:fontRef idx="minor">
-                          <a:schemeClr val="tx1"/>
-                        </a:fontRef>
-                      </wps:style>
-                      <wps:bodyPr/>
-                    </wps:wsp>
-                  </a:graphicData>
-                </a:graphic>
-                <wp14:sizeRelV relativeFrom="margin">
-                  <wp14:pctHeight>0</wp14:pctHeight>
-                </wp14:sizeRelV>
-              </wp:anchor>
-            </w:drawing>
-          </mc:Choice>
-          <mc:Fallback>
-            <w:pict>
-              <v:line id="Straight Connector 45" o:spid="_x0000_s1026" style="position:absolute;z-index:251752448;visibility:visible;mso-wrap-style:square;mso-height-percent:0;mso-wrap-distance-left:9pt;mso-wrap-distance-top:0;mso-wrap-distance-right:9pt;mso-wrap-distance-bottom:0;mso-position-horizontal:absolute;mso-position-horizontal-relative:text;mso-position-vertical:absolute;mso-position-vertical-relative:text;mso-height-percent:0;mso-height-relative:margin" from="261pt,227.8pt" to="261pt,254.8pt" o:gfxdata="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" strokecolor="black [3213]"/>
-            </w:pict>
-          </mc:Fallback>
-        </mc:AlternateContent>
-      </w:r>
-      <w:r>
-        <w:rPr>
-          <w:noProof/>
-        </w:rPr>
-        <mc:AlternateContent>
-          <mc:Choice Requires="wps">
-            <w:drawing>
-              <wp:anchor distT="0" distB="0" distL="114300" distR="114300" simplePos="0" relativeHeight="251740160" behindDoc="0" locked="0" layoutInCell="1" allowOverlap="1" wp14:anchorId="72486AB0" wp14:editId="194AE2D5">
+              <wp:anchor distT="0" distB="0" distL="114300" distR="114300" simplePos="0" relativeHeight="251740160" behindDoc="0" locked="0" layoutInCell="1" allowOverlap="1" wp14:anchorId="72486AB0" wp14:editId="707DC435">
                 <wp:simplePos x="0" y="0"/>
                 <wp:positionH relativeFrom="column">
                   <wp:posOffset>0</wp:posOffset>
@@ -4347,7 +4026,7 @@
         <mc:AlternateContent>
           <mc:Choice Requires="wps">
             <w:drawing>
-              <wp:anchor distT="0" distB="0" distL="114300" distR="114300" simplePos="0" relativeHeight="251684864" behindDoc="0" locked="0" layoutInCell="1" allowOverlap="1" wp14:anchorId="3B7767DF" wp14:editId="790B7BD6">
+              <wp:anchor distT="0" distB="0" distL="114300" distR="114300" simplePos="0" relativeHeight="251684864" behindDoc="0" locked="0" layoutInCell="1" allowOverlap="1" wp14:anchorId="3B7767DF" wp14:editId="23DD08E9">
                 <wp:simplePos x="0" y="0"/>
                 <wp:positionH relativeFrom="column">
                   <wp:posOffset>-685800</wp:posOffset>
@@ -6150,7 +5829,7 @@
 </file>
 
 <file path=customXml/itemProps1.xml><?xml version="1.0" encoding="utf-8"?>
-<ds:datastoreItem xmlns:ds="http://schemas.openxmlformats.org/officeDocument/2006/customXml" ds:itemID="{E0EAA00B-82E2-754B-A2A0-BA5B2FCD2474}">
+<ds:datastoreItem xmlns:ds="http://schemas.openxmlformats.org/officeDocument/2006/customXml" ds:itemID="{A94099CB-5278-B042-A6DA-549D76999872}">
   <ds:schemaRefs>
     <ds:schemaRef ds:uri="http://schemas.openxmlformats.org/officeDocument/2006/bibliography"/>
   </ds:schemaRefs>

--- a/relational_diagram_ROCO.docx
+++ b/relational_diagram_ROCO.docx
@@ -16,6 +16,7 @@
         <w:gridCol w:w="1183"/>
         <w:gridCol w:w="983"/>
         <w:gridCol w:w="1227"/>
+        <w:gridCol w:w="672"/>
       </w:tblGrid>
       <w:tr>
         <w:trPr>
@@ -24,7 +25,7 @@
         <w:tc>
           <w:tcPr>
             <w:tcW w:w="6263" w:type="dxa"/>
-            <w:gridSpan w:val="6"/>
+            <w:gridSpan w:val="7"/>
           </w:tcPr>
           <w:p>
             <w:pPr>
@@ -249,7 +250,7 @@
         </w:tc>
         <w:tc>
           <w:tcPr>
-            <w:tcW w:w="1227" w:type="dxa"/>
+            <w:tcW w:w="613" w:type="dxa"/>
           </w:tcPr>
           <w:p>
             <w:pPr>
@@ -283,6 +284,31 @@
               <w:t>_name</w:t>
             </w:r>
             <w:proofErr w:type="spellEnd"/>
+          </w:p>
+        </w:tc>
+        <w:tc>
+          <w:tcPr>
+            <w:tcW w:w="614" w:type="dxa"/>
+          </w:tcPr>
+          <w:p>
+            <w:pPr>
+              <w:jc w:val="center"/>
+              <w:rPr>
+                <w:rFonts w:ascii="Times New Roman" w:hAnsi="Times New Roman" w:cs="Times New Roman"/>
+                <w:sz w:val="20"/>
+                <w:szCs w:val="20"/>
+              </w:rPr>
+            </w:pPr>
+            <w:proofErr w:type="gramStart"/>
+            <w:r>
+              <w:rPr>
+                <w:rFonts w:ascii="Times New Roman" w:hAnsi="Times New Roman" w:cs="Times New Roman"/>
+                <w:sz w:val="20"/>
+                <w:szCs w:val="20"/>
+              </w:rPr>
+              <w:t>status</w:t>
+            </w:r>
+            <w:proofErr w:type="gramEnd"/>
           </w:p>
         </w:tc>
       </w:tr>
@@ -2207,15 +2233,13 @@
       <w:tblPr>
         <w:tblStyle w:val="TableGrid"/>
         <w:tblpPr w:leftFromText="180" w:rightFromText="180" w:vertAnchor="text" w:horzAnchor="page" w:tblpX="6949" w:tblpY="2951"/>
-        <w:tblW w:w="5225" w:type="dxa"/>
+        <w:tblW w:w="3652" w:type="dxa"/>
         <w:tblLook w:val="04A0" w:firstRow="1" w:lastRow="0" w:firstColumn="1" w:lastColumn="0" w:noHBand="0" w:noVBand="1"/>
       </w:tblPr>
       <w:tblGrid>
         <w:gridCol w:w="1941"/>
-        <w:gridCol w:w="834"/>
-        <w:gridCol w:w="884"/>
-        <w:gridCol w:w="813"/>
-        <w:gridCol w:w="762"/>
+        <w:gridCol w:w="909"/>
+        <w:gridCol w:w="802"/>
       </w:tblGrid>
       <w:tr>
         <w:trPr>
@@ -2223,8 +2247,8 @@
         </w:trPr>
         <w:tc>
           <w:tcPr>
-            <w:tcW w:w="5225" w:type="dxa"/>
-            <w:gridSpan w:val="5"/>
+            <w:tcW w:w="3652" w:type="dxa"/>
+            <w:gridSpan w:val="3"/>
           </w:tcPr>
           <w:p>
             <w:pPr>
@@ -2292,7 +2316,7 @@
         </w:tc>
         <w:tc>
           <w:tcPr>
-            <w:tcW w:w="834" w:type="dxa"/>
+            <w:tcW w:w="909" w:type="dxa"/>
           </w:tcPr>
           <w:p>
             <w:pPr>
@@ -2303,7 +2327,6 @@
                 <w:u w:val="dash"/>
               </w:rPr>
             </w:pPr>
-            <w:proofErr w:type="spellStart"/>
             <w:proofErr w:type="gramStart"/>
             <w:r>
               <w:rPr>
@@ -2311,48 +2334,14 @@
                 <w:szCs w:val="20"/>
                 <w:u w:val="dash"/>
               </w:rPr>
-              <w:t>id</w:t>
-            </w:r>
-            <w:proofErr w:type="gramEnd"/>
-            <w:r>
-              <w:rPr>
-                <w:sz w:val="20"/>
-                <w:szCs w:val="20"/>
-                <w:u w:val="dash"/>
-              </w:rPr>
-              <w:t>_type</w:t>
-            </w:r>
-            <w:proofErr w:type="spellEnd"/>
-          </w:p>
-        </w:tc>
-        <w:tc>
-          <w:tcPr>
-            <w:tcW w:w="884" w:type="dxa"/>
-          </w:tcPr>
-          <w:p>
-            <w:pPr>
-              <w:jc w:val="center"/>
-              <w:rPr>
-                <w:sz w:val="20"/>
-                <w:szCs w:val="20"/>
-                <w:u w:val="dash"/>
-              </w:rPr>
-            </w:pPr>
-            <w:proofErr w:type="gramStart"/>
-            <w:r>
-              <w:rPr>
-                <w:sz w:val="20"/>
-                <w:szCs w:val="20"/>
-                <w:u w:val="dash"/>
-              </w:rPr>
-              <w:t>country</w:t>
+              <w:t>barcode</w:t>
             </w:r>
             <w:proofErr w:type="gramEnd"/>
           </w:p>
         </w:tc>
         <w:tc>
           <w:tcPr>
-            <w:tcW w:w="633" w:type="dxa"/>
+            <w:tcW w:w="802" w:type="dxa"/>
           </w:tcPr>
           <w:p>
             <w:pPr>
@@ -2360,71 +2349,17 @@
               <w:rPr>
                 <w:sz w:val="20"/>
                 <w:szCs w:val="20"/>
-                <w:u w:val="dash"/>
               </w:rPr>
             </w:pPr>
-            <w:proofErr w:type="spellStart"/>
             <w:proofErr w:type="gramStart"/>
             <w:r>
               <w:rPr>
                 <w:sz w:val="20"/>
                 <w:szCs w:val="20"/>
-                <w:u w:val="dash"/>
-              </w:rPr>
-              <w:t>o</w:t>
+              </w:rPr>
+              <w:t>price</w:t>
             </w:r>
             <w:proofErr w:type="gramEnd"/>
-            <w:r>
-              <w:rPr>
-                <w:sz w:val="20"/>
-                <w:szCs w:val="20"/>
-                <w:u w:val="dash"/>
-              </w:rPr>
-              <w:t>_</w:t>
-            </w:r>
-            <w:r>
-              <w:rPr>
-                <w:sz w:val="20"/>
-                <w:szCs w:val="20"/>
-                <w:u w:val="dash"/>
-              </w:rPr>
-              <w:t>state</w:t>
-            </w:r>
-            <w:proofErr w:type="spellEnd"/>
-          </w:p>
-        </w:tc>
-        <w:tc>
-          <w:tcPr>
-            <w:tcW w:w="933" w:type="dxa"/>
-          </w:tcPr>
-          <w:p>
-            <w:pPr>
-              <w:jc w:val="center"/>
-              <w:rPr>
-                <w:sz w:val="20"/>
-                <w:szCs w:val="20"/>
-              </w:rPr>
-            </w:pPr>
-            <w:proofErr w:type="spellStart"/>
-            <w:proofErr w:type="gramStart"/>
-            <w:r>
-              <w:rPr>
-                <w:sz w:val="20"/>
-                <w:szCs w:val="20"/>
-                <w:u w:val="dash"/>
-              </w:rPr>
-              <w:t>doc</w:t>
-            </w:r>
-            <w:proofErr w:type="gramEnd"/>
-            <w:r>
-              <w:rPr>
-                <w:sz w:val="20"/>
-                <w:szCs w:val="20"/>
-                <w:u w:val="dash"/>
-              </w:rPr>
-              <w:t>_id</w:t>
-            </w:r>
-            <w:proofErr w:type="spellEnd"/>
           </w:p>
         </w:tc>
       </w:tr>
@@ -2867,12 +2802,13 @@
     <w:tbl>
       <w:tblPr>
         <w:tblStyle w:val="TableGrid"/>
-        <w:tblpPr w:leftFromText="180" w:rightFromText="180" w:vertAnchor="text" w:horzAnchor="page" w:tblpX="1009" w:tblpY="1756"/>
+        <w:tblpPr w:leftFromText="180" w:rightFromText="180" w:vertAnchor="text" w:horzAnchor="page" w:tblpX="1189" w:tblpY="1872"/>
         <w:tblW w:w="0" w:type="auto"/>
         <w:tblLook w:val="04A0" w:firstRow="1" w:lastRow="0" w:firstColumn="1" w:lastColumn="0" w:noHBand="0" w:noVBand="1"/>
       </w:tblPr>
       <w:tblGrid>
-        <w:gridCol w:w="1123"/>
+        <w:gridCol w:w="909"/>
+        <w:gridCol w:w="834"/>
         <w:gridCol w:w="1125"/>
         <w:gridCol w:w="1302"/>
         <w:gridCol w:w="762"/>
@@ -2885,8 +2821,8 @@
         </w:trPr>
         <w:tc>
           <w:tcPr>
-            <w:tcW w:w="6487" w:type="dxa"/>
-            <w:gridSpan w:val="6"/>
+            <w:tcW w:w="7158" w:type="dxa"/>
+            <w:gridSpan w:val="7"/>
           </w:tcPr>
           <w:p>
             <w:pPr>
@@ -2913,7 +2849,33 @@
         </w:trPr>
         <w:tc>
           <w:tcPr>
-            <w:tcW w:w="1123" w:type="dxa"/>
+            <w:tcW w:w="909" w:type="dxa"/>
+          </w:tcPr>
+          <w:p>
+            <w:pPr>
+              <w:spacing w:line="276" w:lineRule="auto"/>
+              <w:jc w:val="center"/>
+              <w:rPr>
+                <w:sz w:val="20"/>
+                <w:szCs w:val="20"/>
+                <w:u w:val="dash"/>
+              </w:rPr>
+            </w:pPr>
+            <w:proofErr w:type="gramStart"/>
+            <w:r>
+              <w:rPr>
+                <w:sz w:val="20"/>
+                <w:szCs w:val="20"/>
+                <w:u w:val="dash"/>
+              </w:rPr>
+              <w:t>barcode</w:t>
+            </w:r>
+            <w:proofErr w:type="gramEnd"/>
+          </w:p>
+        </w:tc>
+        <w:tc>
+          <w:tcPr>
+            <w:tcW w:w="834" w:type="dxa"/>
           </w:tcPr>
           <w:p>
             <w:pPr>
@@ -3004,15 +2966,7 @@
                 <w:szCs w:val="20"/>
                 <w:u w:val="single"/>
               </w:rPr>
-              <w:t>_</w:t>
-            </w:r>
-            <w:r>
-              <w:rPr>
-                <w:sz w:val="20"/>
-                <w:szCs w:val="20"/>
-                <w:u w:val="single"/>
-              </w:rPr>
-              <w:t>s</w:t>
+              <w:t>_s</w:t>
             </w:r>
             <w:r>
               <w:rPr>
@@ -3080,21 +3034,14 @@
                 <w:sz w:val="20"/>
                 <w:szCs w:val="20"/>
               </w:rPr>
-              <w:t>a</w:t>
-            </w:r>
-            <w:r>
-              <w:rPr>
-                <w:sz w:val="20"/>
-                <w:szCs w:val="20"/>
-              </w:rPr>
-              <w:t>ddress</w:t>
+              <w:t>address</w:t>
             </w:r>
             <w:proofErr w:type="gramEnd"/>
           </w:p>
         </w:tc>
         <w:tc>
           <w:tcPr>
-            <w:tcW w:w="992" w:type="dxa"/>
+            <w:tcW w:w="1043" w:type="dxa"/>
           </w:tcPr>
           <w:p>
             <w:pPr>
@@ -3120,14 +3067,7 @@
                 <w:sz w:val="20"/>
                 <w:szCs w:val="20"/>
               </w:rPr>
-              <w:t>_</w:t>
-            </w:r>
-            <w:r>
-              <w:rPr>
-                <w:sz w:val="20"/>
-                <w:szCs w:val="20"/>
-              </w:rPr>
-              <w:t>name</w:t>
+              <w:t>_name</w:t>
             </w:r>
             <w:proofErr w:type="spellEnd"/>
           </w:p>
@@ -3237,97 +3177,6 @@
         </w:tc>
       </w:tr>
     </w:tbl>
-    <w:tbl>
-      <w:tblPr>
-        <w:tblStyle w:val="TableGrid"/>
-        <w:tblpPr w:leftFromText="180" w:rightFromText="180" w:vertAnchor="text" w:horzAnchor="page" w:tblpX="1009" w:tblpY="3117"/>
-        <w:tblW w:w="2475" w:type="dxa"/>
-        <w:tblLook w:val="04A0" w:firstRow="1" w:lastRow="0" w:firstColumn="1" w:lastColumn="0" w:noHBand="0" w:noVBand="1"/>
-      </w:tblPr>
-      <w:tblGrid>
-        <w:gridCol w:w="909"/>
-        <w:gridCol w:w="1566"/>
-      </w:tblGrid>
-      <w:tr>
-        <w:tc>
-          <w:tcPr>
-            <w:tcW w:w="2475" w:type="dxa"/>
-            <w:gridSpan w:val="2"/>
-          </w:tcPr>
-          <w:p>
-            <w:pPr>
-              <w:spacing w:line="276" w:lineRule="auto"/>
-              <w:jc w:val="center"/>
-              <w:rPr>
-                <w:sz w:val="20"/>
-                <w:szCs w:val="20"/>
-              </w:rPr>
-            </w:pPr>
-            <w:proofErr w:type="spellStart"/>
-            <w:r>
-              <w:rPr>
-                <w:sz w:val="20"/>
-                <w:szCs w:val="20"/>
-              </w:rPr>
-              <w:t>Ticket_status</w:t>
-            </w:r>
-            <w:proofErr w:type="spellEnd"/>
-          </w:p>
-        </w:tc>
-      </w:tr>
-      <w:tr>
-        <w:tc>
-          <w:tcPr>
-            <w:tcW w:w="909" w:type="dxa"/>
-          </w:tcPr>
-          <w:p>
-            <w:pPr>
-              <w:spacing w:line="276" w:lineRule="auto"/>
-              <w:jc w:val="center"/>
-              <w:rPr>
-                <w:sz w:val="20"/>
-                <w:szCs w:val="20"/>
-                <w:u w:val="dash"/>
-              </w:rPr>
-            </w:pPr>
-            <w:proofErr w:type="gramStart"/>
-            <w:r>
-              <w:rPr>
-                <w:sz w:val="20"/>
-                <w:szCs w:val="20"/>
-                <w:u w:val="dash"/>
-              </w:rPr>
-              <w:t>barcode</w:t>
-            </w:r>
-            <w:proofErr w:type="gramEnd"/>
-          </w:p>
-        </w:tc>
-        <w:tc>
-          <w:tcPr>
-            <w:tcW w:w="1566" w:type="dxa"/>
-          </w:tcPr>
-          <w:p>
-            <w:pPr>
-              <w:spacing w:line="276" w:lineRule="auto"/>
-              <w:jc w:val="center"/>
-              <w:rPr>
-                <w:sz w:val="20"/>
-                <w:szCs w:val="20"/>
-              </w:rPr>
-            </w:pPr>
-            <w:proofErr w:type="gramStart"/>
-            <w:r>
-              <w:rPr>
-                <w:sz w:val="20"/>
-                <w:szCs w:val="20"/>
-              </w:rPr>
-              <w:t>status</w:t>
-            </w:r>
-            <w:proofErr w:type="gramEnd"/>
-          </w:p>
-        </w:tc>
-      </w:tr>
-    </w:tbl>
     <w:p>
       <w:pPr>
         <w:ind w:left="13137"/>
@@ -3337,6 +3186,8 @@
           <w:szCs w:val="20"/>
         </w:rPr>
       </w:pPr>
+      <w:bookmarkStart w:id="0" w:name="_GoBack"/>
+      <w:bookmarkEnd w:id="0"/>
       <w:r>
         <w:rPr>
           <w:noProof/>
@@ -3346,7 +3197,363 @@
         <mc:AlternateContent>
           <mc:Choice Requires="wps">
             <w:drawing>
-              <wp:anchor distT="0" distB="0" distL="114300" distR="114300" simplePos="0" relativeHeight="251772928" behindDoc="0" locked="0" layoutInCell="1" allowOverlap="1" wp14:anchorId="16E256A8" wp14:editId="3EF1CDC0">
+              <wp:anchor distT="0" distB="0" distL="114300" distR="114300" simplePos="0" relativeHeight="251776000" behindDoc="0" locked="0" layoutInCell="1" allowOverlap="1" wp14:anchorId="4C45ED12" wp14:editId="59BF4AE3">
+                <wp:simplePos x="0" y="0"/>
+                <wp:positionH relativeFrom="column">
+                  <wp:posOffset>0</wp:posOffset>
+                </wp:positionH>
+                <wp:positionV relativeFrom="paragraph">
+                  <wp:posOffset>1521460</wp:posOffset>
+                </wp:positionV>
+                <wp:extent cx="0" cy="228600"/>
+                <wp:effectExtent l="0" t="0" r="25400" b="25400"/>
+                <wp:wrapNone/>
+                <wp:docPr id="23" name="Straight Connector 23"/>
+                <wp:cNvGraphicFramePr/>
+                <a:graphic xmlns:a="http://schemas.openxmlformats.org/drawingml/2006/main">
+                  <a:graphicData uri="http://schemas.microsoft.com/office/word/2010/wordprocessingShape">
+                    <wps:wsp>
+                      <wps:cNvCnPr/>
+                      <wps:spPr>
+                        <a:xfrm flipV="1">
+                          <a:off x="0" y="0"/>
+                          <a:ext cx="0" cy="228600"/>
+                        </a:xfrm>
+                        <a:prstGeom prst="line">
+                          <a:avLst/>
+                        </a:prstGeom>
+                        <a:ln w="9525" cmpd="sng">
+                          <a:solidFill>
+                            <a:schemeClr val="tx1"/>
+                          </a:solidFill>
+                        </a:ln>
+                        <a:effectLst/>
+                      </wps:spPr>
+                      <wps:style>
+                        <a:lnRef idx="2">
+                          <a:schemeClr val="accent1"/>
+                        </a:lnRef>
+                        <a:fillRef idx="0">
+                          <a:schemeClr val="accent1"/>
+                        </a:fillRef>
+                        <a:effectRef idx="1">
+                          <a:schemeClr val="accent1"/>
+                        </a:effectRef>
+                        <a:fontRef idx="minor">
+                          <a:schemeClr val="tx1"/>
+                        </a:fontRef>
+                      </wps:style>
+                      <wps:bodyPr/>
+                    </wps:wsp>
+                  </a:graphicData>
+                </a:graphic>
+                <wp14:sizeRelV relativeFrom="margin">
+                  <wp14:pctHeight>0</wp14:pctHeight>
+                </wp14:sizeRelV>
+              </wp:anchor>
+            </w:drawing>
+          </mc:Choice>
+          <mc:Fallback>
+            <w:pict>
+              <v:line id="Straight Connector 23" o:spid="_x0000_s1026" style="position:absolute;flip:y;z-index:251776000;visibility:visible;mso-wrap-style:square;mso-height-percent:0;mso-wrap-distance-left:9pt;mso-wrap-distance-top:0;mso-wrap-distance-right:9pt;mso-wrap-distance-bottom:0;mso-position-horizontal:absolute;mso-position-horizontal-relative:text;mso-position-vertical:absolute;mso-position-vertical-relative:text;mso-height-percent:0;mso-height-relative:margin" from="0,119.8pt" to="0,137.8pt" o:gfxdata="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" strokecolor="black [3213]"/>
+            </w:pict>
+          </mc:Fallback>
+        </mc:AlternateContent>
+      </w:r>
+      <w:r>
+        <w:rPr>
+          <w:noProof/>
+          <w:sz w:val="20"/>
+          <w:szCs w:val="20"/>
+        </w:rPr>
+        <mc:AlternateContent>
+          <mc:Choice Requires="wps">
+            <w:drawing>
+              <wp:anchor distT="0" distB="0" distL="114300" distR="114300" simplePos="0" relativeHeight="251774976" behindDoc="0" locked="0" layoutInCell="1" allowOverlap="1" wp14:anchorId="43BCE094" wp14:editId="6A270CCF">
+                <wp:simplePos x="0" y="0"/>
+                <wp:positionH relativeFrom="column">
+                  <wp:posOffset>-685800</wp:posOffset>
+                </wp:positionH>
+                <wp:positionV relativeFrom="paragraph">
+                  <wp:posOffset>1750060</wp:posOffset>
+                </wp:positionV>
+                <wp:extent cx="685800" cy="0"/>
+                <wp:effectExtent l="0" t="0" r="25400" b="25400"/>
+                <wp:wrapNone/>
+                <wp:docPr id="22" name="Straight Connector 22"/>
+                <wp:cNvGraphicFramePr/>
+                <a:graphic xmlns:a="http://schemas.openxmlformats.org/drawingml/2006/main">
+                  <a:graphicData uri="http://schemas.microsoft.com/office/word/2010/wordprocessingShape">
+                    <wps:wsp>
+                      <wps:cNvCnPr/>
+                      <wps:spPr>
+                        <a:xfrm>
+                          <a:off x="0" y="0"/>
+                          <a:ext cx="685800" cy="0"/>
+                        </a:xfrm>
+                        <a:prstGeom prst="line">
+                          <a:avLst/>
+                        </a:prstGeom>
+                        <a:ln w="9525" cmpd="sng">
+                          <a:solidFill>
+                            <a:schemeClr val="tx1"/>
+                          </a:solidFill>
+                        </a:ln>
+                        <a:effectLst/>
+                      </wps:spPr>
+                      <wps:style>
+                        <a:lnRef idx="2">
+                          <a:schemeClr val="accent1"/>
+                        </a:lnRef>
+                        <a:fillRef idx="0">
+                          <a:schemeClr val="accent1"/>
+                        </a:fillRef>
+                        <a:effectRef idx="1">
+                          <a:schemeClr val="accent1"/>
+                        </a:effectRef>
+                        <a:fontRef idx="minor">
+                          <a:schemeClr val="tx1"/>
+                        </a:fontRef>
+                      </wps:style>
+                      <wps:bodyPr/>
+                    </wps:wsp>
+                  </a:graphicData>
+                </a:graphic>
+              </wp:anchor>
+            </w:drawing>
+          </mc:Choice>
+          <mc:Fallback>
+            <w:pict>
+              <v:line id="Straight Connector 22" o:spid="_x0000_s1026" style="position:absolute;z-index:251774976;visibility:visible;mso-wrap-style:square;mso-wrap-distance-left:9pt;mso-wrap-distance-top:0;mso-wrap-distance-right:9pt;mso-wrap-distance-bottom:0;mso-position-horizontal:absolute;mso-position-horizontal-relative:text;mso-position-vertical:absolute;mso-position-vertical-relative:text" from="-53.95pt,137.8pt" to=".05pt,137.8pt" o:gfxdata="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" strokecolor="black [3213]"/>
+            </w:pict>
+          </mc:Fallback>
+        </mc:AlternateContent>
+      </w:r>
+      <w:r>
+        <w:rPr>
+          <w:noProof/>
+          <w:sz w:val="20"/>
+          <w:szCs w:val="20"/>
+        </w:rPr>
+        <mc:AlternateContent>
+          <mc:Choice Requires="wps">
+            <w:drawing>
+              <wp:anchor distT="0" distB="0" distL="114300" distR="114300" simplePos="0" relativeHeight="251687936" behindDoc="0" locked="0" layoutInCell="1" allowOverlap="1" wp14:anchorId="2A08321A" wp14:editId="15C20F9B">
+                <wp:simplePos x="0" y="0"/>
+                <wp:positionH relativeFrom="column">
+                  <wp:posOffset>-685800</wp:posOffset>
+                </wp:positionH>
+                <wp:positionV relativeFrom="paragraph">
+                  <wp:posOffset>1000125</wp:posOffset>
+                </wp:positionV>
+                <wp:extent cx="0" cy="1321435"/>
+                <wp:effectExtent l="0" t="0" r="25400" b="24765"/>
+                <wp:wrapNone/>
+                <wp:docPr id="38" name="Straight Connector 38"/>
+                <wp:cNvGraphicFramePr/>
+                <a:graphic xmlns:a="http://schemas.openxmlformats.org/drawingml/2006/main">
+                  <a:graphicData uri="http://schemas.microsoft.com/office/word/2010/wordprocessingShape">
+                    <wps:wsp>
+                      <wps:cNvCnPr/>
+                      <wps:spPr>
+                        <a:xfrm>
+                          <a:off x="0" y="0"/>
+                          <a:ext cx="0" cy="1321435"/>
+                        </a:xfrm>
+                        <a:prstGeom prst="line">
+                          <a:avLst/>
+                        </a:prstGeom>
+                        <a:ln w="9525" cmpd="sng">
+                          <a:solidFill>
+                            <a:schemeClr val="tx1"/>
+                          </a:solidFill>
+                        </a:ln>
+                        <a:effectLst/>
+                      </wps:spPr>
+                      <wps:style>
+                        <a:lnRef idx="2">
+                          <a:schemeClr val="accent1"/>
+                        </a:lnRef>
+                        <a:fillRef idx="0">
+                          <a:schemeClr val="accent1"/>
+                        </a:fillRef>
+                        <a:effectRef idx="1">
+                          <a:schemeClr val="accent1"/>
+                        </a:effectRef>
+                        <a:fontRef idx="minor">
+                          <a:schemeClr val="tx1"/>
+                        </a:fontRef>
+                      </wps:style>
+                      <wps:bodyPr/>
+                    </wps:wsp>
+                  </a:graphicData>
+                </a:graphic>
+                <wp14:sizeRelV relativeFrom="margin">
+                  <wp14:pctHeight>0</wp14:pctHeight>
+                </wp14:sizeRelV>
+              </wp:anchor>
+            </w:drawing>
+          </mc:Choice>
+          <mc:Fallback>
+            <w:pict>
+              <v:line id="Straight Connector 38" o:spid="_x0000_s1026" style="position:absolute;z-index:251687936;visibility:visible;mso-wrap-style:square;mso-height-percent:0;mso-wrap-distance-left:9pt;mso-wrap-distance-top:0;mso-wrap-distance-right:9pt;mso-wrap-distance-bottom:0;mso-position-horizontal:absolute;mso-position-horizontal-relative:text;mso-position-vertical:absolute;mso-position-vertical-relative:text;mso-height-percent:0;mso-height-relative:margin" from="-53.95pt,78.75pt" to="-53.95pt,182.8pt" o:gfxdata="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" strokecolor="black [3213]"/>
+            </w:pict>
+          </mc:Fallback>
+        </mc:AlternateContent>
+      </w:r>
+      <w:r>
+        <w:rPr>
+          <w:noProof/>
+          <w:sz w:val="20"/>
+          <w:szCs w:val="20"/>
+        </w:rPr>
+        <mc:AlternateContent>
+          <mc:Choice Requires="wps">
+            <w:drawing>
+              <wp:anchor distT="0" distB="0" distL="114300" distR="114300" simplePos="0" relativeHeight="251773952" behindDoc="0" locked="0" layoutInCell="1" allowOverlap="1" wp14:anchorId="0619A668" wp14:editId="27133289">
+                <wp:simplePos x="0" y="0"/>
+                <wp:positionH relativeFrom="column">
+                  <wp:posOffset>-685800</wp:posOffset>
+                </wp:positionH>
+                <wp:positionV relativeFrom="paragraph">
+                  <wp:posOffset>2321560</wp:posOffset>
+                </wp:positionV>
+                <wp:extent cx="5600700" cy="0"/>
+                <wp:effectExtent l="50800" t="25400" r="63500" b="101600"/>
+                <wp:wrapNone/>
+                <wp:docPr id="7" name="Straight Connector 7"/>
+                <wp:cNvGraphicFramePr/>
+                <a:graphic xmlns:a="http://schemas.openxmlformats.org/drawingml/2006/main">
+                  <a:graphicData uri="http://schemas.microsoft.com/office/word/2010/wordprocessingShape">
+                    <wps:wsp>
+                      <wps:cNvCnPr/>
+                      <wps:spPr>
+                        <a:xfrm>
+                          <a:off x="0" y="0"/>
+                          <a:ext cx="5600700" cy="0"/>
+                        </a:xfrm>
+                        <a:prstGeom prst="line">
+                          <a:avLst/>
+                        </a:prstGeom>
+                        <a:ln w="9525" cmpd="sng">
+                          <a:solidFill>
+                            <a:schemeClr val="tx1"/>
+                          </a:solidFill>
+                        </a:ln>
+                      </wps:spPr>
+                      <wps:style>
+                        <a:lnRef idx="2">
+                          <a:schemeClr val="accent1"/>
+                        </a:lnRef>
+                        <a:fillRef idx="0">
+                          <a:schemeClr val="accent1"/>
+                        </a:fillRef>
+                        <a:effectRef idx="1">
+                          <a:schemeClr val="accent1"/>
+                        </a:effectRef>
+                        <a:fontRef idx="minor">
+                          <a:schemeClr val="tx1"/>
+                        </a:fontRef>
+                      </wps:style>
+                      <wps:bodyPr/>
+                    </wps:wsp>
+                  </a:graphicData>
+                </a:graphic>
+                <wp14:sizeRelH relativeFrom="margin">
+                  <wp14:pctWidth>0</wp14:pctWidth>
+                </wp14:sizeRelH>
+              </wp:anchor>
+            </w:drawing>
+          </mc:Choice>
+          <mc:Fallback>
+            <w:pict>
+              <v:line id="Straight Connector 7" o:spid="_x0000_s1026" style="position:absolute;z-index:251773952;visibility:visible;mso-wrap-style:square;mso-width-percent:0;mso-wrap-distance-left:9pt;mso-wrap-distance-top:0;mso-wrap-distance-right:9pt;mso-wrap-distance-bottom:0;mso-position-horizontal:absolute;mso-position-horizontal-relative:text;mso-position-vertical:absolute;mso-position-vertical-relative:text;mso-width-percent:0;mso-width-relative:margin" from="-53.95pt,182.8pt" to="387.05pt,182.8pt" o:gfxdata="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" strokecolor="black [3213]">
+                <v:shadow on="t" opacity="24903f" mv:blur="40000f" origin=",.5" offset="0,20000emu"/>
+              </v:line>
+            </w:pict>
+          </mc:Fallback>
+        </mc:AlternateContent>
+      </w:r>
+      <w:r>
+        <w:rPr>
+          <w:noProof/>
+        </w:rPr>
+        <mc:AlternateContent>
+          <mc:Choice Requires="wps">
+            <w:drawing>
+              <wp:anchor distT="0" distB="0" distL="114300" distR="114300" simplePos="0" relativeHeight="251700224" behindDoc="0" locked="0" layoutInCell="1" allowOverlap="1" wp14:anchorId="43A92982" wp14:editId="4A83D50D">
+                <wp:simplePos x="0" y="0"/>
+                <wp:positionH relativeFrom="column">
+                  <wp:posOffset>4914900</wp:posOffset>
+                </wp:positionH>
+                <wp:positionV relativeFrom="paragraph">
+                  <wp:posOffset>2028825</wp:posOffset>
+                </wp:positionV>
+                <wp:extent cx="0" cy="292735"/>
+                <wp:effectExtent l="0" t="0" r="25400" b="37465"/>
+                <wp:wrapNone/>
+                <wp:docPr id="44" name="Straight Connector 44"/>
+                <wp:cNvGraphicFramePr/>
+                <a:graphic xmlns:a="http://schemas.openxmlformats.org/drawingml/2006/main">
+                  <a:graphicData uri="http://schemas.microsoft.com/office/word/2010/wordprocessingShape">
+                    <wps:wsp>
+                      <wps:cNvCnPr/>
+                      <wps:spPr>
+                        <a:xfrm>
+                          <a:off x="0" y="0"/>
+                          <a:ext cx="0" cy="292735"/>
+                        </a:xfrm>
+                        <a:prstGeom prst="line">
+                          <a:avLst/>
+                        </a:prstGeom>
+                        <a:ln w="9525" cmpd="sng">
+                          <a:solidFill>
+                            <a:schemeClr val="tx1"/>
+                          </a:solidFill>
+                        </a:ln>
+                        <a:effectLst/>
+                      </wps:spPr>
+                      <wps:style>
+                        <a:lnRef idx="2">
+                          <a:schemeClr val="accent1"/>
+                        </a:lnRef>
+                        <a:fillRef idx="0">
+                          <a:schemeClr val="accent1"/>
+                        </a:fillRef>
+                        <a:effectRef idx="1">
+                          <a:schemeClr val="accent1"/>
+                        </a:effectRef>
+                        <a:fontRef idx="minor">
+                          <a:schemeClr val="tx1"/>
+                        </a:fontRef>
+                      </wps:style>
+                      <wps:bodyPr/>
+                    </wps:wsp>
+                  </a:graphicData>
+                </a:graphic>
+                <wp14:sizeRelV relativeFrom="margin">
+                  <wp14:pctHeight>0</wp14:pctHeight>
+                </wp14:sizeRelV>
+              </wp:anchor>
+            </w:drawing>
+          </mc:Choice>
+          <mc:Fallback>
+            <w:pict>
+              <v:line id="Straight Connector 44" o:spid="_x0000_s1026" style="position:absolute;z-index:251700224;visibility:visible;mso-wrap-style:square;mso-height-percent:0;mso-wrap-distance-left:9pt;mso-wrap-distance-top:0;mso-wrap-distance-right:9pt;mso-wrap-distance-bottom:0;mso-position-horizontal:absolute;mso-position-horizontal-relative:text;mso-position-vertical:absolute;mso-position-vertical-relative:text;mso-height-percent:0;mso-height-relative:margin" from="387pt,159.75pt" to="387pt,182.8pt" o:gfxdata="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" strokecolor="black [3213]"/>
+            </w:pict>
+          </mc:Fallback>
+        </mc:AlternateContent>
+      </w:r>
+      <w:r>
+        <w:rPr>
+          <w:noProof/>
+          <w:sz w:val="20"/>
+          <w:szCs w:val="20"/>
+        </w:rPr>
+        <mc:AlternateContent>
+          <mc:Choice Requires="wps">
+            <w:drawing>
+              <wp:anchor distT="0" distB="0" distL="114300" distR="114300" simplePos="0" relativeHeight="251772928" behindDoc="0" locked="0" layoutInCell="1" allowOverlap="1" wp14:anchorId="16E256A8" wp14:editId="732AE6CF">
                 <wp:simplePos x="0" y="0"/>
                 <wp:positionH relativeFrom="column">
                   <wp:posOffset>1714500</wp:posOffset>
@@ -3649,7 +3856,7 @@
         <mc:AlternateContent>
           <mc:Choice Requires="wps">
             <w:drawing>
-              <wp:anchor distT="0" distB="0" distL="114300" distR="114300" simplePos="0" relativeHeight="251677696" behindDoc="0" locked="0" layoutInCell="1" allowOverlap="1" wp14:anchorId="11A4C89B" wp14:editId="72A0B7CB">
+              <wp:anchor distT="0" distB="0" distL="114300" distR="114300" simplePos="0" relativeHeight="251677696" behindDoc="0" locked="0" layoutInCell="1" allowOverlap="1" wp14:anchorId="11A4C89B" wp14:editId="625079B6">
                 <wp:simplePos x="0" y="0"/>
                 <wp:positionH relativeFrom="column">
                   <wp:posOffset>0</wp:posOffset>
@@ -3711,88 +3918,12 @@
           </mc:Choice>
           <mc:Fallback>
             <w:pict>
-              <v:shape id="Straight Arrow Connector 26" o:spid="_x0000_s1026" type="#_x0000_t32" style="position:absolute;margin-left:0;margin-top:42.75pt;width:0;height:23.05pt;flip:y;z-index:251677696;visibility:visible;mso-wrap-style:square;mso-width-percent:0;mso-height-percent:0;mso-wrap-distance-left:9pt;mso-wrap-distance-top:0;mso-wrap-distance-right:9pt;mso-wrap-distance-bottom:0;mso-position-horizontal:absolute;mso-position-horizontal-relative:text;mso-position-vertical:absolute;mso-position-vertical-relative:text;mso-width-percent:0;mso-height-percent:0;mso-width-relative:margin;mso-height-relative:margin" o:gfxdata="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" strokecolor="black [3213]">
-                <v:stroke endarrow="open"/>
-              </v:shape>
-            </w:pict>
-          </mc:Fallback>
-        </mc:AlternateContent>
-      </w:r>
-      <w:bookmarkStart w:id="0" w:name="_GoBack"/>
-      <w:r>
-        <w:rPr>
-          <w:noProof/>
-        </w:rPr>
-        <mc:AlternateContent>
-          <mc:Choice Requires="wps">
-            <w:drawing>
-              <wp:anchor distT="0" distB="0" distL="114300" distR="114300" simplePos="0" relativeHeight="251756544" behindDoc="0" locked="0" layoutInCell="1" allowOverlap="1" wp14:anchorId="0D3CA627" wp14:editId="0A2A0A3D">
-                <wp:simplePos x="0" y="0"/>
-                <wp:positionH relativeFrom="column">
-                  <wp:posOffset>2400300</wp:posOffset>
-                </wp:positionH>
-                <wp:positionV relativeFrom="paragraph">
-                  <wp:posOffset>2893060</wp:posOffset>
-                </wp:positionV>
-                <wp:extent cx="0" cy="228600"/>
-                <wp:effectExtent l="50800" t="25400" r="76200" b="76200"/>
-                <wp:wrapNone/>
-                <wp:docPr id="60" name="Straight Arrow Connector 60"/>
-                <wp:cNvGraphicFramePr/>
-                <a:graphic xmlns:a="http://schemas.openxmlformats.org/drawingml/2006/main">
-                  <a:graphicData uri="http://schemas.microsoft.com/office/word/2010/wordprocessingShape">
-                    <wps:wsp>
-                      <wps:cNvCnPr/>
-                      <wps:spPr>
-                        <a:xfrm flipV="1">
-                          <a:off x="0" y="0"/>
-                          <a:ext cx="0" cy="228600"/>
-                        </a:xfrm>
-                        <a:prstGeom prst="straightConnector1">
-                          <a:avLst/>
-                        </a:prstGeom>
-                        <a:ln w="9525" cmpd="sng">
-                          <a:solidFill>
-                            <a:schemeClr val="tx1"/>
-                          </a:solidFill>
-                          <a:tailEnd type="none"/>
-                        </a:ln>
-                      </wps:spPr>
-                      <wps:style>
-                        <a:lnRef idx="2">
-                          <a:schemeClr val="accent1"/>
-                        </a:lnRef>
-                        <a:fillRef idx="0">
-                          <a:schemeClr val="accent1"/>
-                        </a:fillRef>
-                        <a:effectRef idx="1">
-                          <a:schemeClr val="accent1"/>
-                        </a:effectRef>
-                        <a:fontRef idx="minor">
-                          <a:schemeClr val="tx1"/>
-                        </a:fontRef>
-                      </wps:style>
-                      <wps:bodyPr/>
-                    </wps:wsp>
-                  </a:graphicData>
-                </a:graphic>
-                <wp14:sizeRelH relativeFrom="margin">
-                  <wp14:pctWidth>0</wp14:pctWidth>
-                </wp14:sizeRelH>
-                <wp14:sizeRelV relativeFrom="margin">
-                  <wp14:pctHeight>0</wp14:pctHeight>
-                </wp14:sizeRelV>
-              </wp:anchor>
-            </w:drawing>
-          </mc:Choice>
-          <mc:Fallback>
-            <w:pict>
               <v:shapetype id="_x0000_t32" coordsize="21600,21600" o:spt="32" o:oned="t" path="m0,0l21600,21600e" filled="f">
                 <v:path arrowok="t" fillok="f" o:connecttype="none"/>
                 <o:lock v:ext="edit" shapetype="t"/>
               </v:shapetype>
-              <v:shape id="Straight Arrow Connector 60" o:spid="_x0000_s1026" type="#_x0000_t32" style="position:absolute;margin-left:189pt;margin-top:227.8pt;width:0;height:18pt;flip:y;z-index:251756544;visibility:visible;mso-wrap-style:square;mso-width-percent:0;mso-height-percent:0;mso-wrap-distance-left:9pt;mso-wrap-distance-top:0;mso-wrap-distance-right:9pt;mso-wrap-distance-bottom:0;mso-position-horizontal:absolute;mso-position-horizontal-relative:text;mso-position-vertical:absolute;mso-position-vertical-relative:text;mso-width-percent:0;mso-height-percent:0;mso-width-relative:margin;mso-height-relative:margin" o:gfxdata="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" strokecolor="black [3213]">
-                <v:shadow on="t" opacity="24903f" mv:blur="40000f" origin=",.5" offset="0,20000emu"/>
+              <v:shape id="Straight Arrow Connector 26" o:spid="_x0000_s1026" type="#_x0000_t32" style="position:absolute;margin-left:0;margin-top:42.75pt;width:0;height:23.05pt;flip:y;z-index:251677696;visibility:visible;mso-wrap-style:square;mso-width-percent:0;mso-height-percent:0;mso-wrap-distance-left:9pt;mso-wrap-distance-top:0;mso-wrap-distance-right:9pt;mso-wrap-distance-bottom:0;mso-position-horizontal:absolute;mso-position-horizontal-relative:text;mso-position-vertical:absolute;mso-position-vertical-relative:text;mso-width-percent:0;mso-height-percent:0;mso-width-relative:margin;mso-height-relative:margin" o:gfxdata="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" strokecolor="black [3213]">
+                <v:stroke endarrow="open"/>
               </v:shape>
             </w:pict>
           </mc:Fallback>
@@ -3805,301 +3936,7 @@
         <mc:AlternateContent>
           <mc:Choice Requires="wps">
             <w:drawing>
-              <wp:anchor distT="0" distB="0" distL="114300" distR="114300" simplePos="0" relativeHeight="251754496" behindDoc="0" locked="0" layoutInCell="1" allowOverlap="1" wp14:anchorId="31BAA628" wp14:editId="09D78D45">
-                <wp:simplePos x="0" y="0"/>
-                <wp:positionH relativeFrom="column">
-                  <wp:posOffset>-685800</wp:posOffset>
-                </wp:positionH>
-                <wp:positionV relativeFrom="paragraph">
-                  <wp:posOffset>3121660</wp:posOffset>
-                </wp:positionV>
-                <wp:extent cx="3086100" cy="0"/>
-                <wp:effectExtent l="0" t="0" r="12700" b="25400"/>
-                <wp:wrapNone/>
-                <wp:docPr id="59" name="Straight Connector 59"/>
-                <wp:cNvGraphicFramePr/>
-                <a:graphic xmlns:a="http://schemas.openxmlformats.org/drawingml/2006/main">
-                  <a:graphicData uri="http://schemas.microsoft.com/office/word/2010/wordprocessingShape">
-                    <wps:wsp>
-                      <wps:cNvCnPr/>
-                      <wps:spPr>
-                        <a:xfrm>
-                          <a:off x="0" y="0"/>
-                          <a:ext cx="3086100" cy="0"/>
-                        </a:xfrm>
-                        <a:prstGeom prst="line">
-                          <a:avLst/>
-                        </a:prstGeom>
-                        <a:ln w="9525" cmpd="sng">
-                          <a:solidFill>
-                            <a:schemeClr val="tx1"/>
-                          </a:solidFill>
-                        </a:ln>
-                        <a:effectLst/>
-                      </wps:spPr>
-                      <wps:style>
-                        <a:lnRef idx="2">
-                          <a:schemeClr val="accent1"/>
-                        </a:lnRef>
-                        <a:fillRef idx="0">
-                          <a:schemeClr val="accent1"/>
-                        </a:fillRef>
-                        <a:effectRef idx="1">
-                          <a:schemeClr val="accent1"/>
-                        </a:effectRef>
-                        <a:fontRef idx="minor">
-                          <a:schemeClr val="tx1"/>
-                        </a:fontRef>
-                      </wps:style>
-                      <wps:bodyPr/>
-                    </wps:wsp>
-                  </a:graphicData>
-                </a:graphic>
-                <wp14:sizeRelH relativeFrom="margin">
-                  <wp14:pctWidth>0</wp14:pctWidth>
-                </wp14:sizeRelH>
-                <wp14:sizeRelV relativeFrom="margin">
-                  <wp14:pctHeight>0</wp14:pctHeight>
-                </wp14:sizeRelV>
-              </wp:anchor>
-            </w:drawing>
-          </mc:Choice>
-          <mc:Fallback>
-            <w:pict>
-              <v:line id="Straight Connector 59" o:spid="_x0000_s1026" style="position:absolute;z-index:251754496;visibility:visible;mso-wrap-style:square;mso-width-percent:0;mso-height-percent:0;mso-wrap-distance-left:9pt;mso-wrap-distance-top:0;mso-wrap-distance-right:9pt;mso-wrap-distance-bottom:0;mso-position-horizontal:absolute;mso-position-horizontal-relative:text;mso-position-vertical:absolute;mso-position-vertical-relative:text;mso-width-percent:0;mso-height-percent:0;mso-width-relative:margin;mso-height-relative:margin" from="-53.95pt,245.8pt" to="189.05pt,245.8pt" o:gfxdata="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" strokecolor="black [3213]"/>
-            </w:pict>
-          </mc:Fallback>
-        </mc:AlternateContent>
-      </w:r>
-      <w:r>
-        <w:rPr>
-          <w:noProof/>
-          <w:sz w:val="20"/>
-          <w:szCs w:val="20"/>
-        </w:rPr>
-        <mc:AlternateContent>
-          <mc:Choice Requires="wps">
-            <w:drawing>
-              <wp:anchor distT="0" distB="0" distL="114300" distR="114300" simplePos="0" relativeHeight="251687936" behindDoc="0" locked="0" layoutInCell="1" allowOverlap="1" wp14:anchorId="2A08321A" wp14:editId="2D535201">
-                <wp:simplePos x="0" y="0"/>
-                <wp:positionH relativeFrom="column">
-                  <wp:posOffset>-685800</wp:posOffset>
-                </wp:positionH>
-                <wp:positionV relativeFrom="paragraph">
-                  <wp:posOffset>1000125</wp:posOffset>
-                </wp:positionV>
-                <wp:extent cx="0" cy="2121535"/>
-                <wp:effectExtent l="0" t="0" r="25400" b="37465"/>
-                <wp:wrapNone/>
-                <wp:docPr id="38" name="Straight Connector 38"/>
-                <wp:cNvGraphicFramePr/>
-                <a:graphic xmlns:a="http://schemas.openxmlformats.org/drawingml/2006/main">
-                  <a:graphicData uri="http://schemas.microsoft.com/office/word/2010/wordprocessingShape">
-                    <wps:wsp>
-                      <wps:cNvCnPr/>
-                      <wps:spPr>
-                        <a:xfrm>
-                          <a:off x="0" y="0"/>
-                          <a:ext cx="0" cy="2121535"/>
-                        </a:xfrm>
-                        <a:prstGeom prst="line">
-                          <a:avLst/>
-                        </a:prstGeom>
-                        <a:ln w="9525" cmpd="sng">
-                          <a:solidFill>
-                            <a:schemeClr val="tx1"/>
-                          </a:solidFill>
-                        </a:ln>
-                        <a:effectLst/>
-                      </wps:spPr>
-                      <wps:style>
-                        <a:lnRef idx="2">
-                          <a:schemeClr val="accent1"/>
-                        </a:lnRef>
-                        <a:fillRef idx="0">
-                          <a:schemeClr val="accent1"/>
-                        </a:fillRef>
-                        <a:effectRef idx="1">
-                          <a:schemeClr val="accent1"/>
-                        </a:effectRef>
-                        <a:fontRef idx="minor">
-                          <a:schemeClr val="tx1"/>
-                        </a:fontRef>
-                      </wps:style>
-                      <wps:bodyPr/>
-                    </wps:wsp>
-                  </a:graphicData>
-                </a:graphic>
-                <wp14:sizeRelV relativeFrom="margin">
-                  <wp14:pctHeight>0</wp14:pctHeight>
-                </wp14:sizeRelV>
-              </wp:anchor>
-            </w:drawing>
-          </mc:Choice>
-          <mc:Fallback>
-            <w:pict>
-              <v:line id="Straight Connector 38" o:spid="_x0000_s1026" style="position:absolute;z-index:251687936;visibility:visible;mso-wrap-style:square;mso-height-percent:0;mso-wrap-distance-left:9pt;mso-wrap-distance-top:0;mso-wrap-distance-right:9pt;mso-wrap-distance-bottom:0;mso-position-horizontal:absolute;mso-position-horizontal-relative:text;mso-position-vertical:absolute;mso-position-vertical-relative:text;mso-height-percent:0;mso-height-relative:margin" from="-53.95pt,78.75pt" to="-53.95pt,245.8pt" o:gfxdata="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" strokecolor="black [3213]"/>
-            </w:pict>
-          </mc:Fallback>
-        </mc:AlternateContent>
-      </w:r>
-      <w:bookmarkEnd w:id="0"/>
-      <w:r>
-        <w:rPr>
-          <w:noProof/>
-        </w:rPr>
-        <mc:AlternateContent>
-          <mc:Choice Requires="wps">
-            <w:drawing>
-              <wp:anchor distT="0" distB="0" distL="114300" distR="114300" simplePos="0" relativeHeight="251740160" behindDoc="0" locked="0" layoutInCell="1" allowOverlap="1" wp14:anchorId="72486AB0" wp14:editId="707DC435">
-                <wp:simplePos x="0" y="0"/>
-                <wp:positionH relativeFrom="column">
-                  <wp:posOffset>0</wp:posOffset>
-                </wp:positionH>
-                <wp:positionV relativeFrom="paragraph">
-                  <wp:posOffset>2321560</wp:posOffset>
-                </wp:positionV>
-                <wp:extent cx="0" cy="228600"/>
-                <wp:effectExtent l="50800" t="25400" r="76200" b="76200"/>
-                <wp:wrapNone/>
-                <wp:docPr id="11" name="Straight Arrow Connector 11"/>
-                <wp:cNvGraphicFramePr/>
-                <a:graphic xmlns:a="http://schemas.openxmlformats.org/drawingml/2006/main">
-                  <a:graphicData uri="http://schemas.microsoft.com/office/word/2010/wordprocessingShape">
-                    <wps:wsp>
-                      <wps:cNvCnPr/>
-                      <wps:spPr>
-                        <a:xfrm flipV="1">
-                          <a:off x="0" y="0"/>
-                          <a:ext cx="0" cy="228600"/>
-                        </a:xfrm>
-                        <a:prstGeom prst="straightConnector1">
-                          <a:avLst/>
-                        </a:prstGeom>
-                        <a:ln w="9525" cmpd="sng">
-                          <a:solidFill>
-                            <a:schemeClr val="tx1"/>
-                          </a:solidFill>
-                          <a:tailEnd type="none"/>
-                        </a:ln>
-                      </wps:spPr>
-                      <wps:style>
-                        <a:lnRef idx="2">
-                          <a:schemeClr val="accent1"/>
-                        </a:lnRef>
-                        <a:fillRef idx="0">
-                          <a:schemeClr val="accent1"/>
-                        </a:fillRef>
-                        <a:effectRef idx="1">
-                          <a:schemeClr val="accent1"/>
-                        </a:effectRef>
-                        <a:fontRef idx="minor">
-                          <a:schemeClr val="tx1"/>
-                        </a:fontRef>
-                      </wps:style>
-                      <wps:bodyPr/>
-                    </wps:wsp>
-                  </a:graphicData>
-                </a:graphic>
-                <wp14:sizeRelH relativeFrom="margin">
-                  <wp14:pctWidth>0</wp14:pctWidth>
-                </wp14:sizeRelH>
-                <wp14:sizeRelV relativeFrom="margin">
-                  <wp14:pctHeight>0</wp14:pctHeight>
-                </wp14:sizeRelV>
-              </wp:anchor>
-            </w:drawing>
-          </mc:Choice>
-          <mc:Fallback>
-            <w:pict>
-              <v:shape id="Straight Arrow Connector 11" o:spid="_x0000_s1026" type="#_x0000_t32" style="position:absolute;margin-left:0;margin-top:182.8pt;width:0;height:18pt;flip:y;z-index:251740160;visibility:visible;mso-wrap-style:square;mso-width-percent:0;mso-height-percent:0;mso-wrap-distance-left:9pt;mso-wrap-distance-top:0;mso-wrap-distance-right:9pt;mso-wrap-distance-bottom:0;mso-position-horizontal:absolute;mso-position-horizontal-relative:text;mso-position-vertical:absolute;mso-position-vertical-relative:text;mso-width-percent:0;mso-height-percent:0;mso-width-relative:margin;mso-height-relative:margin" o:gfxdata="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" strokecolor="black [3213]">
-                <v:shadow on="t" opacity="24903f" mv:blur="40000f" origin=",.5" offset="0,20000emu"/>
-              </v:shape>
-            </w:pict>
-          </mc:Fallback>
-        </mc:AlternateContent>
-      </w:r>
-      <w:r>
-        <w:rPr>
-          <w:noProof/>
-        </w:rPr>
-        <mc:AlternateContent>
-          <mc:Choice Requires="wps">
-            <w:drawing>
-              <wp:anchor distT="0" distB="0" distL="114300" distR="114300" simplePos="0" relativeHeight="251684864" behindDoc="0" locked="0" layoutInCell="1" allowOverlap="1" wp14:anchorId="3B7767DF" wp14:editId="23DD08E9">
-                <wp:simplePos x="0" y="0"/>
-                <wp:positionH relativeFrom="column">
-                  <wp:posOffset>-685800</wp:posOffset>
-                </wp:positionH>
-                <wp:positionV relativeFrom="paragraph">
-                  <wp:posOffset>2550160</wp:posOffset>
-                </wp:positionV>
-                <wp:extent cx="685800" cy="0"/>
-                <wp:effectExtent l="0" t="0" r="25400" b="25400"/>
-                <wp:wrapNone/>
-                <wp:docPr id="36" name="Straight Connector 36"/>
-                <wp:cNvGraphicFramePr/>
-                <a:graphic xmlns:a="http://schemas.openxmlformats.org/drawingml/2006/main">
-                  <a:graphicData uri="http://schemas.microsoft.com/office/word/2010/wordprocessingShape">
-                    <wps:wsp>
-                      <wps:cNvCnPr/>
-                      <wps:spPr>
-                        <a:xfrm>
-                          <a:off x="0" y="0"/>
-                          <a:ext cx="685800" cy="0"/>
-                        </a:xfrm>
-                        <a:prstGeom prst="line">
-                          <a:avLst/>
-                        </a:prstGeom>
-                        <a:ln w="9525" cmpd="sng">
-                          <a:solidFill>
-                            <a:schemeClr val="tx1"/>
-                          </a:solidFill>
-                        </a:ln>
-                        <a:effectLst/>
-                      </wps:spPr>
-                      <wps:style>
-                        <a:lnRef idx="2">
-                          <a:schemeClr val="accent1"/>
-                        </a:lnRef>
-                        <a:fillRef idx="0">
-                          <a:schemeClr val="accent1"/>
-                        </a:fillRef>
-                        <a:effectRef idx="1">
-                          <a:schemeClr val="accent1"/>
-                        </a:effectRef>
-                        <a:fontRef idx="minor">
-                          <a:schemeClr val="tx1"/>
-                        </a:fontRef>
-                      </wps:style>
-                      <wps:bodyPr/>
-                    </wps:wsp>
-                  </a:graphicData>
-                </a:graphic>
-                <wp14:sizeRelH relativeFrom="margin">
-                  <wp14:pctWidth>0</wp14:pctWidth>
-                </wp14:sizeRelH>
-                <wp14:sizeRelV relativeFrom="margin">
-                  <wp14:pctHeight>0</wp14:pctHeight>
-                </wp14:sizeRelV>
-              </wp:anchor>
-            </w:drawing>
-          </mc:Choice>
-          <mc:Fallback>
-            <w:pict>
-              <v:line id="Straight Connector 36" o:spid="_x0000_s1026" style="position:absolute;z-index:251684864;visibility:visible;mso-wrap-style:square;mso-width-percent:0;mso-height-percent:0;mso-wrap-distance-left:9pt;mso-wrap-distance-top:0;mso-wrap-distance-right:9pt;mso-wrap-distance-bottom:0;mso-position-horizontal:absolute;mso-position-horizontal-relative:text;mso-position-vertical:absolute;mso-position-vertical-relative:text;mso-width-percent:0;mso-height-percent:0;mso-width-relative:margin;mso-height-relative:margin" from="-53.95pt,200.8pt" to=".05pt,200.8pt" o:gfxdata="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" strokecolor="black [3213]"/>
-            </w:pict>
-          </mc:Fallback>
-        </mc:AlternateContent>
-      </w:r>
-      <w:r>
-        <w:rPr>
-          <w:noProof/>
-        </w:rPr>
-        <mc:AlternateContent>
-          <mc:Choice Requires="wps">
-            <w:drawing>
-              <wp:anchor distT="0" distB="0" distL="114300" distR="114300" simplePos="0" relativeHeight="251719680" behindDoc="0" locked="0" layoutInCell="1" allowOverlap="1" wp14:anchorId="0441B976" wp14:editId="0F27B163">
+              <wp:anchor distT="0" distB="0" distL="114300" distR="114300" simplePos="0" relativeHeight="251719680" behindDoc="0" locked="0" layoutInCell="1" allowOverlap="1" wp14:anchorId="0441B976" wp14:editId="42684080">
                 <wp:simplePos x="0" y="0"/>
                 <wp:positionH relativeFrom="column">
                   <wp:posOffset>6057900</wp:posOffset>
@@ -4169,7 +4006,7 @@
         <mc:AlternateContent>
           <mc:Choice Requires="wps">
             <w:drawing>
-              <wp:anchor distT="0" distB="0" distL="114300" distR="114300" simplePos="0" relativeHeight="251723776" behindDoc="0" locked="0" layoutInCell="1" allowOverlap="1" wp14:anchorId="33F5319F" wp14:editId="0E41BB3D">
+              <wp:anchor distT="0" distB="0" distL="114300" distR="114300" simplePos="0" relativeHeight="251723776" behindDoc="0" locked="0" layoutInCell="1" allowOverlap="1" wp14:anchorId="33F5319F" wp14:editId="0288732C">
                 <wp:simplePos x="0" y="0"/>
                 <wp:positionH relativeFrom="column">
                   <wp:posOffset>6858000</wp:posOffset>
@@ -4242,780 +4079,7 @@
         <mc:AlternateContent>
           <mc:Choice Requires="wps">
             <w:drawing>
-              <wp:anchor distT="0" distB="0" distL="114300" distR="114300" simplePos="0" relativeHeight="251696128" behindDoc="0" locked="0" layoutInCell="1" allowOverlap="1" wp14:anchorId="4E31ED68" wp14:editId="3848D5BB">
-                <wp:simplePos x="0" y="0"/>
-                <wp:positionH relativeFrom="column">
-                  <wp:posOffset>3314700</wp:posOffset>
-                </wp:positionH>
-                <wp:positionV relativeFrom="paragraph">
-                  <wp:posOffset>1685925</wp:posOffset>
-                </wp:positionV>
-                <wp:extent cx="0" cy="685800"/>
-                <wp:effectExtent l="0" t="0" r="25400" b="25400"/>
-                <wp:wrapNone/>
-                <wp:docPr id="42" name="Straight Connector 42"/>
-                <wp:cNvGraphicFramePr/>
-                <a:graphic xmlns:a="http://schemas.openxmlformats.org/drawingml/2006/main">
-                  <a:graphicData uri="http://schemas.microsoft.com/office/word/2010/wordprocessingShape">
-                    <wps:wsp>
-                      <wps:cNvCnPr/>
-                      <wps:spPr>
-                        <a:xfrm>
-                          <a:off x="0" y="0"/>
-                          <a:ext cx="0" cy="685800"/>
-                        </a:xfrm>
-                        <a:prstGeom prst="line">
-                          <a:avLst/>
-                        </a:prstGeom>
-                        <a:ln w="9525" cmpd="sng">
-                          <a:solidFill>
-                            <a:schemeClr val="tx1"/>
-                          </a:solidFill>
-                        </a:ln>
-                        <a:effectLst/>
-                      </wps:spPr>
-                      <wps:style>
-                        <a:lnRef idx="2">
-                          <a:schemeClr val="accent1"/>
-                        </a:lnRef>
-                        <a:fillRef idx="0">
-                          <a:schemeClr val="accent1"/>
-                        </a:fillRef>
-                        <a:effectRef idx="1">
-                          <a:schemeClr val="accent1"/>
-                        </a:effectRef>
-                        <a:fontRef idx="minor">
-                          <a:schemeClr val="tx1"/>
-                        </a:fontRef>
-                      </wps:style>
-                      <wps:bodyPr/>
-                    </wps:wsp>
-                  </a:graphicData>
-                </a:graphic>
-                <wp14:sizeRelV relativeFrom="margin">
-                  <wp14:pctHeight>0</wp14:pctHeight>
-                </wp14:sizeRelV>
-              </wp:anchor>
-            </w:drawing>
-          </mc:Choice>
-          <mc:Fallback>
-            <w:pict>
-              <v:line id="Straight Connector 42" o:spid="_x0000_s1026" style="position:absolute;z-index:251696128;visibility:visible;mso-wrap-style:square;mso-height-percent:0;mso-wrap-distance-left:9pt;mso-wrap-distance-top:0;mso-wrap-distance-right:9pt;mso-wrap-distance-bottom:0;mso-position-horizontal:absolute;mso-position-horizontal-relative:text;mso-position-vertical:absolute;mso-position-vertical-relative:text;mso-height-percent:0;mso-height-relative:margin" from="261pt,132.75pt" to="261pt,186.75pt" o:gfxdata="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" strokecolor="black [3213]"/>
-            </w:pict>
-          </mc:Fallback>
-        </mc:AlternateContent>
-      </w:r>
-      <w:r>
-        <w:rPr>
-          <w:noProof/>
-        </w:rPr>
-        <mc:AlternateContent>
-          <mc:Choice Requires="wps">
-            <w:drawing>
-              <wp:anchor distT="0" distB="0" distL="114300" distR="114300" simplePos="0" relativeHeight="251698176" behindDoc="0" locked="0" layoutInCell="1" allowOverlap="1" wp14:anchorId="40D730AB" wp14:editId="10B385DC">
-                <wp:simplePos x="0" y="0"/>
-                <wp:positionH relativeFrom="column">
-                  <wp:posOffset>3314700</wp:posOffset>
-                </wp:positionH>
-                <wp:positionV relativeFrom="paragraph">
-                  <wp:posOffset>2371725</wp:posOffset>
-                </wp:positionV>
-                <wp:extent cx="3086100" cy="0"/>
-                <wp:effectExtent l="0" t="0" r="12700" b="25400"/>
-                <wp:wrapNone/>
-                <wp:docPr id="43" name="Straight Connector 43"/>
-                <wp:cNvGraphicFramePr/>
-                <a:graphic xmlns:a="http://schemas.openxmlformats.org/drawingml/2006/main">
-                  <a:graphicData uri="http://schemas.microsoft.com/office/word/2010/wordprocessingShape">
-                    <wps:wsp>
-                      <wps:cNvCnPr/>
-                      <wps:spPr>
-                        <a:xfrm>
-                          <a:off x="0" y="0"/>
-                          <a:ext cx="3086100" cy="0"/>
-                        </a:xfrm>
-                        <a:prstGeom prst="line">
-                          <a:avLst/>
-                        </a:prstGeom>
-                        <a:ln w="9525" cmpd="sng">
-                          <a:solidFill>
-                            <a:schemeClr val="tx1"/>
-                          </a:solidFill>
-                        </a:ln>
-                        <a:effectLst/>
-                      </wps:spPr>
-                      <wps:style>
-                        <a:lnRef idx="2">
-                          <a:schemeClr val="accent1"/>
-                        </a:lnRef>
-                        <a:fillRef idx="0">
-                          <a:schemeClr val="accent1"/>
-                        </a:fillRef>
-                        <a:effectRef idx="1">
-                          <a:schemeClr val="accent1"/>
-                        </a:effectRef>
-                        <a:fontRef idx="minor">
-                          <a:schemeClr val="tx1"/>
-                        </a:fontRef>
-                      </wps:style>
-                      <wps:bodyPr/>
-                    </wps:wsp>
-                  </a:graphicData>
-                </a:graphic>
-                <wp14:sizeRelH relativeFrom="margin">
-                  <wp14:pctWidth>0</wp14:pctWidth>
-                </wp14:sizeRelH>
-                <wp14:sizeRelV relativeFrom="margin">
-                  <wp14:pctHeight>0</wp14:pctHeight>
-                </wp14:sizeRelV>
-              </wp:anchor>
-            </w:drawing>
-          </mc:Choice>
-          <mc:Fallback>
-            <w:pict>
-              <v:line id="Straight Connector 43" o:spid="_x0000_s1026" style="position:absolute;z-index:251698176;visibility:visible;mso-wrap-style:square;mso-width-percent:0;mso-height-percent:0;mso-wrap-distance-left:9pt;mso-wrap-distance-top:0;mso-wrap-distance-right:9pt;mso-wrap-distance-bottom:0;mso-position-horizontal:absolute;mso-position-horizontal-relative:text;mso-position-vertical:absolute;mso-position-vertical-relative:text;mso-width-percent:0;mso-height-percent:0;mso-width-relative:margin;mso-height-relative:margin" from="261pt,186.75pt" to="7in,186.75pt" o:gfxdata="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" strokecolor="black [3213]"/>
-            </w:pict>
-          </mc:Fallback>
-        </mc:AlternateContent>
-      </w:r>
-      <w:r>
-        <w:rPr>
-          <w:noProof/>
-        </w:rPr>
-        <mc:AlternateContent>
-          <mc:Choice Requires="wps">
-            <w:drawing>
-              <wp:anchor distT="0" distB="0" distL="114300" distR="114300" simplePos="0" relativeHeight="251700224" behindDoc="0" locked="0" layoutInCell="1" allowOverlap="1" wp14:anchorId="43A92982" wp14:editId="6121DD42">
-                <wp:simplePos x="0" y="0"/>
-                <wp:positionH relativeFrom="column">
-                  <wp:posOffset>4914900</wp:posOffset>
-                </wp:positionH>
-                <wp:positionV relativeFrom="paragraph">
-                  <wp:posOffset>2028825</wp:posOffset>
-                </wp:positionV>
-                <wp:extent cx="0" cy="342900"/>
-                <wp:effectExtent l="0" t="0" r="25400" b="12700"/>
-                <wp:wrapNone/>
-                <wp:docPr id="44" name="Straight Connector 44"/>
-                <wp:cNvGraphicFramePr/>
-                <a:graphic xmlns:a="http://schemas.openxmlformats.org/drawingml/2006/main">
-                  <a:graphicData uri="http://schemas.microsoft.com/office/word/2010/wordprocessingShape">
-                    <wps:wsp>
-                      <wps:cNvCnPr/>
-                      <wps:spPr>
-                        <a:xfrm>
-                          <a:off x="0" y="0"/>
-                          <a:ext cx="0" cy="342900"/>
-                        </a:xfrm>
-                        <a:prstGeom prst="line">
-                          <a:avLst/>
-                        </a:prstGeom>
-                        <a:ln w="9525" cmpd="sng">
-                          <a:solidFill>
-                            <a:schemeClr val="tx1"/>
-                          </a:solidFill>
-                        </a:ln>
-                        <a:effectLst/>
-                      </wps:spPr>
-                      <wps:style>
-                        <a:lnRef idx="2">
-                          <a:schemeClr val="accent1"/>
-                        </a:lnRef>
-                        <a:fillRef idx="0">
-                          <a:schemeClr val="accent1"/>
-                        </a:fillRef>
-                        <a:effectRef idx="1">
-                          <a:schemeClr val="accent1"/>
-                        </a:effectRef>
-                        <a:fontRef idx="minor">
-                          <a:schemeClr val="tx1"/>
-                        </a:fontRef>
-                      </wps:style>
-                      <wps:bodyPr/>
-                    </wps:wsp>
-                  </a:graphicData>
-                </a:graphic>
-                <wp14:sizeRelV relativeFrom="margin">
-                  <wp14:pctHeight>0</wp14:pctHeight>
-                </wp14:sizeRelV>
-              </wp:anchor>
-            </w:drawing>
-          </mc:Choice>
-          <mc:Fallback>
-            <w:pict>
-              <v:line id="Straight Connector 44" o:spid="_x0000_s1026" style="position:absolute;z-index:251700224;visibility:visible;mso-wrap-style:square;mso-height-percent:0;mso-wrap-distance-left:9pt;mso-wrap-distance-top:0;mso-wrap-distance-right:9pt;mso-wrap-distance-bottom:0;mso-position-horizontal:absolute;mso-position-horizontal-relative:text;mso-position-vertical:absolute;mso-position-vertical-relative:text;mso-height-percent:0;mso-height-relative:margin" from="387pt,159.75pt" to="387pt,186.75pt" o:gfxdata="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" strokecolor="black [3213]"/>
-            </w:pict>
-          </mc:Fallback>
-        </mc:AlternateContent>
-      </w:r>
-      <w:r>
-        <w:rPr>
-          <w:noProof/>
-        </w:rPr>
-        <mc:AlternateContent>
-          <mc:Choice Requires="wps">
-            <w:drawing>
-              <wp:anchor distT="0" distB="0" distL="114300" distR="114300" simplePos="0" relativeHeight="251706368" behindDoc="0" locked="0" layoutInCell="1" allowOverlap="1" wp14:anchorId="5B79FBBF" wp14:editId="62D531C4">
-                <wp:simplePos x="0" y="0"/>
-                <wp:positionH relativeFrom="column">
-                  <wp:posOffset>5486400</wp:posOffset>
-                </wp:positionH>
-                <wp:positionV relativeFrom="paragraph">
-                  <wp:posOffset>2028825</wp:posOffset>
-                </wp:positionV>
-                <wp:extent cx="0" cy="342900"/>
-                <wp:effectExtent l="0" t="0" r="25400" b="12700"/>
-                <wp:wrapNone/>
-                <wp:docPr id="47" name="Straight Connector 47"/>
-                <wp:cNvGraphicFramePr/>
-                <a:graphic xmlns:a="http://schemas.openxmlformats.org/drawingml/2006/main">
-                  <a:graphicData uri="http://schemas.microsoft.com/office/word/2010/wordprocessingShape">
-                    <wps:wsp>
-                      <wps:cNvCnPr/>
-                      <wps:spPr>
-                        <a:xfrm>
-                          <a:off x="0" y="0"/>
-                          <a:ext cx="0" cy="342900"/>
-                        </a:xfrm>
-                        <a:prstGeom prst="line">
-                          <a:avLst/>
-                        </a:prstGeom>
-                        <a:ln w="9525" cmpd="sng">
-                          <a:solidFill>
-                            <a:schemeClr val="tx1"/>
-                          </a:solidFill>
-                        </a:ln>
-                        <a:effectLst/>
-                      </wps:spPr>
-                      <wps:style>
-                        <a:lnRef idx="2">
-                          <a:schemeClr val="accent1"/>
-                        </a:lnRef>
-                        <a:fillRef idx="0">
-                          <a:schemeClr val="accent1"/>
-                        </a:fillRef>
-                        <a:effectRef idx="1">
-                          <a:schemeClr val="accent1"/>
-                        </a:effectRef>
-                        <a:fontRef idx="minor">
-                          <a:schemeClr val="tx1"/>
-                        </a:fontRef>
-                      </wps:style>
-                      <wps:bodyPr/>
-                    </wps:wsp>
-                  </a:graphicData>
-                </a:graphic>
-                <wp14:sizeRelV relativeFrom="margin">
-                  <wp14:pctHeight>0</wp14:pctHeight>
-                </wp14:sizeRelV>
-              </wp:anchor>
-            </w:drawing>
-          </mc:Choice>
-          <mc:Fallback>
-            <w:pict>
-              <v:line id="Straight Connector 47" o:spid="_x0000_s1026" style="position:absolute;z-index:251706368;visibility:visible;mso-wrap-style:square;mso-height-percent:0;mso-wrap-distance-left:9pt;mso-wrap-distance-top:0;mso-wrap-distance-right:9pt;mso-wrap-distance-bottom:0;mso-position-horizontal:absolute;mso-position-horizontal-relative:text;mso-position-vertical:absolute;mso-position-vertical-relative:text;mso-height-percent:0;mso-height-relative:margin" from="6in,159.75pt" to="6in,186.75pt" o:gfxdata="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" strokecolor="black [3213]"/>
-            </w:pict>
-          </mc:Fallback>
-        </mc:AlternateContent>
-      </w:r>
-      <w:r>
-        <w:rPr>
-          <w:noProof/>
-        </w:rPr>
-        <mc:AlternateContent>
-          <mc:Choice Requires="wps">
-            <w:drawing>
-              <wp:anchor distT="0" distB="0" distL="114300" distR="114300" simplePos="0" relativeHeight="251708416" behindDoc="0" locked="0" layoutInCell="1" allowOverlap="1" wp14:anchorId="4673D347" wp14:editId="3015ECC4">
-                <wp:simplePos x="0" y="0"/>
-                <wp:positionH relativeFrom="column">
-                  <wp:posOffset>5943600</wp:posOffset>
-                </wp:positionH>
-                <wp:positionV relativeFrom="paragraph">
-                  <wp:posOffset>2028825</wp:posOffset>
-                </wp:positionV>
-                <wp:extent cx="0" cy="342900"/>
-                <wp:effectExtent l="0" t="0" r="25400" b="12700"/>
-                <wp:wrapNone/>
-                <wp:docPr id="48" name="Straight Connector 48"/>
-                <wp:cNvGraphicFramePr/>
-                <a:graphic xmlns:a="http://schemas.openxmlformats.org/drawingml/2006/main">
-                  <a:graphicData uri="http://schemas.microsoft.com/office/word/2010/wordprocessingShape">
-                    <wps:wsp>
-                      <wps:cNvCnPr/>
-                      <wps:spPr>
-                        <a:xfrm>
-                          <a:off x="0" y="0"/>
-                          <a:ext cx="0" cy="342900"/>
-                        </a:xfrm>
-                        <a:prstGeom prst="line">
-                          <a:avLst/>
-                        </a:prstGeom>
-                        <a:ln w="9525" cmpd="sng">
-                          <a:solidFill>
-                            <a:schemeClr val="tx1"/>
-                          </a:solidFill>
-                        </a:ln>
-                        <a:effectLst/>
-                      </wps:spPr>
-                      <wps:style>
-                        <a:lnRef idx="2">
-                          <a:schemeClr val="accent1"/>
-                        </a:lnRef>
-                        <a:fillRef idx="0">
-                          <a:schemeClr val="accent1"/>
-                        </a:fillRef>
-                        <a:effectRef idx="1">
-                          <a:schemeClr val="accent1"/>
-                        </a:effectRef>
-                        <a:fontRef idx="minor">
-                          <a:schemeClr val="tx1"/>
-                        </a:fontRef>
-                      </wps:style>
-                      <wps:bodyPr/>
-                    </wps:wsp>
-                  </a:graphicData>
-                </a:graphic>
-                <wp14:sizeRelV relativeFrom="margin">
-                  <wp14:pctHeight>0</wp14:pctHeight>
-                </wp14:sizeRelV>
-              </wp:anchor>
-            </w:drawing>
-          </mc:Choice>
-          <mc:Fallback>
-            <w:pict>
-              <v:line id="Straight Connector 48" o:spid="_x0000_s1026" style="position:absolute;z-index:251708416;visibility:visible;mso-wrap-style:square;mso-height-percent:0;mso-wrap-distance-left:9pt;mso-wrap-distance-top:0;mso-wrap-distance-right:9pt;mso-wrap-distance-bottom:0;mso-position-horizontal:absolute;mso-position-horizontal-relative:text;mso-position-vertical:absolute;mso-position-vertical-relative:text;mso-height-percent:0;mso-height-relative:margin" from="468pt,159.75pt" to="468pt,186.75pt" o:gfxdata="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" strokecolor="black [3213]"/>
-            </w:pict>
-          </mc:Fallback>
-        </mc:AlternateContent>
-      </w:r>
-      <w:r>
-        <w:rPr>
-          <w:noProof/>
-        </w:rPr>
-        <mc:AlternateContent>
-          <mc:Choice Requires="wps">
-            <w:drawing>
-              <wp:anchor distT="0" distB="0" distL="114300" distR="114300" simplePos="0" relativeHeight="251704320" behindDoc="0" locked="0" layoutInCell="1" allowOverlap="1" wp14:anchorId="3066275A" wp14:editId="4AE14F83">
-                <wp:simplePos x="0" y="0"/>
-                <wp:positionH relativeFrom="column">
-                  <wp:posOffset>6400800</wp:posOffset>
-                </wp:positionH>
-                <wp:positionV relativeFrom="paragraph">
-                  <wp:posOffset>2028825</wp:posOffset>
-                </wp:positionV>
-                <wp:extent cx="0" cy="342900"/>
-                <wp:effectExtent l="0" t="0" r="25400" b="12700"/>
-                <wp:wrapNone/>
-                <wp:docPr id="46" name="Straight Connector 46"/>
-                <wp:cNvGraphicFramePr/>
-                <a:graphic xmlns:a="http://schemas.openxmlformats.org/drawingml/2006/main">
-                  <a:graphicData uri="http://schemas.microsoft.com/office/word/2010/wordprocessingShape">
-                    <wps:wsp>
-                      <wps:cNvCnPr/>
-                      <wps:spPr>
-                        <a:xfrm>
-                          <a:off x="0" y="0"/>
-                          <a:ext cx="0" cy="342900"/>
-                        </a:xfrm>
-                        <a:prstGeom prst="line">
-                          <a:avLst/>
-                        </a:prstGeom>
-                        <a:ln w="9525" cmpd="sng">
-                          <a:solidFill>
-                            <a:schemeClr val="tx1"/>
-                          </a:solidFill>
-                        </a:ln>
-                        <a:effectLst/>
-                      </wps:spPr>
-                      <wps:style>
-                        <a:lnRef idx="2">
-                          <a:schemeClr val="accent1"/>
-                        </a:lnRef>
-                        <a:fillRef idx="0">
-                          <a:schemeClr val="accent1"/>
-                        </a:fillRef>
-                        <a:effectRef idx="1">
-                          <a:schemeClr val="accent1"/>
-                        </a:effectRef>
-                        <a:fontRef idx="minor">
-                          <a:schemeClr val="tx1"/>
-                        </a:fontRef>
-                      </wps:style>
-                      <wps:bodyPr/>
-                    </wps:wsp>
-                  </a:graphicData>
-                </a:graphic>
-                <wp14:sizeRelV relativeFrom="margin">
-                  <wp14:pctHeight>0</wp14:pctHeight>
-                </wp14:sizeRelV>
-              </wp:anchor>
-            </w:drawing>
-          </mc:Choice>
-          <mc:Fallback>
-            <w:pict>
-              <v:line id="Straight Connector 46" o:spid="_x0000_s1026" style="position:absolute;z-index:251704320;visibility:visible;mso-wrap-style:square;mso-height-percent:0;mso-wrap-distance-left:9pt;mso-wrap-distance-top:0;mso-wrap-distance-right:9pt;mso-wrap-distance-bottom:0;mso-position-horizontal:absolute;mso-position-horizontal-relative:text;mso-position-vertical:absolute;mso-position-vertical-relative:text;mso-height-percent:0;mso-height-relative:margin" from="7in,159.75pt" to="7in,186.75pt" o:gfxdata="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" strokecolor="black [3213]"/>
-            </w:pict>
-          </mc:Fallback>
-        </mc:AlternateContent>
-      </w:r>
-      <w:r>
-        <w:rPr>
-          <w:noProof/>
-        </w:rPr>
-        <mc:AlternateContent>
-          <mc:Choice Requires="wps">
-            <w:drawing>
-              <wp:anchor distT="0" distB="0" distL="114300" distR="114300" simplePos="0" relativeHeight="251715584" behindDoc="0" locked="0" layoutInCell="1" allowOverlap="1" wp14:anchorId="336906F5" wp14:editId="56C84581">
-                <wp:simplePos x="0" y="0"/>
-                <wp:positionH relativeFrom="column">
-                  <wp:posOffset>2171700</wp:posOffset>
-                </wp:positionH>
-                <wp:positionV relativeFrom="paragraph">
-                  <wp:posOffset>1457325</wp:posOffset>
-                </wp:positionV>
-                <wp:extent cx="0" cy="228600"/>
-                <wp:effectExtent l="127000" t="50800" r="76200" b="76200"/>
-                <wp:wrapNone/>
-                <wp:docPr id="52" name="Straight Arrow Connector 52"/>
-                <wp:cNvGraphicFramePr/>
-                <a:graphic xmlns:a="http://schemas.openxmlformats.org/drawingml/2006/main">
-                  <a:graphicData uri="http://schemas.microsoft.com/office/word/2010/wordprocessingShape">
-                    <wps:wsp>
-                      <wps:cNvCnPr/>
-                      <wps:spPr>
-                        <a:xfrm flipV="1">
-                          <a:off x="0" y="0"/>
-                          <a:ext cx="0" cy="228600"/>
-                        </a:xfrm>
-                        <a:prstGeom prst="straightConnector1">
-                          <a:avLst/>
-                        </a:prstGeom>
-                        <a:ln w="9525" cmpd="sng">
-                          <a:solidFill>
-                            <a:schemeClr val="tx1"/>
-                          </a:solidFill>
-                          <a:tailEnd type="arrow"/>
-                        </a:ln>
-                      </wps:spPr>
-                      <wps:style>
-                        <a:lnRef idx="2">
-                          <a:schemeClr val="accent1"/>
-                        </a:lnRef>
-                        <a:fillRef idx="0">
-                          <a:schemeClr val="accent1"/>
-                        </a:fillRef>
-                        <a:effectRef idx="1">
-                          <a:schemeClr val="accent1"/>
-                        </a:effectRef>
-                        <a:fontRef idx="minor">
-                          <a:schemeClr val="tx1"/>
-                        </a:fontRef>
-                      </wps:style>
-                      <wps:bodyPr/>
-                    </wps:wsp>
-                  </a:graphicData>
-                </a:graphic>
-              </wp:anchor>
-            </w:drawing>
-          </mc:Choice>
-          <mc:Fallback>
-            <w:pict>
-              <v:shape id="Straight Arrow Connector 52" o:spid="_x0000_s1026" type="#_x0000_t32" style="position:absolute;margin-left:171pt;margin-top:114.75pt;width:0;height:18pt;flip:y;z-index:251715584;visibility:visible;mso-wrap-style:square;mso-wrap-distance-left:9pt;mso-wrap-distance-top:0;mso-wrap-distance-right:9pt;mso-wrap-distance-bottom:0;mso-position-horizontal:absolute;mso-position-horizontal-relative:text;mso-position-vertical:absolute;mso-position-vertical-relative:text" o:gfxdata="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" strokecolor="black [3213]">
-                <v:stroke endarrow="open"/>
-                <v:shadow on="t" opacity="24903f" mv:blur="40000f" origin=",.5" offset="0,20000emu"/>
-              </v:shape>
-            </w:pict>
-          </mc:Fallback>
-        </mc:AlternateContent>
-      </w:r>
-      <w:r>
-        <w:rPr>
-          <w:noProof/>
-        </w:rPr>
-        <mc:AlternateContent>
-          <mc:Choice Requires="wps">
-            <w:drawing>
-              <wp:anchor distT="0" distB="0" distL="114300" distR="114300" simplePos="0" relativeHeight="251713536" behindDoc="0" locked="0" layoutInCell="1" allowOverlap="1" wp14:anchorId="34C3608F" wp14:editId="31B0292E">
-                <wp:simplePos x="0" y="0"/>
-                <wp:positionH relativeFrom="column">
-                  <wp:posOffset>1485900</wp:posOffset>
-                </wp:positionH>
-                <wp:positionV relativeFrom="paragraph">
-                  <wp:posOffset>1457325</wp:posOffset>
-                </wp:positionV>
-                <wp:extent cx="0" cy="228600"/>
-                <wp:effectExtent l="127000" t="50800" r="76200" b="76200"/>
-                <wp:wrapNone/>
-                <wp:docPr id="51" name="Straight Arrow Connector 51"/>
-                <wp:cNvGraphicFramePr/>
-                <a:graphic xmlns:a="http://schemas.openxmlformats.org/drawingml/2006/main">
-                  <a:graphicData uri="http://schemas.microsoft.com/office/word/2010/wordprocessingShape">
-                    <wps:wsp>
-                      <wps:cNvCnPr/>
-                      <wps:spPr>
-                        <a:xfrm flipV="1">
-                          <a:off x="0" y="0"/>
-                          <a:ext cx="0" cy="228600"/>
-                        </a:xfrm>
-                        <a:prstGeom prst="straightConnector1">
-                          <a:avLst/>
-                        </a:prstGeom>
-                        <a:ln w="9525" cmpd="sng">
-                          <a:solidFill>
-                            <a:schemeClr val="tx1"/>
-                          </a:solidFill>
-                          <a:tailEnd type="arrow"/>
-                        </a:ln>
-                      </wps:spPr>
-                      <wps:style>
-                        <a:lnRef idx="2">
-                          <a:schemeClr val="accent1"/>
-                        </a:lnRef>
-                        <a:fillRef idx="0">
-                          <a:schemeClr val="accent1"/>
-                        </a:fillRef>
-                        <a:effectRef idx="1">
-                          <a:schemeClr val="accent1"/>
-                        </a:effectRef>
-                        <a:fontRef idx="minor">
-                          <a:schemeClr val="tx1"/>
-                        </a:fontRef>
-                      </wps:style>
-                      <wps:bodyPr/>
-                    </wps:wsp>
-                  </a:graphicData>
-                </a:graphic>
-              </wp:anchor>
-            </w:drawing>
-          </mc:Choice>
-          <mc:Fallback>
-            <w:pict>
-              <v:shape id="Straight Arrow Connector 51" o:spid="_x0000_s1026" type="#_x0000_t32" style="position:absolute;margin-left:117pt;margin-top:114.75pt;width:0;height:18pt;flip:y;z-index:251713536;visibility:visible;mso-wrap-style:square;mso-wrap-distance-left:9pt;mso-wrap-distance-top:0;mso-wrap-distance-right:9pt;mso-wrap-distance-bottom:0;mso-position-horizontal:absolute;mso-position-horizontal-relative:text;mso-position-vertical:absolute;mso-position-vertical-relative:text" o:gfxdata="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" strokecolor="black [3213]">
-                <v:stroke endarrow="open"/>
-                <v:shadow on="t" opacity="24903f" mv:blur="40000f" origin=",.5" offset="0,20000emu"/>
-              </v:shape>
-            </w:pict>
-          </mc:Fallback>
-        </mc:AlternateContent>
-      </w:r>
-      <w:r>
-        <w:rPr>
-          <w:noProof/>
-        </w:rPr>
-        <mc:AlternateContent>
-          <mc:Choice Requires="wps">
-            <w:drawing>
-              <wp:anchor distT="0" distB="0" distL="114300" distR="114300" simplePos="0" relativeHeight="251711488" behindDoc="0" locked="0" layoutInCell="1" allowOverlap="1" wp14:anchorId="59B6F34F" wp14:editId="39544014">
-                <wp:simplePos x="0" y="0"/>
-                <wp:positionH relativeFrom="column">
-                  <wp:posOffset>685800</wp:posOffset>
-                </wp:positionH>
-                <wp:positionV relativeFrom="paragraph">
-                  <wp:posOffset>1457325</wp:posOffset>
-                </wp:positionV>
-                <wp:extent cx="0" cy="228600"/>
-                <wp:effectExtent l="127000" t="50800" r="76200" b="76200"/>
-                <wp:wrapNone/>
-                <wp:docPr id="50" name="Straight Arrow Connector 50"/>
-                <wp:cNvGraphicFramePr/>
-                <a:graphic xmlns:a="http://schemas.openxmlformats.org/drawingml/2006/main">
-                  <a:graphicData uri="http://schemas.microsoft.com/office/word/2010/wordprocessingShape">
-                    <wps:wsp>
-                      <wps:cNvCnPr/>
-                      <wps:spPr>
-                        <a:xfrm flipV="1">
-                          <a:off x="0" y="0"/>
-                          <a:ext cx="0" cy="228600"/>
-                        </a:xfrm>
-                        <a:prstGeom prst="straightConnector1">
-                          <a:avLst/>
-                        </a:prstGeom>
-                        <a:ln w="9525" cmpd="sng">
-                          <a:solidFill>
-                            <a:schemeClr val="tx1"/>
-                          </a:solidFill>
-                          <a:tailEnd type="arrow"/>
-                        </a:ln>
-                      </wps:spPr>
-                      <wps:style>
-                        <a:lnRef idx="2">
-                          <a:schemeClr val="accent1"/>
-                        </a:lnRef>
-                        <a:fillRef idx="0">
-                          <a:schemeClr val="accent1"/>
-                        </a:fillRef>
-                        <a:effectRef idx="1">
-                          <a:schemeClr val="accent1"/>
-                        </a:effectRef>
-                        <a:fontRef idx="minor">
-                          <a:schemeClr val="tx1"/>
-                        </a:fontRef>
-                      </wps:style>
-                      <wps:bodyPr/>
-                    </wps:wsp>
-                  </a:graphicData>
-                </a:graphic>
-              </wp:anchor>
-            </w:drawing>
-          </mc:Choice>
-          <mc:Fallback>
-            <w:pict>
-              <v:shape id="Straight Arrow Connector 50" o:spid="_x0000_s1026" type="#_x0000_t32" style="position:absolute;margin-left:54pt;margin-top:114.75pt;width:0;height:18pt;flip:y;z-index:251711488;visibility:visible;mso-wrap-style:square;mso-wrap-distance-left:9pt;mso-wrap-distance-top:0;mso-wrap-distance-right:9pt;mso-wrap-distance-bottom:0;mso-position-horizontal:absolute;mso-position-horizontal-relative:text;mso-position-vertical:absolute;mso-position-vertical-relative:text" o:gfxdata="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" strokecolor="black [3213]">
-                <v:stroke endarrow="open"/>
-                <v:shadow on="t" opacity="24903f" mv:blur="40000f" origin=",.5" offset="0,20000emu"/>
-              </v:shape>
-            </w:pict>
-          </mc:Fallback>
-        </mc:AlternateContent>
-      </w:r>
-      <w:r>
-        <w:rPr>
-          <w:noProof/>
-        </w:rPr>
-        <mc:AlternateContent>
-          <mc:Choice Requires="wps">
-            <w:drawing>
-              <wp:anchor distT="0" distB="0" distL="114300" distR="114300" simplePos="0" relativeHeight="251709440" behindDoc="0" locked="0" layoutInCell="1" allowOverlap="1" wp14:anchorId="708989A8" wp14:editId="09E7552A">
-                <wp:simplePos x="0" y="0"/>
-                <wp:positionH relativeFrom="column">
-                  <wp:posOffset>-114300</wp:posOffset>
-                </wp:positionH>
-                <wp:positionV relativeFrom="paragraph">
-                  <wp:posOffset>1457325</wp:posOffset>
-                </wp:positionV>
-                <wp:extent cx="0" cy="228600"/>
-                <wp:effectExtent l="127000" t="50800" r="76200" b="76200"/>
-                <wp:wrapNone/>
-                <wp:docPr id="49" name="Straight Arrow Connector 49"/>
-                <wp:cNvGraphicFramePr/>
-                <a:graphic xmlns:a="http://schemas.openxmlformats.org/drawingml/2006/main">
-                  <a:graphicData uri="http://schemas.microsoft.com/office/word/2010/wordprocessingShape">
-                    <wps:wsp>
-                      <wps:cNvCnPr/>
-                      <wps:spPr>
-                        <a:xfrm flipV="1">
-                          <a:off x="0" y="0"/>
-                          <a:ext cx="0" cy="228600"/>
-                        </a:xfrm>
-                        <a:prstGeom prst="straightConnector1">
-                          <a:avLst/>
-                        </a:prstGeom>
-                        <a:ln w="9525" cmpd="sng">
-                          <a:solidFill>
-                            <a:schemeClr val="tx1"/>
-                          </a:solidFill>
-                          <a:tailEnd type="arrow"/>
-                        </a:ln>
-                      </wps:spPr>
-                      <wps:style>
-                        <a:lnRef idx="2">
-                          <a:schemeClr val="accent1"/>
-                        </a:lnRef>
-                        <a:fillRef idx="0">
-                          <a:schemeClr val="accent1"/>
-                        </a:fillRef>
-                        <a:effectRef idx="1">
-                          <a:schemeClr val="accent1"/>
-                        </a:effectRef>
-                        <a:fontRef idx="minor">
-                          <a:schemeClr val="tx1"/>
-                        </a:fontRef>
-                      </wps:style>
-                      <wps:bodyPr/>
-                    </wps:wsp>
-                  </a:graphicData>
-                </a:graphic>
-              </wp:anchor>
-            </w:drawing>
-          </mc:Choice>
-          <mc:Fallback>
-            <w:pict>
-              <v:shape id="Straight Arrow Connector 49" o:spid="_x0000_s1026" type="#_x0000_t32" style="position:absolute;margin-left:-8.95pt;margin-top:114.75pt;width:0;height:18pt;flip:y;z-index:251709440;visibility:visible;mso-wrap-style:square;mso-wrap-distance-left:9pt;mso-wrap-distance-top:0;mso-wrap-distance-right:9pt;mso-wrap-distance-bottom:0;mso-position-horizontal:absolute;mso-position-horizontal-relative:text;mso-position-vertical:absolute;mso-position-vertical-relative:text" o:gfxdata="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" strokecolor="black [3213]">
-                <v:stroke endarrow="open"/>
-                <v:shadow on="t" opacity="24903f" mv:blur="40000f" origin=",.5" offset="0,20000emu"/>
-              </v:shape>
-            </w:pict>
-          </mc:Fallback>
-        </mc:AlternateContent>
-      </w:r>
-      <w:r>
-        <w:rPr>
-          <w:noProof/>
-        </w:rPr>
-        <mc:AlternateContent>
-          <mc:Choice Requires="wps">
-            <w:drawing>
-              <wp:anchor distT="0" distB="0" distL="114300" distR="114300" simplePos="0" relativeHeight="251694080" behindDoc="0" locked="0" layoutInCell="1" allowOverlap="1" wp14:anchorId="40BAEE6C" wp14:editId="5EBB3BCC">
-                <wp:simplePos x="0" y="0"/>
-                <wp:positionH relativeFrom="column">
-                  <wp:posOffset>-114300</wp:posOffset>
-                </wp:positionH>
-                <wp:positionV relativeFrom="paragraph">
-                  <wp:posOffset>1685925</wp:posOffset>
-                </wp:positionV>
-                <wp:extent cx="3429000" cy="0"/>
-                <wp:effectExtent l="0" t="0" r="25400" b="25400"/>
-                <wp:wrapNone/>
-                <wp:docPr id="41" name="Straight Connector 41"/>
-                <wp:cNvGraphicFramePr/>
-                <a:graphic xmlns:a="http://schemas.openxmlformats.org/drawingml/2006/main">
-                  <a:graphicData uri="http://schemas.microsoft.com/office/word/2010/wordprocessingShape">
-                    <wps:wsp>
-                      <wps:cNvCnPr/>
-                      <wps:spPr>
-                        <a:xfrm>
-                          <a:off x="0" y="0"/>
-                          <a:ext cx="3429000" cy="0"/>
-                        </a:xfrm>
-                        <a:prstGeom prst="line">
-                          <a:avLst/>
-                        </a:prstGeom>
-                        <a:ln w="9525" cmpd="sng">
-                          <a:solidFill>
-                            <a:schemeClr val="tx1"/>
-                          </a:solidFill>
-                        </a:ln>
-                        <a:effectLst/>
-                      </wps:spPr>
-                      <wps:style>
-                        <a:lnRef idx="2">
-                          <a:schemeClr val="accent1"/>
-                        </a:lnRef>
-                        <a:fillRef idx="0">
-                          <a:schemeClr val="accent1"/>
-                        </a:fillRef>
-                        <a:effectRef idx="1">
-                          <a:schemeClr val="accent1"/>
-                        </a:effectRef>
-                        <a:fontRef idx="minor">
-                          <a:schemeClr val="tx1"/>
-                        </a:fontRef>
-                      </wps:style>
-                      <wps:bodyPr/>
-                    </wps:wsp>
-                  </a:graphicData>
-                </a:graphic>
-                <wp14:sizeRelH relativeFrom="margin">
-                  <wp14:pctWidth>0</wp14:pctWidth>
-                </wp14:sizeRelH>
-              </wp:anchor>
-            </w:drawing>
-          </mc:Choice>
-          <mc:Fallback>
-            <w:pict>
-              <v:line id="Straight Connector 41" o:spid="_x0000_s1026" style="position:absolute;z-index:251694080;visibility:visible;mso-wrap-style:square;mso-width-percent:0;mso-wrap-distance-left:9pt;mso-wrap-distance-top:0;mso-wrap-distance-right:9pt;mso-wrap-distance-bottom:0;mso-position-horizontal:absolute;mso-position-horizontal-relative:text;mso-position-vertical:absolute;mso-position-vertical-relative:text;mso-width-percent:0;mso-width-relative:margin" from="-8.95pt,132.75pt" to="261.05pt,132.75pt" o:gfxdata="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" strokecolor="black [3213]"/>
-            </w:pict>
-          </mc:Fallback>
-        </mc:AlternateContent>
-      </w:r>
-      <w:r>
-        <w:rPr>
-          <w:noProof/>
-        </w:rPr>
-        <mc:AlternateContent>
-          <mc:Choice Requires="wps">
-            <w:drawing>
-              <wp:anchor distT="0" distB="0" distL="114300" distR="114300" simplePos="0" relativeHeight="251683840" behindDoc="0" locked="0" layoutInCell="1" allowOverlap="1" wp14:anchorId="06DCB288" wp14:editId="476B6914">
+              <wp:anchor distT="0" distB="0" distL="114300" distR="114300" simplePos="0" relativeHeight="251683840" behindDoc="0" locked="0" layoutInCell="1" allowOverlap="1" wp14:anchorId="06DCB288" wp14:editId="5F20C2BD">
                 <wp:simplePos x="0" y="0"/>
                 <wp:positionH relativeFrom="column">
                   <wp:posOffset>-685800</wp:posOffset>
@@ -5829,7 +4893,7 @@
 </file>
 
 <file path=customXml/itemProps1.xml><?xml version="1.0" encoding="utf-8"?>
-<ds:datastoreItem xmlns:ds="http://schemas.openxmlformats.org/officeDocument/2006/customXml" ds:itemID="{A94099CB-5278-B042-A6DA-549D76999872}">
+<ds:datastoreItem xmlns:ds="http://schemas.openxmlformats.org/officeDocument/2006/customXml" ds:itemID="{A132B122-FC38-A04B-AAAA-26A09F90D79C}">
   <ds:schemaRefs>
     <ds:schemaRef ds:uri="http://schemas.openxmlformats.org/officeDocument/2006/bibliography"/>
   </ds:schemaRefs>

--- a/relational_diagram_ROCO.docx
+++ b/relational_diagram_ROCO.docx
@@ -1,6 +1,6 @@
 
 <file path=word/document.xml><?xml version="1.0" encoding="utf-8"?>
-<w:document xmlns:wpc="http://schemas.microsoft.com/office/word/2010/wordprocessingCanvas" xmlns:mo="http://schemas.microsoft.com/office/mac/office/2008/main" xmlns:mc="http://schemas.openxmlformats.org/markup-compatibility/2006" xmlns:mv="urn:schemas-microsoft-com:mac:vml" xmlns:o="urn:schemas-microsoft-com:office:office" xmlns:r="http://schemas.openxmlformats.org/officeDocument/2006/relationships" xmlns:m="http://schemas.openxmlformats.org/officeDocument/2006/math" xmlns:v="urn:schemas-microsoft-com:vml" xmlns:wp14="http://schemas.microsoft.com/office/word/2010/wordprocessingDrawing" xmlns:wp="http://schemas.openxmlformats.org/drawingml/2006/wordprocessingDrawing" xmlns:w10="urn:schemas-microsoft-com:office:word" xmlns:w="http://schemas.openxmlformats.org/wordprocessingml/2006/main" xmlns:w14="http://schemas.microsoft.com/office/word/2010/wordml" xmlns:wpg="http://schemas.microsoft.com/office/word/2010/wordprocessingGroup" xmlns:wpi="http://schemas.microsoft.com/office/word/2010/wordprocessingInk" xmlns:wne="http://schemas.microsoft.com/office/word/2006/wordml" xmlns:wps="http://schemas.microsoft.com/office/word/2010/wordprocessingShape" mc:Ignorable="w14 wp14">
+<w:document xmlns:wpc="http://schemas.microsoft.com/office/word/2010/wordprocessingCanvas" xmlns:mc="http://schemas.openxmlformats.org/markup-compatibility/2006" xmlns:o="urn:schemas-microsoft-com:office:office" xmlns:r="http://schemas.openxmlformats.org/officeDocument/2006/relationships" xmlns:m="http://schemas.openxmlformats.org/officeDocument/2006/math" xmlns:v="urn:schemas-microsoft-com:vml" xmlns:wp14="http://schemas.microsoft.com/office/word/2010/wordprocessingDrawing" xmlns:wp="http://schemas.openxmlformats.org/drawingml/2006/wordprocessingDrawing" xmlns:w10="urn:schemas-microsoft-com:office:word" xmlns:w="http://schemas.openxmlformats.org/wordprocessingml/2006/main" xmlns:w14="http://schemas.microsoft.com/office/word/2010/wordml" xmlns:w15="http://schemas.microsoft.com/office/word/2012/wordml" xmlns:wpg="http://schemas.microsoft.com/office/word/2010/wordprocessingGroup" xmlns:wpi="http://schemas.microsoft.com/office/word/2010/wordprocessingInk" xmlns:wne="http://schemas.microsoft.com/office/word/2006/wordml" xmlns:wps="http://schemas.microsoft.com/office/word/2010/wordprocessingShape" mc:Ignorable="w14 w15 wp14">
   <w:body>
     <w:tbl>
       <w:tblPr>
@@ -65,7 +65,6 @@
                 <w:u w:val="single"/>
               </w:rPr>
             </w:pPr>
-            <w:proofErr w:type="gramStart"/>
             <w:r>
               <w:rPr>
                 <w:rFonts w:ascii="Times New Roman" w:hAnsi="Times New Roman" w:cs="Times New Roman"/>
@@ -75,7 +74,6 @@
               </w:rPr>
               <w:t>barcode</w:t>
             </w:r>
-            <w:proofErr w:type="gramEnd"/>
           </w:p>
         </w:tc>
         <w:tc>
@@ -93,7 +91,6 @@
               </w:rPr>
             </w:pPr>
             <w:proofErr w:type="spellStart"/>
-            <w:proofErr w:type="gramStart"/>
             <w:r>
               <w:rPr>
                 <w:rFonts w:ascii="Times New Roman" w:hAnsi="Times New Roman" w:cs="Times New Roman"/>
@@ -110,17 +107,7 @@
                 <w:szCs w:val="20"/>
                 <w:u w:val="dash"/>
               </w:rPr>
-              <w:t>eat</w:t>
-            </w:r>
-            <w:proofErr w:type="gramEnd"/>
-            <w:r>
-              <w:rPr>
-                <w:rFonts w:ascii="Times New Roman" w:hAnsi="Times New Roman" w:cs="Times New Roman"/>
-                <w:sz w:val="20"/>
-                <w:szCs w:val="20"/>
-                <w:u w:val="dash"/>
-              </w:rPr>
-              <w:t>_code</w:t>
+              <w:t>eat_code</w:t>
             </w:r>
             <w:proofErr w:type="spellEnd"/>
           </w:p>
@@ -140,7 +127,6 @@
               </w:rPr>
             </w:pPr>
             <w:proofErr w:type="spellStart"/>
-            <w:proofErr w:type="gramStart"/>
             <w:r>
               <w:rPr>
                 <w:rFonts w:ascii="Times New Roman" w:hAnsi="Times New Roman" w:cs="Times New Roman"/>
@@ -148,17 +134,7 @@
                 <w:szCs w:val="20"/>
                 <w:u w:val="dash"/>
               </w:rPr>
-              <w:t>seat</w:t>
-            </w:r>
-            <w:proofErr w:type="gramEnd"/>
-            <w:r>
-              <w:rPr>
-                <w:rFonts w:ascii="Times New Roman" w:hAnsi="Times New Roman" w:cs="Times New Roman"/>
-                <w:sz w:val="20"/>
-                <w:szCs w:val="20"/>
-                <w:u w:val="dash"/>
-              </w:rPr>
-              <w:t>_class</w:t>
+              <w:t>seat_class</w:t>
             </w:r>
             <w:proofErr w:type="spellEnd"/>
           </w:p>
@@ -178,7 +154,6 @@
               </w:rPr>
             </w:pPr>
             <w:proofErr w:type="spellStart"/>
-            <w:proofErr w:type="gramStart"/>
             <w:r>
               <w:rPr>
                 <w:rFonts w:ascii="Times New Roman" w:hAnsi="Times New Roman" w:cs="Times New Roman"/>
@@ -186,17 +161,7 @@
                 <w:szCs w:val="20"/>
                 <w:u w:val="dash"/>
               </w:rPr>
-              <w:t>event</w:t>
-            </w:r>
-            <w:proofErr w:type="gramEnd"/>
-            <w:r>
-              <w:rPr>
-                <w:rFonts w:ascii="Times New Roman" w:hAnsi="Times New Roman" w:cs="Times New Roman"/>
-                <w:sz w:val="20"/>
-                <w:szCs w:val="20"/>
-                <w:u w:val="dash"/>
-              </w:rPr>
-              <w:t>_name</w:t>
+              <w:t>event_name</w:t>
             </w:r>
             <w:proofErr w:type="spellEnd"/>
           </w:p>
@@ -216,7 +181,6 @@
               </w:rPr>
             </w:pPr>
             <w:proofErr w:type="spellStart"/>
-            <w:proofErr w:type="gramStart"/>
             <w:r>
               <w:rPr>
                 <w:rFonts w:ascii="Times New Roman" w:hAnsi="Times New Roman" w:cs="Times New Roman"/>
@@ -235,7 +199,6 @@
               </w:rPr>
               <w:t>ound</w:t>
             </w:r>
-            <w:proofErr w:type="gramEnd"/>
             <w:r>
               <w:rPr>
                 <w:rFonts w:ascii="Times New Roman" w:hAnsi="Times New Roman" w:cs="Times New Roman"/>
@@ -263,7 +226,6 @@
               </w:rPr>
             </w:pPr>
             <w:proofErr w:type="spellStart"/>
-            <w:proofErr w:type="gramStart"/>
             <w:r>
               <w:rPr>
                 <w:rFonts w:ascii="Times New Roman" w:hAnsi="Times New Roman" w:cs="Times New Roman"/>
@@ -271,17 +233,7 @@
                 <w:szCs w:val="20"/>
                 <w:u w:val="dash"/>
               </w:rPr>
-              <w:t>venue</w:t>
-            </w:r>
-            <w:proofErr w:type="gramEnd"/>
-            <w:r>
-              <w:rPr>
-                <w:rFonts w:ascii="Times New Roman" w:hAnsi="Times New Roman" w:cs="Times New Roman"/>
-                <w:sz w:val="20"/>
-                <w:szCs w:val="20"/>
-                <w:u w:val="dash"/>
-              </w:rPr>
-              <w:t>_name</w:t>
+              <w:t>venue_name</w:t>
             </w:r>
             <w:proofErr w:type="spellEnd"/>
           </w:p>
@@ -299,7 +251,6 @@
                 <w:szCs w:val="20"/>
               </w:rPr>
             </w:pPr>
-            <w:proofErr w:type="gramStart"/>
             <w:r>
               <w:rPr>
                 <w:rFonts w:ascii="Times New Roman" w:hAnsi="Times New Roman" w:cs="Times New Roman"/>
@@ -308,7 +259,6 @@
               </w:rPr>
               <w:t>status</w:t>
             </w:r>
-            <w:proofErr w:type="gramEnd"/>
           </w:p>
         </w:tc>
       </w:tr>
@@ -379,7 +329,7 @@
           </mc:Choice>
           <mc:Fallback>
             <w:pict>
-              <v:line id="Straight Connector 21" o:spid="_x0000_s1026" style="position:absolute;z-index:251672576;visibility:visible;mso-wrap-style:square;mso-height-percent:0;mso-wrap-distance-left:9pt;mso-wrap-distance-top:0;mso-wrap-distance-right:9pt;mso-wrap-distance-bottom:0;mso-position-horizontal:absolute;mso-position-horizontal-relative:text;mso-position-vertical:absolute;mso-position-vertical-relative:text;mso-height-percent:0;mso-height-relative:margin" from="45pt,-17.95pt" to="45pt,9.05pt" o:gfxdata="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" strokecolor="black [3213]"/>
+              <v:line w14:anchorId="7B12C6FF" id="Straight Connector 21" o:spid="_x0000_s1026" style="position:absolute;z-index:251672576;visibility:visible;mso-wrap-style:square;mso-height-percent:0;mso-wrap-distance-left:9pt;mso-wrap-distance-top:0;mso-wrap-distance-right:9pt;mso-wrap-distance-bottom:0;mso-position-horizontal:absolute;mso-position-horizontal-relative:text;mso-position-vertical:absolute;mso-position-vertical-relative:text;mso-height-percent:0;mso-height-relative:margin" from="45pt,-18pt" to="45pt,9pt" o:gfxdata="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" strokecolor="black [3213]"/>
             </w:pict>
           </mc:Fallback>
         </mc:AlternateContent>
@@ -449,7 +399,7 @@
           </mc:Choice>
           <mc:Fallback>
             <w:pict>
-              <v:line id="Straight Connector 66" o:spid="_x0000_s1026" style="position:absolute;flip:x;z-index:251766784;visibility:visible;mso-wrap-style:square;mso-width-percent:0;mso-wrap-distance-left:9pt;mso-wrap-distance-top:0;mso-wrap-distance-right:9pt;mso-wrap-distance-bottom:0;mso-position-horizontal:absolute;mso-position-horizontal-relative:text;mso-position-vertical:absolute;mso-position-vertical-relative:text;mso-width-percent:0;mso-width-relative:margin" from="-35.95pt,9pt" to="90.05pt,9pt" o:gfxdata="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" strokecolor="black [3213]"/>
+              <v:line w14:anchorId="19D9E81B" id="Straight Connector 66" o:spid="_x0000_s1026" style="position:absolute;flip:x;z-index:251766784;visibility:visible;mso-wrap-style:square;mso-width-percent:0;mso-wrap-distance-left:9pt;mso-wrap-distance-top:0;mso-wrap-distance-right:9pt;mso-wrap-distance-bottom:0;mso-position-horizontal:absolute;mso-position-horizontal-relative:text;mso-position-vertical:absolute;mso-position-vertical-relative:text;mso-width-percent:0;mso-width-relative:margin" from="-36pt,9pt" to="90pt,9pt" o:gfxdata="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" strokecolor="black [3213]"/>
             </w:pict>
           </mc:Fallback>
         </mc:AlternateContent>
@@ -519,7 +469,7 @@
           </mc:Choice>
           <mc:Fallback>
             <w:pict>
-              <v:line id="Straight Connector 3" o:spid="_x0000_s1026" style="position:absolute;z-index:251768832;visibility:visible;mso-wrap-style:square;mso-height-percent:0;mso-wrap-distance-left:9pt;mso-wrap-distance-top:0;mso-wrap-distance-right:9pt;mso-wrap-distance-bottom:0;mso-position-horizontal:absolute;mso-position-horizontal-relative:text;mso-position-vertical:absolute;mso-position-vertical-relative:text;mso-height-percent:0;mso-height-relative:margin" from="90pt,-17.95pt" to="90pt,9.05pt" o:gfxdata="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" strokecolor="black [3213]"/>
+              <v:line w14:anchorId="2EC99E62" id="Straight Connector 3" o:spid="_x0000_s1026" style="position:absolute;z-index:251768832;visibility:visible;mso-wrap-style:square;mso-height-percent:0;mso-wrap-distance-left:9pt;mso-wrap-distance-top:0;mso-wrap-distance-right:9pt;mso-wrap-distance-bottom:0;mso-position-horizontal:absolute;mso-position-horizontal-relative:text;mso-position-vertical:absolute;mso-position-vertical-relative:text;mso-height-percent:0;mso-height-relative:margin" from="90pt,-18pt" to="90pt,9pt" o:gfxdata="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" strokecolor="black [3213]"/>
             </w:pict>
           </mc:Fallback>
         </mc:AlternateContent>
@@ -594,7 +544,7 @@
           </mc:Choice>
           <mc:Fallback>
             <w:pict>
-              <v:line id="Straight Connector 65" o:spid="_x0000_s1026" style="position:absolute;z-index:251764736;visibility:visible;mso-wrap-style:square;mso-width-percent:0;mso-height-percent:0;mso-wrap-distance-left:9pt;mso-wrap-distance-top:0;mso-wrap-distance-right:9pt;mso-wrap-distance-bottom:0;mso-position-horizontal:absolute;mso-position-horizontal-relative:text;mso-position-vertical:absolute;mso-position-vertical-relative:text;mso-width-percent:0;mso-height-percent:0;mso-width-relative:margin;mso-height-relative:margin" from="-35.95pt,9pt" to="-35.95pt,153pt" o:gfxdata="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" strokecolor="black [3213]"/>
+              <v:line w14:anchorId="62E4AFEF" id="Straight Connector 65" o:spid="_x0000_s1026" style="position:absolute;z-index:251764736;visibility:visible;mso-wrap-style:square;mso-width-percent:0;mso-height-percent:0;mso-wrap-distance-left:9pt;mso-wrap-distance-top:0;mso-wrap-distance-right:9pt;mso-wrap-distance-bottom:0;mso-position-horizontal:absolute;mso-position-horizontal-relative:text;mso-position-vertical:absolute;mso-position-vertical-relative:text;mso-width-percent:0;mso-height-percent:0;mso-width-relative:margin;mso-height-relative:margin" from="-36pt,9pt" to="-36pt,153pt" o:gfxdata="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" strokecolor="black [3213]"/>
             </w:pict>
           </mc:Fallback>
         </mc:AlternateContent>
@@ -662,11 +612,11 @@
           </mc:Choice>
           <mc:Fallback>
             <w:pict>
-              <v:shapetype id="_x0000_t32" coordsize="21600,21600" o:spt="32" o:oned="t" path="m0,0l21600,21600e" filled="f">
+              <v:shapetype w14:anchorId="7CD3A080" id="_x0000_t32" coordsize="21600,21600" o:spt="32" o:oned="t" path="m,l21600,21600e" filled="f">
                 <v:path arrowok="t" fillok="f" o:connecttype="none"/>
                 <o:lock v:ext="edit" shapetype="t"/>
               </v:shapetype>
-              <v:shape id="Straight Arrow Connector 34" o:spid="_x0000_s1026" type="#_x0000_t32" style="position:absolute;margin-left:-8.95pt;margin-top:-17.95pt;width:0;height:18pt;flip:y;z-index:251682816;visibility:visible;mso-wrap-style:square;mso-wrap-distance-left:9pt;mso-wrap-distance-top:0;mso-wrap-distance-right:9pt;mso-wrap-distance-bottom:0;mso-position-horizontal:absolute;mso-position-horizontal-relative:text;mso-position-vertical:absolute;mso-position-vertical-relative:text" o:gfxdata="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" strokecolor="black [3213]">
+              <v:shape id="Straight Arrow Connector 34" o:spid="_x0000_s1026" type="#_x0000_t32" style="position:absolute;margin-left:-9pt;margin-top:-18pt;width:0;height:18pt;flip:y;z-index:251682816;visibility:visible;mso-wrap-style:square;mso-wrap-distance-left:9pt;mso-wrap-distance-top:0;mso-wrap-distance-right:9pt;mso-wrap-distance-bottom:0;mso-position-horizontal:absolute;mso-position-horizontal-relative:text;mso-position-vertical:absolute;mso-position-vertical-relative:text" o:gfxdata="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" strokecolor="black [3213]">
                 <v:stroke endarrow="open"/>
               </v:shape>
             </w:pict>
@@ -738,7 +688,7 @@
           </mc:Choice>
           <mc:Fallback>
             <w:pict>
-              <v:line id="Straight Connector 18" o:spid="_x0000_s1026" style="position:absolute;z-index:251669504;visibility:visible;mso-wrap-style:square;mso-height-percent:0;mso-wrap-distance-left:9pt;mso-wrap-distance-top:0;mso-wrap-distance-right:9pt;mso-wrap-distance-bottom:0;mso-position-horizontal:absolute;mso-position-horizontal-relative:text;mso-position-vertical:absolute;mso-position-vertical-relative:text;mso-height-percent:0;mso-height-relative:margin" from="-53.95pt,0" to="-53.95pt,63pt" o:gfxdata="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" strokecolor="black [3213]"/>
+              <v:line w14:anchorId="66123281" id="Straight Connector 18" o:spid="_x0000_s1026" style="position:absolute;z-index:251669504;visibility:visible;mso-wrap-style:square;mso-height-percent:0;mso-wrap-distance-left:9pt;mso-wrap-distance-top:0;mso-wrap-distance-right:9pt;mso-wrap-distance-bottom:0;mso-position-horizontal:absolute;mso-position-horizontal-relative:text;mso-position-vertical:absolute;mso-position-vertical-relative:text;mso-height-percent:0;mso-height-relative:margin" from="-54pt,0" to="-54pt,63pt" o:gfxdata="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" strokecolor="black [3213]"/>
             </w:pict>
           </mc:Fallback>
         </mc:AlternateContent>
@@ -805,7 +755,7 @@
           </mc:Choice>
           <mc:Fallback>
             <w:pict>
-              <v:line id="Straight Connector 17" o:spid="_x0000_s1026" style="position:absolute;flip:x;z-index:251668480;visibility:visible;mso-wrap-style:square;mso-wrap-distance-left:9pt;mso-wrap-distance-top:0;mso-wrap-distance-right:9pt;mso-wrap-distance-bottom:0;mso-position-horizontal:absolute;mso-position-horizontal-relative:text;mso-position-vertical:absolute;mso-position-vertical-relative:text" from="-53.95pt,0" to="243.05pt,0" o:gfxdata="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" strokecolor="black [3213]"/>
+              <v:line w14:anchorId="6C5048B8" id="Straight Connector 17" o:spid="_x0000_s1026" style="position:absolute;flip:x;z-index:251668480;visibility:visible;mso-wrap-style:square;mso-wrap-distance-left:9pt;mso-wrap-distance-top:0;mso-wrap-distance-right:9pt;mso-wrap-distance-bottom:0;mso-position-horizontal:absolute;mso-position-horizontal-relative:text;mso-position-vertical:absolute;mso-position-vertical-relative:text" from="-54pt,0" to="243pt,0" o:gfxdata="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" strokecolor="black [3213]"/>
             </w:pict>
           </mc:Fallback>
         </mc:AlternateContent>
@@ -872,7 +822,7 @@
           </mc:Choice>
           <mc:Fallback>
             <w:pict>
-              <v:line id="Straight Connector 16" o:spid="_x0000_s1026" style="position:absolute;z-index:251667456;visibility:visible;mso-wrap-style:square;mso-wrap-distance-left:9pt;mso-wrap-distance-top:0;mso-wrap-distance-right:9pt;mso-wrap-distance-bottom:0;mso-position-horizontal:absolute;mso-position-horizontal-relative:text;mso-position-vertical:absolute;mso-position-vertical-relative:text" from="243pt,-17.95pt" to="243pt,.05pt" o:gfxdata="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" strokecolor="black [3213]"/>
+              <v:line w14:anchorId="33D295CE" id="Straight Connector 16" o:spid="_x0000_s1026" style="position:absolute;z-index:251667456;visibility:visible;mso-wrap-style:square;mso-wrap-distance-left:9pt;mso-wrap-distance-top:0;mso-wrap-distance-right:9pt;mso-wrap-distance-bottom:0;mso-position-horizontal:absolute;mso-position-horizontal-relative:text;mso-position-vertical:absolute;mso-position-vertical-relative:text" from="243pt,-18pt" to="243pt,0" o:gfxdata="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" strokecolor="black [3213]"/>
             </w:pict>
           </mc:Fallback>
         </mc:AlternateContent>
@@ -939,7 +889,7 @@
           </mc:Choice>
           <mc:Fallback>
             <w:pict>
-              <v:line id="Straight Connector 14" o:spid="_x0000_s1026" style="position:absolute;z-index:251666432;visibility:visible;mso-wrap-style:square;mso-wrap-distance-left:9pt;mso-wrap-distance-top:0;mso-wrap-distance-right:9pt;mso-wrap-distance-bottom:0;mso-position-horizontal:absolute;mso-position-horizontal-relative:text;mso-position-vertical:absolute;mso-position-vertical-relative:text" from="198pt,-17.95pt" to="198pt,9.05pt" o:gfxdata="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" strokecolor="black [3213]"/>
+              <v:line w14:anchorId="70439D56" id="Straight Connector 14" o:spid="_x0000_s1026" style="position:absolute;z-index:251666432;visibility:visible;mso-wrap-style:square;mso-wrap-distance-left:9pt;mso-wrap-distance-top:0;mso-wrap-distance-right:9pt;mso-wrap-distance-bottom:0;mso-position-horizontal:absolute;mso-position-horizontal-relative:text;mso-position-vertical:absolute;mso-position-vertical-relative:text" from="198pt,-18pt" to="198pt,9pt" o:gfxdata="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" strokecolor="black [3213]"/>
             </w:pict>
           </mc:Fallback>
         </mc:AlternateContent>
@@ -1009,7 +959,7 @@
           </mc:Choice>
           <mc:Fallback>
             <w:pict>
-              <v:line id="Straight Connector 9" o:spid="_x0000_s1026" style="position:absolute;z-index:251661312;visibility:visible;mso-wrap-style:square;mso-height-percent:0;mso-wrap-distance-left:9pt;mso-wrap-distance-top:0;mso-wrap-distance-right:9pt;mso-wrap-distance-bottom:0;mso-position-horizontal:absolute;mso-position-horizontal-relative:text;mso-position-vertical:absolute;mso-position-vertical-relative:text;mso-height-percent:0;mso-height-relative:margin" from="234pt,9pt" to="234pt,63pt" o:gfxdata="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" strokecolor="black [3213]"/>
+              <v:line w14:anchorId="55D71A74" id="Straight Connector 9" o:spid="_x0000_s1026" style="position:absolute;z-index:251661312;visibility:visible;mso-wrap-style:square;mso-height-percent:0;mso-wrap-distance-left:9pt;mso-wrap-distance-top:0;mso-wrap-distance-right:9pt;mso-wrap-distance-bottom:0;mso-position-horizontal:absolute;mso-position-horizontal-relative:text;mso-position-vertical:absolute;mso-position-vertical-relative:text;mso-height-percent:0;mso-height-relative:margin" from="234pt,9pt" to="234pt,63pt" o:gfxdata="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" strokecolor="black [3213]"/>
             </w:pict>
           </mc:Fallback>
         </mc:AlternateContent>
@@ -1082,7 +1032,7 @@
           </mc:Choice>
           <mc:Fallback>
             <w:pict>
-              <v:line id="Straight Connector 8" o:spid="_x0000_s1026" style="position:absolute;z-index:251660288;visibility:visible;mso-wrap-style:square;mso-width-percent:0;mso-height-percent:0;mso-wrap-distance-left:9pt;mso-wrap-distance-top:0;mso-wrap-distance-right:9pt;mso-wrap-distance-bottom:0;mso-position-horizontal:absolute;mso-position-horizontal-relative:text;mso-position-vertical:absolute;mso-position-vertical-relative:text;mso-width-percent:0;mso-height-percent:0;mso-width-relative:margin;mso-height-relative:margin" from="2in,9pt" to="234pt,9pt" o:gfxdata="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" strokecolor="black [3213]"/>
+              <v:line w14:anchorId="564586A6" id="Straight Connector 8" o:spid="_x0000_s1026" style="position:absolute;z-index:251660288;visibility:visible;mso-wrap-style:square;mso-width-percent:0;mso-height-percent:0;mso-wrap-distance-left:9pt;mso-wrap-distance-top:0;mso-wrap-distance-right:9pt;mso-wrap-distance-bottom:0;mso-position-horizontal:absolute;mso-position-horizontal-relative:text;mso-position-vertical:absolute;mso-position-vertical-relative:text;mso-width-percent:0;mso-height-percent:0;mso-width-relative:margin;mso-height-relative:margin" from="2in,9pt" to="234pt,9pt" o:gfxdata="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" strokecolor="black [3213]"/>
             </w:pict>
           </mc:Fallback>
         </mc:AlternateContent>
@@ -1149,7 +1099,7 @@
           </mc:Choice>
           <mc:Fallback>
             <w:pict>
-              <v:line id="Straight Connector 6" o:spid="_x0000_s1026" style="position:absolute;z-index:251659264;visibility:visible;mso-wrap-style:square;mso-wrap-distance-left:9pt;mso-wrap-distance-top:0;mso-wrap-distance-right:9pt;mso-wrap-distance-bottom:0;mso-position-horizontal:absolute;mso-position-horizontal-relative:text;mso-position-vertical:absolute;mso-position-vertical-relative:text" from="2in,-17.95pt" to="2in,9.05pt" o:gfxdata="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" strokecolor="black [3213]"/>
+              <v:line w14:anchorId="446EFCC1" id="Straight Connector 6" o:spid="_x0000_s1026" style="position:absolute;z-index:251659264;visibility:visible;mso-wrap-style:square;mso-wrap-distance-left:9pt;mso-wrap-distance-top:0;mso-wrap-distance-right:9pt;mso-wrap-distance-bottom:0;mso-position-horizontal:absolute;mso-position-horizontal-relative:text;mso-position-vertical:absolute;mso-position-vertical-relative:text" from="2in,-18pt" to="2in,9pt" o:gfxdata="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" strokecolor="black [3213]"/>
             </w:pict>
           </mc:Fallback>
         </mc:AlternateContent>
@@ -1213,23 +1163,13 @@
               </w:rPr>
             </w:pPr>
             <w:proofErr w:type="spellStart"/>
-            <w:proofErr w:type="gramStart"/>
             <w:r>
               <w:rPr>
                 <w:sz w:val="20"/>
                 <w:szCs w:val="20"/>
                 <w:u w:val="single"/>
               </w:rPr>
-              <w:t>venue</w:t>
-            </w:r>
-            <w:proofErr w:type="gramEnd"/>
-            <w:r>
-              <w:rPr>
-                <w:sz w:val="20"/>
-                <w:szCs w:val="20"/>
-                <w:u w:val="single"/>
-              </w:rPr>
-              <w:t>_name</w:t>
+              <w:t>venue_name</w:t>
             </w:r>
             <w:proofErr w:type="spellEnd"/>
           </w:p>
@@ -1246,7 +1186,6 @@
                 <w:szCs w:val="20"/>
               </w:rPr>
             </w:pPr>
-            <w:proofErr w:type="gramStart"/>
             <w:r>
               <w:rPr>
                 <w:sz w:val="20"/>
@@ -1254,7 +1193,6 @@
               </w:rPr>
               <w:t>location</w:t>
             </w:r>
-            <w:proofErr w:type="gramEnd"/>
           </w:p>
         </w:tc>
         <w:tc>
@@ -1270,21 +1208,12 @@
               </w:rPr>
             </w:pPr>
             <w:proofErr w:type="spellStart"/>
-            <w:proofErr w:type="gramStart"/>
             <w:r>
               <w:rPr>
                 <w:sz w:val="20"/>
                 <w:szCs w:val="20"/>
               </w:rPr>
-              <w:t>disable</w:t>
-            </w:r>
-            <w:proofErr w:type="gramEnd"/>
-            <w:r>
-              <w:rPr>
-                <w:sz w:val="20"/>
-                <w:szCs w:val="20"/>
-              </w:rPr>
-              <w:t>_access_info</w:t>
+              <w:t>disable_access_info</w:t>
             </w:r>
             <w:proofErr w:type="spellEnd"/>
           </w:p>
@@ -1354,7 +1283,7 @@
           </mc:Choice>
           <mc:Fallback>
             <w:pict>
-              <v:line id="Straight Connector 58" o:spid="_x0000_s1026" style="position:absolute;z-index:251736064;visibility:visible;mso-wrap-style:square;mso-wrap-distance-left:9pt;mso-wrap-distance-top:0;mso-wrap-distance-right:9pt;mso-wrap-distance-bottom:0;mso-position-horizontal:absolute;mso-position-horizontal-relative:text;mso-position-vertical:absolute;mso-position-vertical-relative:text" from="594pt,30.95pt" to="594pt,48.95pt" o:gfxdata="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" strokecolor="black [3213]"/>
+              <v:line w14:anchorId="0B901467" id="Straight Connector 58" o:spid="_x0000_s1026" style="position:absolute;z-index:251736064;visibility:visible;mso-wrap-style:square;mso-wrap-distance-left:9pt;mso-wrap-distance-top:0;mso-wrap-distance-right:9pt;mso-wrap-distance-bottom:0;mso-position-horizontal:absolute;mso-position-horizontal-relative:text;mso-position-vertical:absolute;mso-position-vertical-relative:text" from="594pt,30.95pt" to="594pt,48.95pt" o:gfxdata="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" strokecolor="black [3213]"/>
             </w:pict>
           </mc:Fallback>
         </mc:AlternateContent>
@@ -1425,7 +1354,7 @@
           </mc:Choice>
           <mc:Fallback>
             <w:pict>
-              <v:line id="Straight Connector 39" o:spid="_x0000_s1026" style="position:absolute;flip:y;z-index:251750400;visibility:visible;mso-wrap-style:square;mso-height-percent:0;mso-wrap-distance-left:9pt;mso-wrap-distance-top:0;mso-wrap-distance-right:9pt;mso-wrap-distance-bottom:0;mso-position-horizontal:absolute;mso-position-horizontal-relative:text;mso-position-vertical:absolute;mso-position-vertical-relative:text;mso-height-percent:0;mso-height-relative:margin" from="18pt,30.95pt" to="18pt,57.95pt" o:gfxdata="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" strokecolor="black [3213]">
+              <v:line w14:anchorId="5FA94852" id="Straight Connector 39" o:spid="_x0000_s1026" style="position:absolute;flip:y;z-index:251750400;visibility:visible;mso-wrap-style:square;mso-height-percent:0;mso-wrap-distance-left:9pt;mso-wrap-distance-top:0;mso-wrap-distance-right:9pt;mso-wrap-distance-bottom:0;mso-position-horizontal:absolute;mso-position-horizontal-relative:text;mso-position-vertical:absolute;mso-position-vertical-relative:text;mso-height-percent:0;mso-height-relative:margin" from="18pt,30.95pt" to="18pt,57.95pt" o:gfxdata="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" strokecolor="black [3213]">
                 <v:stroke endarrow="open"/>
               </v:line>
             </w:pict>
@@ -1494,9 +1423,9 @@
           </mc:Choice>
           <mc:Fallback>
             <w:pict>
-              <v:shape id="Straight Arrow Connector 2" o:spid="_x0000_s1026" type="#_x0000_t32" style="position:absolute;margin-left:351pt;margin-top:30.95pt;width:0;height:18pt;flip:y;z-index:251731968;visibility:visible;mso-wrap-style:square;mso-wrap-distance-left:9pt;mso-wrap-distance-top:0;mso-wrap-distance-right:9pt;mso-wrap-distance-bottom:0;mso-position-horizontal:absolute;mso-position-horizontal-relative:text;mso-position-vertical:absolute;mso-position-vertical-relative:text" o:gfxdata="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" strokecolor="black [3213]">
+              <v:shape w14:anchorId="7592E35E" id="Straight Arrow Connector 2" o:spid="_x0000_s1026" type="#_x0000_t32" style="position:absolute;margin-left:351pt;margin-top:30.95pt;width:0;height:18pt;flip:y;z-index:251731968;visibility:visible;mso-wrap-style:square;mso-wrap-distance-left:9pt;mso-wrap-distance-top:0;mso-wrap-distance-right:9pt;mso-wrap-distance-bottom:0;mso-position-horizontal:absolute;mso-position-horizontal-relative:text;mso-position-vertical:absolute;mso-position-vertical-relative:text" o:gfxdata="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" strokecolor="black [3213]">
                 <v:stroke endarrow="open"/>
-                <v:shadow on="t" opacity="24903f" mv:blur="40000f" origin=",.5" offset="0,20000emu"/>
+                <v:shadow on="t" color="black" opacity="24903f" origin=",.5" offset="0,.55556mm"/>
               </v:shape>
             </w:pict>
           </mc:Fallback>
@@ -1564,9 +1493,9 @@
           </mc:Choice>
           <mc:Fallback>
             <w:pict>
-              <v:shape id="Straight Arrow Connector 1" o:spid="_x0000_s1026" type="#_x0000_t32" style="position:absolute;margin-left:4in;margin-top:30.95pt;width:0;height:18pt;flip:y;z-index:251729920;visibility:visible;mso-wrap-style:square;mso-wrap-distance-left:9pt;mso-wrap-distance-top:0;mso-wrap-distance-right:9pt;mso-wrap-distance-bottom:0;mso-position-horizontal:absolute;mso-position-horizontal-relative:text;mso-position-vertical:absolute;mso-position-vertical-relative:text" o:gfxdata="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" strokecolor="black [3213]">
+              <v:shape w14:anchorId="53843AA9" id="Straight Arrow Connector 1" o:spid="_x0000_s1026" type="#_x0000_t32" style="position:absolute;margin-left:4in;margin-top:30.95pt;width:0;height:18pt;flip:y;z-index:251729920;visibility:visible;mso-wrap-style:square;mso-wrap-distance-left:9pt;mso-wrap-distance-top:0;mso-wrap-distance-right:9pt;mso-wrap-distance-bottom:0;mso-position-horizontal:absolute;mso-position-horizontal-relative:text;mso-position-vertical:absolute;mso-position-vertical-relative:text" o:gfxdata="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" strokecolor="black [3213]">
                 <v:stroke endarrow="open"/>
-                <v:shadow on="t" opacity="24903f" mv:blur="40000f" origin=",.5" offset="0,20000emu"/>
+                <v:shadow on="t" color="black" opacity="24903f" origin=",.5" offset="0,.55556mm"/>
               </v:shape>
             </w:pict>
           </mc:Fallback>
@@ -1639,7 +1568,7 @@
           </mc:Choice>
           <mc:Fallback>
             <w:pict>
-              <v:line id="Straight Connector 4" o:spid="_x0000_s1026" style="position:absolute;z-index:251734016;visibility:visible;mso-wrap-style:square;mso-width-percent:0;mso-wrap-distance-left:9pt;mso-wrap-distance-top:0;mso-wrap-distance-right:9pt;mso-wrap-distance-bottom:0;mso-position-horizontal:absolute;mso-position-horizontal-relative:text;mso-position-vertical:absolute;mso-position-vertical-relative:text;mso-width-percent:0;mso-width-relative:margin" from="477pt,3.95pt" to="594pt,3.95pt" o:gfxdata="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" strokecolor="black [3213]"/>
+              <v:line w14:anchorId="47CB02C7" id="Straight Connector 4" o:spid="_x0000_s1026" style="position:absolute;z-index:251734016;visibility:visible;mso-wrap-style:square;mso-width-percent:0;mso-wrap-distance-left:9pt;mso-wrap-distance-top:0;mso-wrap-distance-right:9pt;mso-wrap-distance-bottom:0;mso-position-horizontal:absolute;mso-position-horizontal-relative:text;mso-position-vertical:absolute;mso-position-vertical-relative:text;mso-width-percent:0;mso-width-relative:margin" from="477pt,3.95pt" to="594pt,3.95pt" o:gfxdata="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" strokecolor="black [3213]"/>
             </w:pict>
           </mc:Fallback>
         </mc:AlternateContent>
@@ -1711,7 +1640,7 @@
           </mc:Choice>
           <mc:Fallback>
             <w:pict>
-              <v:line id="Straight Connector 33" o:spid="_x0000_s1026" style="position:absolute;z-index:251748352;visibility:visible;mso-wrap-style:square;mso-width-percent:0;mso-wrap-distance-left:9pt;mso-wrap-distance-top:0;mso-wrap-distance-right:9pt;mso-wrap-distance-bottom:0;mso-position-horizontal:absolute;mso-position-horizontal-relative:text;mso-position-vertical:absolute;mso-position-vertical-relative:text;mso-width-percent:0;mso-width-relative:margin" from="-44.95pt,12.95pt" to="18.05pt,12.95pt" o:gfxdata="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" strokecolor="black [3213]"/>
+              <v:line w14:anchorId="52D4D42A" id="Straight Connector 33" o:spid="_x0000_s1026" style="position:absolute;z-index:251748352;visibility:visible;mso-wrap-style:square;mso-width-percent:0;mso-wrap-distance-left:9pt;mso-wrap-distance-top:0;mso-wrap-distance-right:9pt;mso-wrap-distance-bottom:0;mso-position-horizontal:absolute;mso-position-horizontal-relative:text;mso-position-vertical:absolute;mso-position-vertical-relative:text;mso-width-percent:0;mso-width-relative:margin" from="-45pt,12.95pt" to="18pt,12.95pt" o:gfxdata="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" strokecolor="black [3213]"/>
             </w:pict>
           </mc:Fallback>
         </mc:AlternateContent>
@@ -1786,7 +1715,7 @@
           </mc:Choice>
           <mc:Fallback>
             <w:pict>
-              <v:line id="Straight Connector 63" o:spid="_x0000_s1026" style="position:absolute;z-index:251760640;visibility:visible;mso-wrap-style:square;mso-width-percent:0;mso-height-percent:0;mso-wrap-distance-left:9pt;mso-wrap-distance-top:0;mso-wrap-distance-right:9pt;mso-wrap-distance-bottom:0;mso-position-horizontal:absolute;mso-position-horizontal-relative:text;mso-position-vertical:absolute;mso-position-vertical-relative:text;mso-width-percent:0;mso-height-percent:0;mso-width-relative:margin;mso-height-relative:margin" from="-44.95pt,12.95pt" to="-44.95pt,102.95pt" o:gfxdata="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" strokecolor="black [3213]"/>
+              <v:line w14:anchorId="500945FA" id="Straight Connector 63" o:spid="_x0000_s1026" style="position:absolute;z-index:251760640;visibility:visible;mso-wrap-style:square;mso-width-percent:0;mso-height-percent:0;mso-wrap-distance-left:9pt;mso-wrap-distance-top:0;mso-wrap-distance-right:9pt;mso-wrap-distance-bottom:0;mso-position-horizontal:absolute;mso-position-horizontal-relative:text;mso-position-vertical:absolute;mso-position-vertical-relative:text;mso-width-percent:0;mso-height-percent:0;mso-width-relative:margin;mso-height-relative:margin" from="-45pt,12.95pt" to="-45pt,102.95pt" o:gfxdata="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" strokecolor="black [3213]"/>
             </w:pict>
           </mc:Fallback>
         </mc:AlternateContent>
@@ -1856,7 +1785,7 @@
           </mc:Choice>
           <mc:Fallback>
             <w:pict>
-              <v:line id="Straight Connector 53" o:spid="_x0000_s1026" style="position:absolute;z-index:251717632;visibility:visible;mso-wrap-style:square;mso-height-percent:0;mso-wrap-distance-left:9pt;mso-wrap-distance-top:0;mso-wrap-distance-right:9pt;mso-wrap-distance-bottom:0;mso-position-horizontal:absolute;mso-position-horizontal-relative:text;mso-position-vertical:absolute;mso-position-vertical-relative:text;mso-height-percent:0;mso-height-relative:margin" from="477pt,3.95pt" to="477pt,66.95pt" o:gfxdata="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" strokecolor="black [3213]"/>
+              <v:line w14:anchorId="55B4780F" id="Straight Connector 53" o:spid="_x0000_s1026" style="position:absolute;z-index:251717632;visibility:visible;mso-wrap-style:square;mso-height-percent:0;mso-wrap-distance-left:9pt;mso-wrap-distance-top:0;mso-wrap-distance-right:9pt;mso-wrap-distance-bottom:0;mso-position-horizontal:absolute;mso-position-horizontal-relative:text;mso-position-vertical:absolute;mso-position-vertical-relative:text;mso-height-percent:0;mso-height-relative:margin" from="477pt,3.95pt" to="477pt,66.95pt" o:gfxdata="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" strokecolor="black [3213]"/>
             </w:pict>
           </mc:Fallback>
         </mc:AlternateContent>
@@ -1928,7 +1857,7 @@
           </mc:Choice>
           <mc:Fallback>
             <w:pict>
-              <v:line id="Straight Connector 24" o:spid="_x0000_s1026" style="position:absolute;z-index:251675648;visibility:visible;mso-wrap-style:square;mso-height-percent:0;mso-wrap-distance-left:9pt;mso-wrap-distance-top:0;mso-wrap-distance-right:9pt;mso-wrap-distance-bottom:0;mso-position-horizontal:absolute;mso-position-horizontal-relative:text;mso-position-vertical:absolute;mso-position-vertical-relative:text;mso-height-percent:0;mso-height-relative:margin" from="-53.95pt,3.95pt" to="-53.95pt,88.9pt" o:gfxdata="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" strokecolor="black [3213]"/>
+              <v:line w14:anchorId="49D0354D" id="Straight Connector 24" o:spid="_x0000_s1026" style="position:absolute;z-index:251675648;visibility:visible;mso-wrap-style:square;mso-height-percent:0;mso-wrap-distance-left:9pt;mso-wrap-distance-top:0;mso-wrap-distance-right:9pt;mso-wrap-distance-bottom:0;mso-position-horizontal:absolute;mso-position-horizontal-relative:text;mso-position-vertical:absolute;mso-position-vertical-relative:text;mso-height-percent:0;mso-height-relative:margin" from="-54pt,3.95pt" to="-54pt,88.9pt" o:gfxdata="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" strokecolor="black [3213]"/>
             </w:pict>
           </mc:Fallback>
         </mc:AlternateContent>
@@ -2000,7 +1929,7 @@
           </mc:Choice>
           <mc:Fallback>
             <w:pict>
-              <v:line id="Straight Connector 10" o:spid="_x0000_s1026" style="position:absolute;z-index:251662336;visibility:visible;mso-wrap-style:square;mso-width-percent:0;mso-wrap-distance-left:9pt;mso-wrap-distance-top:0;mso-wrap-distance-right:9pt;mso-wrap-distance-bottom:0;mso-position-horizontal:absolute;mso-position-horizontal-relative:text;mso-position-vertical:absolute;mso-position-vertical-relative:text;mso-width-percent:0;mso-width-relative:margin" from="234pt,3.95pt" to="351pt,3.95pt" o:gfxdata="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" strokecolor="black [3213]"/>
+              <v:line w14:anchorId="4F809643" id="Straight Connector 10" o:spid="_x0000_s1026" style="position:absolute;z-index:251662336;visibility:visible;mso-wrap-style:square;mso-width-percent:0;mso-wrap-distance-left:9pt;mso-wrap-distance-top:0;mso-wrap-distance-right:9pt;mso-wrap-distance-bottom:0;mso-position-horizontal:absolute;mso-position-horizontal-relative:text;mso-position-vertical:absolute;mso-position-vertical-relative:text;mso-width-percent:0;mso-width-relative:margin" from="234pt,3.95pt" to="351pt,3.95pt" o:gfxdata="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" strokecolor="black [3213]"/>
             </w:pict>
           </mc:Fallback>
         </mc:AlternateContent>
@@ -2066,23 +1995,13 @@
               </w:rPr>
             </w:pPr>
             <w:proofErr w:type="spellStart"/>
-            <w:proofErr w:type="gramStart"/>
             <w:r>
               <w:rPr>
                 <w:sz w:val="20"/>
                 <w:szCs w:val="20"/>
                 <w:u w:val="single"/>
               </w:rPr>
-              <w:t>event</w:t>
-            </w:r>
-            <w:proofErr w:type="gramEnd"/>
-            <w:r>
-              <w:rPr>
-                <w:sz w:val="20"/>
-                <w:szCs w:val="20"/>
-                <w:u w:val="single"/>
-              </w:rPr>
-              <w:t>_name</w:t>
+              <w:t>event_name</w:t>
             </w:r>
             <w:proofErr w:type="spellEnd"/>
           </w:p>
@@ -2101,7 +2020,6 @@
               </w:rPr>
             </w:pPr>
             <w:proofErr w:type="spellStart"/>
-            <w:proofErr w:type="gramStart"/>
             <w:r>
               <w:rPr>
                 <w:sz w:val="20"/>
@@ -2118,7 +2036,6 @@
               </w:rPr>
               <w:t>ound</w:t>
             </w:r>
-            <w:proofErr w:type="gramEnd"/>
             <w:r>
               <w:rPr>
                 <w:sz w:val="20"/>
@@ -2143,21 +2060,12 @@
               </w:rPr>
             </w:pPr>
             <w:proofErr w:type="spellStart"/>
-            <w:proofErr w:type="gramStart"/>
             <w:r>
               <w:rPr>
                 <w:sz w:val="20"/>
                 <w:szCs w:val="20"/>
               </w:rPr>
-              <w:t>date</w:t>
-            </w:r>
-            <w:proofErr w:type="gramEnd"/>
-            <w:r>
-              <w:rPr>
-                <w:sz w:val="20"/>
-                <w:szCs w:val="20"/>
-              </w:rPr>
-              <w:t>_and_</w:t>
+              <w:t>date_and_</w:t>
             </w:r>
             <w:r>
               <w:rPr>
@@ -2181,7 +2089,6 @@
                 <w:szCs w:val="20"/>
               </w:rPr>
             </w:pPr>
-            <w:proofErr w:type="gramStart"/>
             <w:r>
               <w:rPr>
                 <w:sz w:val="20"/>
@@ -2189,7 +2096,6 @@
               </w:rPr>
               <w:t>sport</w:t>
             </w:r>
-            <w:proofErr w:type="gramEnd"/>
           </w:p>
         </w:tc>
         <w:tc>
@@ -2206,23 +2112,13 @@
               </w:rPr>
             </w:pPr>
             <w:proofErr w:type="spellStart"/>
-            <w:proofErr w:type="gramStart"/>
             <w:r>
               <w:rPr>
                 <w:sz w:val="20"/>
                 <w:szCs w:val="20"/>
                 <w:u w:val="dash"/>
               </w:rPr>
-              <w:t>participating</w:t>
-            </w:r>
-            <w:proofErr w:type="gramEnd"/>
-            <w:r>
-              <w:rPr>
-                <w:sz w:val="20"/>
-                <w:szCs w:val="20"/>
-                <w:u w:val="dash"/>
-              </w:rPr>
-              <w:t>_countries</w:t>
+              <w:t>participating_countries</w:t>
             </w:r>
             <w:proofErr w:type="spellEnd"/>
           </w:p>
@@ -2293,23 +2189,13 @@
               </w:rPr>
             </w:pPr>
             <w:proofErr w:type="spellStart"/>
-            <w:proofErr w:type="gramStart"/>
             <w:r>
               <w:rPr>
                 <w:sz w:val="20"/>
                 <w:szCs w:val="20"/>
                 <w:u w:val="single"/>
               </w:rPr>
-              <w:t>transaction</w:t>
-            </w:r>
-            <w:proofErr w:type="gramEnd"/>
-            <w:r>
-              <w:rPr>
-                <w:sz w:val="20"/>
-                <w:szCs w:val="20"/>
-                <w:u w:val="single"/>
-              </w:rPr>
-              <w:t>_number</w:t>
+              <w:t>transaction_number</w:t>
             </w:r>
             <w:proofErr w:type="spellEnd"/>
           </w:p>
@@ -2327,7 +2213,6 @@
                 <w:u w:val="dash"/>
               </w:rPr>
             </w:pPr>
-            <w:proofErr w:type="gramStart"/>
             <w:r>
               <w:rPr>
                 <w:sz w:val="20"/>
@@ -2336,7 +2221,6 @@
               </w:rPr>
               <w:t>barcode</w:t>
             </w:r>
-            <w:proofErr w:type="gramEnd"/>
           </w:p>
         </w:tc>
         <w:tc>
@@ -2351,7 +2235,6 @@
                 <w:szCs w:val="20"/>
               </w:rPr>
             </w:pPr>
-            <w:proofErr w:type="gramStart"/>
             <w:r>
               <w:rPr>
                 <w:sz w:val="20"/>
@@ -2359,7 +2242,6 @@
               </w:rPr>
               <w:t>price</w:t>
             </w:r>
-            <w:proofErr w:type="gramEnd"/>
           </w:p>
         </w:tc>
       </w:tr>
@@ -2428,7 +2310,7 @@
           </mc:Choice>
           <mc:Fallback>
             <w:pict>
-              <v:shape id="Straight Arrow Connector 20" o:spid="_x0000_s1026" type="#_x0000_t32" style="position:absolute;margin-left:-558.45pt;margin-top:2.8pt;width:0;height:18pt;flip:y;z-index:251671552;visibility:visible;mso-wrap-style:square;mso-wrap-distance-left:9pt;mso-wrap-distance-top:0;mso-wrap-distance-right:9pt;mso-wrap-distance-bottom:0;mso-position-horizontal:absolute;mso-position-horizontal-relative:text;mso-position-vertical:absolute;mso-position-vertical-relative:text" o:gfxdata="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" strokecolor="black [3213]">
+              <v:shape w14:anchorId="7E775BCB" id="Straight Arrow Connector 20" o:spid="_x0000_s1026" type="#_x0000_t32" style="position:absolute;margin-left:-558.5pt;margin-top:2.8pt;width:0;height:18pt;flip:y;z-index:251671552;visibility:visible;mso-wrap-style:square;mso-wrap-distance-left:9pt;mso-wrap-distance-top:0;mso-wrap-distance-right:9pt;mso-wrap-distance-bottom:0;mso-position-horizontal:absolute;mso-position-horizontal-relative:text;mso-position-vertical:absolute;mso-position-vertical-relative:text" o:gfxdata="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" strokecolor="black [3213]">
                 <v:stroke endarrow="open"/>
               </v:shape>
             </w:pict>
@@ -2498,7 +2380,7 @@
           </mc:Choice>
           <mc:Fallback>
             <w:pict>
-              <v:shape id="Straight Arrow Connector 13" o:spid="_x0000_s1026" type="#_x0000_t32" style="position:absolute;margin-left:-216.45pt;margin-top:2.8pt;width:0;height:18pt;flip:y;z-index:251664384;visibility:visible;mso-wrap-style:square;mso-wrap-distance-left:9pt;mso-wrap-distance-top:0;mso-wrap-distance-right:9pt;mso-wrap-distance-bottom:0;mso-position-horizontal:absolute;mso-position-horizontal-relative:text;mso-position-vertical:absolute;mso-position-vertical-relative:text" o:gfxdata="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" strokecolor="black [3213]">
+              <v:shape w14:anchorId="7C3CF059" id="Straight Arrow Connector 13" o:spid="_x0000_s1026" type="#_x0000_t32" style="position:absolute;margin-left:-216.5pt;margin-top:2.8pt;width:0;height:18pt;flip:y;z-index:251664384;visibility:visible;mso-wrap-style:square;mso-wrap-distance-left:9pt;mso-wrap-distance-top:0;mso-wrap-distance-right:9pt;mso-wrap-distance-bottom:0;mso-position-horizontal:absolute;mso-position-horizontal-relative:text;mso-position-vertical:absolute;mso-position-vertical-relative:text" o:gfxdata="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" strokecolor="black [3213]">
                 <v:stroke endarrow="open"/>
               </v:shape>
             </w:pict>
@@ -2571,7 +2453,7 @@
           </mc:Choice>
           <mc:Fallback>
             <w:pict>
-              <v:shape id="Straight Arrow Connector 12" o:spid="_x0000_s1026" type="#_x0000_t32" style="position:absolute;margin-left:-288.45pt;margin-top:2.8pt;width:0;height:18pt;flip:y;z-index:251663360;visibility:visible;mso-wrap-style:square;mso-height-percent:0;mso-wrap-distance-left:9pt;mso-wrap-distance-top:0;mso-wrap-distance-right:9pt;mso-wrap-distance-bottom:0;mso-position-horizontal:absolute;mso-position-horizontal-relative:text;mso-position-vertical:absolute;mso-position-vertical-relative:text;mso-height-percent:0;mso-height-relative:margin" o:gfxdata="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" strokecolor="black [3213]">
+              <v:shape w14:anchorId="0AF5F663" id="Straight Arrow Connector 12" o:spid="_x0000_s1026" type="#_x0000_t32" style="position:absolute;margin-left:-288.5pt;margin-top:2.8pt;width:0;height:18pt;flip:y;z-index:251663360;visibility:visible;mso-wrap-style:square;mso-height-percent:0;mso-wrap-distance-left:9pt;mso-wrap-distance-top:0;mso-wrap-distance-right:9pt;mso-wrap-distance-bottom:0;mso-position-horizontal:absolute;mso-position-horizontal-relative:text;mso-position-vertical:absolute;mso-position-vertical-relative:text;mso-height-percent:0;mso-height-relative:margin" o:gfxdata="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" strokecolor="black [3213]">
                 <v:stroke endarrow="open"/>
               </v:shape>
             </w:pict>
@@ -2640,23 +2522,13 @@
               </w:rPr>
             </w:pPr>
             <w:proofErr w:type="spellStart"/>
-            <w:proofErr w:type="gramStart"/>
             <w:r>
               <w:rPr>
                 <w:sz w:val="20"/>
                 <w:szCs w:val="20"/>
                 <w:u w:val="single"/>
               </w:rPr>
-              <w:t>seat</w:t>
-            </w:r>
-            <w:proofErr w:type="gramEnd"/>
-            <w:r>
-              <w:rPr>
-                <w:sz w:val="20"/>
-                <w:szCs w:val="20"/>
-                <w:u w:val="single"/>
-              </w:rPr>
-              <w:t>_cod</w:t>
+              <w:t>seat_cod</w:t>
             </w:r>
             <w:r>
               <w:rPr>
@@ -2684,23 +2556,13 @@
               </w:rPr>
             </w:pPr>
             <w:proofErr w:type="spellStart"/>
-            <w:proofErr w:type="gramStart"/>
             <w:r>
               <w:rPr>
                 <w:sz w:val="20"/>
                 <w:szCs w:val="20"/>
                 <w:u w:val="single"/>
               </w:rPr>
-              <w:t>seat</w:t>
-            </w:r>
-            <w:proofErr w:type="gramEnd"/>
-            <w:r>
-              <w:rPr>
-                <w:sz w:val="20"/>
-                <w:szCs w:val="20"/>
-                <w:u w:val="single"/>
-              </w:rPr>
-              <w:t>_class</w:t>
+              <w:t>seat_class</w:t>
             </w:r>
             <w:proofErr w:type="spellEnd"/>
             <w:r>
@@ -2728,23 +2590,13 @@
               </w:rPr>
             </w:pPr>
             <w:proofErr w:type="spellStart"/>
-            <w:proofErr w:type="gramStart"/>
             <w:r>
               <w:rPr>
                 <w:sz w:val="20"/>
                 <w:szCs w:val="20"/>
                 <w:u w:val="single"/>
               </w:rPr>
-              <w:t>venue</w:t>
-            </w:r>
-            <w:proofErr w:type="gramEnd"/>
-            <w:r>
-              <w:rPr>
-                <w:sz w:val="20"/>
-                <w:szCs w:val="20"/>
-                <w:u w:val="single"/>
-              </w:rPr>
-              <w:t>_name</w:t>
+              <w:t>venue_name</w:t>
             </w:r>
             <w:proofErr w:type="spellEnd"/>
           </w:p>
@@ -2762,7 +2614,6 @@
                 <w:szCs w:val="20"/>
               </w:rPr>
             </w:pPr>
-            <w:proofErr w:type="gramStart"/>
             <w:r>
               <w:rPr>
                 <w:sz w:val="20"/>
@@ -2770,7 +2621,6 @@
               </w:rPr>
               <w:t>aisle</w:t>
             </w:r>
-            <w:proofErr w:type="gramEnd"/>
           </w:p>
         </w:tc>
         <w:tc>
@@ -2786,7 +2636,6 @@
                 <w:szCs w:val="20"/>
               </w:rPr>
             </w:pPr>
-            <w:proofErr w:type="gramStart"/>
             <w:r>
               <w:rPr>
                 <w:sz w:val="20"/>
@@ -2794,7 +2643,6 @@
               </w:rPr>
               <w:t>gate</w:t>
             </w:r>
-            <w:proofErr w:type="gramEnd"/>
           </w:p>
         </w:tc>
       </w:tr>
@@ -2861,7 +2709,6 @@
                 <w:u w:val="dash"/>
               </w:rPr>
             </w:pPr>
-            <w:proofErr w:type="gramStart"/>
             <w:r>
               <w:rPr>
                 <w:sz w:val="20"/>
@@ -2870,7 +2717,6 @@
               </w:rPr>
               <w:t>barcode</w:t>
             </w:r>
-            <w:proofErr w:type="gramEnd"/>
           </w:p>
         </w:tc>
         <w:tc>
@@ -2888,23 +2734,13 @@
               </w:rPr>
             </w:pPr>
             <w:proofErr w:type="spellStart"/>
-            <w:proofErr w:type="gramStart"/>
             <w:r>
               <w:rPr>
                 <w:sz w:val="20"/>
                 <w:szCs w:val="20"/>
                 <w:u w:val="single"/>
               </w:rPr>
-              <w:t>id</w:t>
-            </w:r>
-            <w:proofErr w:type="gramEnd"/>
-            <w:r>
-              <w:rPr>
-                <w:sz w:val="20"/>
-                <w:szCs w:val="20"/>
-                <w:u w:val="single"/>
-              </w:rPr>
-              <w:t>_type</w:t>
+              <w:t>id_type</w:t>
             </w:r>
             <w:proofErr w:type="spellEnd"/>
           </w:p>
@@ -2923,7 +2759,6 @@
                 <w:u w:val="single"/>
               </w:rPr>
             </w:pPr>
-            <w:proofErr w:type="gramStart"/>
             <w:r>
               <w:rPr>
                 <w:sz w:val="20"/>
@@ -2932,7 +2767,6 @@
               </w:rPr>
               <w:t>country</w:t>
             </w:r>
-            <w:proofErr w:type="gramEnd"/>
           </w:p>
         </w:tc>
         <w:tc>
@@ -2950,23 +2784,13 @@
               </w:rPr>
             </w:pPr>
             <w:proofErr w:type="spellStart"/>
-            <w:proofErr w:type="gramStart"/>
             <w:r>
               <w:rPr>
                 <w:sz w:val="20"/>
                 <w:szCs w:val="20"/>
                 <w:u w:val="single"/>
               </w:rPr>
-              <w:t>o</w:t>
-            </w:r>
-            <w:proofErr w:type="gramEnd"/>
-            <w:r>
-              <w:rPr>
-                <w:sz w:val="20"/>
-                <w:szCs w:val="20"/>
-                <w:u w:val="single"/>
-              </w:rPr>
-              <w:t>_s</w:t>
+              <w:t>o_s</w:t>
             </w:r>
             <w:r>
               <w:rPr>
@@ -2994,23 +2818,13 @@
               </w:rPr>
             </w:pPr>
             <w:proofErr w:type="spellStart"/>
-            <w:proofErr w:type="gramStart"/>
             <w:r>
               <w:rPr>
                 <w:sz w:val="20"/>
                 <w:szCs w:val="20"/>
                 <w:u w:val="single"/>
               </w:rPr>
-              <w:t>doc</w:t>
-            </w:r>
-            <w:proofErr w:type="gramEnd"/>
-            <w:r>
-              <w:rPr>
-                <w:sz w:val="20"/>
-                <w:szCs w:val="20"/>
-                <w:u w:val="single"/>
-              </w:rPr>
-              <w:t>_id</w:t>
+              <w:t>doc_id</w:t>
             </w:r>
             <w:proofErr w:type="spellEnd"/>
           </w:p>
@@ -3028,7 +2842,6 @@
                 <w:szCs w:val="20"/>
               </w:rPr>
             </w:pPr>
-            <w:proofErr w:type="gramStart"/>
             <w:r>
               <w:rPr>
                 <w:sz w:val="20"/>
@@ -3036,7 +2849,6 @@
               </w:rPr>
               <w:t>address</w:t>
             </w:r>
-            <w:proofErr w:type="gramEnd"/>
           </w:p>
         </w:tc>
         <w:tc>
@@ -3053,21 +2865,12 @@
               </w:rPr>
             </w:pPr>
             <w:proofErr w:type="spellStart"/>
-            <w:proofErr w:type="gramStart"/>
             <w:r>
               <w:rPr>
                 <w:sz w:val="20"/>
                 <w:szCs w:val="20"/>
               </w:rPr>
-              <w:t>full</w:t>
-            </w:r>
-            <w:proofErr w:type="gramEnd"/>
-            <w:r>
-              <w:rPr>
-                <w:sz w:val="20"/>
-                <w:szCs w:val="20"/>
-              </w:rPr>
-              <w:t>_name</w:t>
+              <w:t>full_name</w:t>
             </w:r>
             <w:proofErr w:type="spellEnd"/>
           </w:p>
@@ -3129,7 +2932,6 @@
               </w:rPr>
             </w:pPr>
             <w:proofErr w:type="spellStart"/>
-            <w:proofErr w:type="gramStart"/>
             <w:r>
               <w:rPr>
                 <w:sz w:val="20"/>
@@ -3139,7 +2941,6 @@
               <w:t>iso</w:t>
             </w:r>
             <w:proofErr w:type="spellEnd"/>
-            <w:proofErr w:type="gramEnd"/>
           </w:p>
         </w:tc>
         <w:tc>
@@ -3156,21 +2957,12 @@
               </w:rPr>
             </w:pPr>
             <w:proofErr w:type="spellStart"/>
-            <w:proofErr w:type="gramStart"/>
             <w:r>
               <w:rPr>
                 <w:sz w:val="20"/>
                 <w:szCs w:val="20"/>
               </w:rPr>
-              <w:t>country</w:t>
-            </w:r>
-            <w:proofErr w:type="gramEnd"/>
-            <w:r>
-              <w:rPr>
-                <w:sz w:val="20"/>
-                <w:szCs w:val="20"/>
-              </w:rPr>
-              <w:t>_name</w:t>
+              <w:t>country_name</w:t>
             </w:r>
             <w:proofErr w:type="spellEnd"/>
           </w:p>
@@ -3186,8 +2978,6 @@
           <w:szCs w:val="20"/>
         </w:rPr>
       </w:pPr>
-      <w:bookmarkStart w:id="0" w:name="_GoBack"/>
-      <w:bookmarkEnd w:id="0"/>
       <w:r>
         <w:rPr>
           <w:noProof/>
@@ -3255,7 +3045,7 @@
           </mc:Choice>
           <mc:Fallback>
             <w:pict>
-              <v:line id="Straight Connector 23" o:spid="_x0000_s1026" style="position:absolute;flip:y;z-index:251776000;visibility:visible;mso-wrap-style:square;mso-height-percent:0;mso-wrap-distance-left:9pt;mso-wrap-distance-top:0;mso-wrap-distance-right:9pt;mso-wrap-distance-bottom:0;mso-position-horizontal:absolute;mso-position-horizontal-relative:text;mso-position-vertical:absolute;mso-position-vertical-relative:text;mso-height-percent:0;mso-height-relative:margin" from="0,119.8pt" to="0,137.8pt" o:gfxdata="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" strokecolor="black [3213]"/>
+              <v:line w14:anchorId="11B113A6" id="Straight Connector 23" o:spid="_x0000_s1026" style="position:absolute;flip:y;z-index:251776000;visibility:visible;mso-wrap-style:square;mso-height-percent:0;mso-wrap-distance-left:9pt;mso-wrap-distance-top:0;mso-wrap-distance-right:9pt;mso-wrap-distance-bottom:0;mso-position-horizontal:absolute;mso-position-horizontal-relative:text;mso-position-vertical:absolute;mso-position-vertical-relative:text;mso-height-percent:0;mso-height-relative:margin" from="0,119.8pt" to="0,137.8pt" o:gfxdata="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" strokecolor="black [3213]"/>
             </w:pict>
           </mc:Fallback>
         </mc:AlternateContent>
@@ -3324,7 +3114,7 @@
           </mc:Choice>
           <mc:Fallback>
             <w:pict>
-              <v:line id="Straight Connector 22" o:spid="_x0000_s1026" style="position:absolute;z-index:251774976;visibility:visible;mso-wrap-style:square;mso-wrap-distance-left:9pt;mso-wrap-distance-top:0;mso-wrap-distance-right:9pt;mso-wrap-distance-bottom:0;mso-position-horizontal:absolute;mso-position-horizontal-relative:text;mso-position-vertical:absolute;mso-position-vertical-relative:text" from="-53.95pt,137.8pt" to=".05pt,137.8pt" o:gfxdata="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" strokecolor="black [3213]"/>
+              <v:line w14:anchorId="56CE5306" id="Straight Connector 22" o:spid="_x0000_s1026" style="position:absolute;z-index:251774976;visibility:visible;mso-wrap-style:square;mso-wrap-distance-left:9pt;mso-wrap-distance-top:0;mso-wrap-distance-right:9pt;mso-wrap-distance-bottom:0;mso-position-horizontal:absolute;mso-position-horizontal-relative:text;mso-position-vertical:absolute;mso-position-vertical-relative:text" from="-54pt,137.8pt" to="0,137.8pt" o:gfxdata="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" strokecolor="black [3213]"/>
             </w:pict>
           </mc:Fallback>
         </mc:AlternateContent>
@@ -3396,7 +3186,7 @@
           </mc:Choice>
           <mc:Fallback>
             <w:pict>
-              <v:line id="Straight Connector 38" o:spid="_x0000_s1026" style="position:absolute;z-index:251687936;visibility:visible;mso-wrap-style:square;mso-height-percent:0;mso-wrap-distance-left:9pt;mso-wrap-distance-top:0;mso-wrap-distance-right:9pt;mso-wrap-distance-bottom:0;mso-position-horizontal:absolute;mso-position-horizontal-relative:text;mso-position-vertical:absolute;mso-position-vertical-relative:text;mso-height-percent:0;mso-height-relative:margin" from="-53.95pt,78.75pt" to="-53.95pt,182.8pt" o:gfxdata="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" strokecolor="black [3213]"/>
+              <v:line w14:anchorId="6CF13256" id="Straight Connector 38" o:spid="_x0000_s1026" style="position:absolute;z-index:251687936;visibility:visible;mso-wrap-style:square;mso-height-percent:0;mso-wrap-distance-left:9pt;mso-wrap-distance-top:0;mso-wrap-distance-right:9pt;mso-wrap-distance-bottom:0;mso-position-horizontal:absolute;mso-position-horizontal-relative:text;mso-position-vertical:absolute;mso-position-vertical-relative:text;mso-height-percent:0;mso-height-relative:margin" from="-54pt,78.75pt" to="-54pt,182.8pt" o:gfxdata="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" strokecolor="black [3213]"/>
             </w:pict>
           </mc:Fallback>
         </mc:AlternateContent>
@@ -3467,8 +3257,8 @@
           </mc:Choice>
           <mc:Fallback>
             <w:pict>
-              <v:line id="Straight Connector 7" o:spid="_x0000_s1026" style="position:absolute;z-index:251773952;visibility:visible;mso-wrap-style:square;mso-width-percent:0;mso-wrap-distance-left:9pt;mso-wrap-distance-top:0;mso-wrap-distance-right:9pt;mso-wrap-distance-bottom:0;mso-position-horizontal:absolute;mso-position-horizontal-relative:text;mso-position-vertical:absolute;mso-position-vertical-relative:text;mso-width-percent:0;mso-width-relative:margin" from="-53.95pt,182.8pt" to="387.05pt,182.8pt" o:gfxdata="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" strokecolor="black [3213]">
-                <v:shadow on="t" opacity="24903f" mv:blur="40000f" origin=",.5" offset="0,20000emu"/>
+              <v:line w14:anchorId="4695D8A7" id="Straight Connector 7" o:spid="_x0000_s1026" style="position:absolute;z-index:251773952;visibility:visible;mso-wrap-style:square;mso-width-percent:0;mso-wrap-distance-left:9pt;mso-wrap-distance-top:0;mso-wrap-distance-right:9pt;mso-wrap-distance-bottom:0;mso-position-horizontal:absolute;mso-position-horizontal-relative:text;mso-position-vertical:absolute;mso-position-vertical-relative:text;mso-width-percent:0;mso-width-relative:margin" from="-54pt,182.8pt" to="387pt,182.8pt" o:gfxdata="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" strokecolor="black [3213]">
+                <v:shadow on="t" color="black" opacity="24903f" origin=",.5" offset="0,.55556mm"/>
               </v:line>
             </w:pict>
           </mc:Fallback>
@@ -3539,7 +3329,7 @@
           </mc:Choice>
           <mc:Fallback>
             <w:pict>
-              <v:line id="Straight Connector 44" o:spid="_x0000_s1026" style="position:absolute;z-index:251700224;visibility:visible;mso-wrap-style:square;mso-height-percent:0;mso-wrap-distance-left:9pt;mso-wrap-distance-top:0;mso-wrap-distance-right:9pt;mso-wrap-distance-bottom:0;mso-position-horizontal:absolute;mso-position-horizontal-relative:text;mso-position-vertical:absolute;mso-position-vertical-relative:text;mso-height-percent:0;mso-height-relative:margin" from="387pt,159.75pt" to="387pt,182.8pt" o:gfxdata="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" strokecolor="black [3213]"/>
+              <v:line w14:anchorId="5B073BBE" id="Straight Connector 44" o:spid="_x0000_s1026" style="position:absolute;z-index:251700224;visibility:visible;mso-wrap-style:square;mso-height-percent:0;mso-wrap-distance-left:9pt;mso-wrap-distance-top:0;mso-wrap-distance-right:9pt;mso-wrap-distance-bottom:0;mso-position-horizontal:absolute;mso-position-horizontal-relative:text;mso-position-vertical:absolute;mso-position-vertical-relative:text;mso-height-percent:0;mso-height-relative:margin" from="387pt,159.75pt" to="387pt,182.8pt" o:gfxdata="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" strokecolor="black [3213]"/>
             </w:pict>
           </mc:Fallback>
         </mc:AlternateContent>
@@ -3616,11 +3406,7 @@
           </mc:Choice>
           <mc:Fallback>
             <w:pict>
-              <v:shapetype id="_x0000_t32" coordsize="21600,21600" o:spt="32" o:oned="t" path="m0,0l21600,21600e" filled="f">
-                <v:path arrowok="t" fillok="f" o:connecttype="none"/>
-                <o:lock v:ext="edit" shapetype="t"/>
-              </v:shapetype>
-              <v:shape id="Straight Arrow Connector 15" o:spid="_x0000_s1026" type="#_x0000_t32" style="position:absolute;margin-left:135pt;margin-top:47.8pt;width:0;height:27pt;flip:y;z-index:251772928;visibility:visible;mso-wrap-style:square;mso-width-percent:0;mso-height-percent:0;mso-wrap-distance-left:9pt;mso-wrap-distance-top:0;mso-wrap-distance-right:9pt;mso-wrap-distance-bottom:0;mso-position-horizontal:absolute;mso-position-horizontal-relative:text;mso-position-vertical:absolute;mso-position-vertical-relative:text;mso-width-percent:0;mso-height-percent:0;mso-width-relative:margin;mso-height-relative:margin" o:gfxdata="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" strokecolor="black [3213]"/>
+              <v:shape w14:anchorId="483DACB8" id="Straight Arrow Connector 15" o:spid="_x0000_s1026" type="#_x0000_t32" style="position:absolute;margin-left:135pt;margin-top:47.8pt;width:0;height:27pt;flip:y;z-index:251772928;visibility:visible;mso-wrap-style:square;mso-width-percent:0;mso-height-percent:0;mso-wrap-distance-left:9pt;mso-wrap-distance-top:0;mso-wrap-distance-right:9pt;mso-wrap-distance-bottom:0;mso-position-horizontal:absolute;mso-position-horizontal-relative:text;mso-position-vertical:absolute;mso-position-vertical-relative:text;mso-width-percent:0;mso-height-percent:0;mso-width-relative:margin;mso-height-relative:margin" o:gfxdata="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" strokecolor="black [3213]"/>
             </w:pict>
           </mc:Fallback>
         </mc:AlternateContent>
@@ -3692,7 +3478,7 @@
           </mc:Choice>
           <mc:Fallback>
             <w:pict>
-              <v:line id="Straight Connector 64" o:spid="_x0000_s1026" style="position:absolute;z-index:251762688;visibility:visible;mso-wrap-style:square;mso-width-percent:0;mso-wrap-distance-left:9pt;mso-wrap-distance-top:0;mso-wrap-distance-right:9pt;mso-wrap-distance-bottom:0;mso-position-horizontal:absolute;mso-position-horizontal-relative:text;mso-position-vertical:absolute;mso-position-vertical-relative:text;mso-width-percent:0;mso-width-relative:margin" from="-35.95pt,65.8pt" to="54.05pt,65.8pt" o:gfxdata="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" strokecolor="black [3213]"/>
+              <v:line w14:anchorId="0A54FFAF" id="Straight Connector 64" o:spid="_x0000_s1026" style="position:absolute;z-index:251762688;visibility:visible;mso-wrap-style:square;mso-width-percent:0;mso-wrap-distance-left:9pt;mso-wrap-distance-top:0;mso-wrap-distance-right:9pt;mso-wrap-distance-bottom:0;mso-position-horizontal:absolute;mso-position-horizontal-relative:text;mso-position-vertical:absolute;mso-position-vertical-relative:text;mso-width-percent:0;mso-width-relative:margin" from="-36pt,65.8pt" to="54pt,65.8pt" o:gfxdata="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" strokecolor="black [3213]"/>
             </w:pict>
           </mc:Fallback>
         </mc:AlternateContent>
@@ -3764,7 +3550,7 @@
           </mc:Choice>
           <mc:Fallback>
             <w:pict>
-              <v:line id="Straight Connector 25" o:spid="_x0000_s1026" style="position:absolute;z-index:251676672;visibility:visible;mso-wrap-style:square;mso-width-percent:0;mso-wrap-distance-left:9pt;mso-wrap-distance-top:0;mso-wrap-distance-right:9pt;mso-wrap-distance-bottom:0;mso-position-horizontal:absolute;mso-position-horizontal-relative:text;mso-position-vertical:absolute;mso-position-vertical-relative:text;mso-width-percent:0;mso-width-relative:margin" from="-44.95pt,74.8pt" to="135.05pt,74.8pt" o:gfxdata="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" strokecolor="black [3213]"/>
+              <v:line w14:anchorId="76181A52" id="Straight Connector 25" o:spid="_x0000_s1026" style="position:absolute;z-index:251676672;visibility:visible;mso-wrap-style:square;mso-width-percent:0;mso-wrap-distance-left:9pt;mso-wrap-distance-top:0;mso-wrap-distance-right:9pt;mso-wrap-distance-bottom:0;mso-position-horizontal:absolute;mso-position-horizontal-relative:text;mso-position-vertical:absolute;mso-position-vertical-relative:text;mso-width-percent:0;mso-width-relative:margin" from="-45pt,74.8pt" to="135pt,74.8pt" o:gfxdata="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" strokecolor="black [3213]"/>
             </w:pict>
           </mc:Fallback>
         </mc:AlternateContent>
@@ -3840,7 +3626,7 @@
           </mc:Choice>
           <mc:Fallback>
             <w:pict>
-              <v:shape id="Straight Arrow Connector 5" o:spid="_x0000_s1026" type="#_x0000_t32" style="position:absolute;margin-left:54pt;margin-top:38.8pt;width:0;height:26.95pt;flip:y;z-index:251770880;visibility:visible;mso-wrap-style:square;mso-width-percent:0;mso-height-percent:0;mso-wrap-distance-left:9pt;mso-wrap-distance-top:0;mso-wrap-distance-right:9pt;mso-wrap-distance-bottom:0;mso-position-horizontal:absolute;mso-position-horizontal-relative:text;mso-position-vertical:absolute;mso-position-vertical-relative:text;mso-width-percent:0;mso-height-percent:0;mso-width-relative:margin;mso-height-relative:margin" o:gfxdata="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" strokecolor="black [3213]">
+              <v:shape w14:anchorId="59072ADA" id="Straight Arrow Connector 5" o:spid="_x0000_s1026" type="#_x0000_t32" style="position:absolute;margin-left:54pt;margin-top:38.8pt;width:0;height:26.95pt;flip:y;z-index:251770880;visibility:visible;mso-wrap-style:square;mso-width-percent:0;mso-height-percent:0;mso-wrap-distance-left:9pt;mso-wrap-distance-top:0;mso-wrap-distance-right:9pt;mso-wrap-distance-bottom:0;mso-position-horizontal:absolute;mso-position-horizontal-relative:text;mso-position-vertical:absolute;mso-position-vertical-relative:text;mso-width-percent:0;mso-height-percent:0;mso-width-relative:margin;mso-height-relative:margin" o:gfxdata="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" strokecolor="black [3213]">
                 <v:stroke endarrow="open"/>
               </v:shape>
             </w:pict>
@@ -3918,11 +3704,7 @@
           </mc:Choice>
           <mc:Fallback>
             <w:pict>
-              <v:shapetype id="_x0000_t32" coordsize="21600,21600" o:spt="32" o:oned="t" path="m0,0l21600,21600e" filled="f">
-                <v:path arrowok="t" fillok="f" o:connecttype="none"/>
-                <o:lock v:ext="edit" shapetype="t"/>
-              </v:shapetype>
-              <v:shape id="Straight Arrow Connector 26" o:spid="_x0000_s1026" type="#_x0000_t32" style="position:absolute;margin-left:0;margin-top:42.75pt;width:0;height:23.05pt;flip:y;z-index:251677696;visibility:visible;mso-wrap-style:square;mso-width-percent:0;mso-height-percent:0;mso-wrap-distance-left:9pt;mso-wrap-distance-top:0;mso-wrap-distance-right:9pt;mso-wrap-distance-bottom:0;mso-position-horizontal:absolute;mso-position-horizontal-relative:text;mso-position-vertical:absolute;mso-position-vertical-relative:text;mso-width-percent:0;mso-height-percent:0;mso-width-relative:margin;mso-height-relative:margin" o:gfxdata="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" strokecolor="black [3213]">
+              <v:shape w14:anchorId="17654F25" id="Straight Arrow Connector 26" o:spid="_x0000_s1026" type="#_x0000_t32" style="position:absolute;margin-left:0;margin-top:42.75pt;width:0;height:23.05pt;flip:y;z-index:251677696;visibility:visible;mso-wrap-style:square;mso-width-percent:0;mso-height-percent:0;mso-wrap-distance-left:9pt;mso-wrap-distance-top:0;mso-wrap-distance-right:9pt;mso-wrap-distance-bottom:0;mso-position-horizontal:absolute;mso-position-horizontal-relative:text;mso-position-vertical:absolute;mso-position-vertical-relative:text;mso-width-percent:0;mso-height-percent:0;mso-width-relative:margin;mso-height-relative:margin" o:gfxdata="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" strokecolor="black [3213]">
                 <v:stroke endarrow="open"/>
               </v:shape>
             </w:pict>
@@ -3994,7 +3776,7 @@
           </mc:Choice>
           <mc:Fallback>
             <w:pict>
-              <v:line id="Straight Connector 54" o:spid="_x0000_s1026" style="position:absolute;z-index:251719680;visibility:visible;mso-wrap-style:square;mso-width-percent:0;mso-wrap-distance-left:9pt;mso-wrap-distance-top:0;mso-wrap-distance-right:9pt;mso-wrap-distance-bottom:0;mso-position-horizontal:absolute;mso-position-horizontal-relative:text;mso-position-vertical:absolute;mso-position-vertical-relative:text;mso-width-percent:0;mso-width-relative:margin" from="477pt,38.8pt" to="540pt,38.8pt" o:gfxdata="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" strokecolor="black [3213]"/>
+              <v:line w14:anchorId="668A04D4" id="Straight Connector 54" o:spid="_x0000_s1026" style="position:absolute;z-index:251719680;visibility:visible;mso-wrap-style:square;mso-width-percent:0;mso-wrap-distance-left:9pt;mso-wrap-distance-top:0;mso-wrap-distance-right:9pt;mso-wrap-distance-bottom:0;mso-position-horizontal:absolute;mso-position-horizontal-relative:text;mso-position-vertical:absolute;mso-position-vertical-relative:text;mso-width-percent:0;mso-width-relative:margin" from="477pt,38.8pt" to="540pt,38.8pt" o:gfxdata="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" strokecolor="black [3213]"/>
             </w:pict>
           </mc:Fallback>
         </mc:AlternateContent>
@@ -4064,9 +3846,9 @@
           </mc:Choice>
           <mc:Fallback>
             <w:pict>
-              <v:shape id="Straight Arrow Connector 56" o:spid="_x0000_s1026" type="#_x0000_t32" style="position:absolute;margin-left:540pt;margin-top:11.8pt;width:0;height:27pt;flip:y;z-index:251723776;visibility:visible;mso-wrap-style:square;mso-height-percent:0;mso-wrap-distance-left:9pt;mso-wrap-distance-top:0;mso-wrap-distance-right:9pt;mso-wrap-distance-bottom:0;mso-position-horizontal:absolute;mso-position-horizontal-relative:text;mso-position-vertical:absolute;mso-position-vertical-relative:text;mso-height-percent:0;mso-height-relative:margin" o:gfxdata="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" strokecolor="black [3213]">
+              <v:shape w14:anchorId="48DB093D" id="Straight Arrow Connector 56" o:spid="_x0000_s1026" type="#_x0000_t32" style="position:absolute;margin-left:540pt;margin-top:11.8pt;width:0;height:27pt;flip:y;z-index:251723776;visibility:visible;mso-wrap-style:square;mso-height-percent:0;mso-wrap-distance-left:9pt;mso-wrap-distance-top:0;mso-wrap-distance-right:9pt;mso-wrap-distance-bottom:0;mso-position-horizontal:absolute;mso-position-horizontal-relative:text;mso-position-vertical:absolute;mso-position-vertical-relative:text;mso-height-percent:0;mso-height-relative:margin" o:gfxdata="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" strokecolor="black [3213]">
                 <v:stroke endarrow="open"/>
-                <v:shadow on="t" opacity="24903f" mv:blur="40000f" origin=",.5" offset="0,20000emu"/>
+                <v:shadow on="t" color="black" opacity="24903f" origin=",.5" offset="0,.55556mm"/>
               </v:shape>
             </w:pict>
           </mc:Fallback>
@@ -4134,13 +3916,19 @@
           </mc:Choice>
           <mc:Fallback>
             <w:pict>
-              <v:line id="Straight Connector 35" o:spid="_x0000_s1026" style="position:absolute;z-index:251683840;visibility:visible;mso-wrap-style:square;mso-wrap-distance-left:9pt;mso-wrap-distance-top:0;mso-wrap-distance-right:9pt;mso-wrap-distance-bottom:0;mso-position-horizontal:absolute;mso-position-horizontal-relative:text;mso-position-vertical:absolute;mso-position-vertical-relative:text" from="-53.95pt,60.75pt" to="-53.95pt,78.75pt" o:gfxdata="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" strokecolor="black [3213]"/>
+              <v:line w14:anchorId="107144A5" id="Straight Connector 35" o:spid="_x0000_s1026" style="position:absolute;z-index:251683840;visibility:visible;mso-wrap-style:square;mso-wrap-distance-left:9pt;mso-wrap-distance-top:0;mso-wrap-distance-right:9pt;mso-wrap-distance-bottom:0;mso-position-horizontal:absolute;mso-position-horizontal-relative:text;mso-position-vertical:absolute;mso-position-vertical-relative:text" from="-54pt,60.75pt" to="-54pt,78.75pt" o:gfxdata="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" strokecolor="black [3213]"/>
             </w:pict>
           </mc:Fallback>
         </mc:AlternateContent>
       </w:r>
     </w:p>
     <w:sectPr>
+      <w:headerReference w:type="even" r:id="rId7"/>
+      <w:headerReference w:type="default" r:id="rId8"/>
+      <w:footerReference w:type="even" r:id="rId9"/>
+      <w:footerReference w:type="default" r:id="rId10"/>
+      <w:headerReference w:type="first" r:id="rId11"/>
+      <w:footerReference w:type="first" r:id="rId12"/>
       <w:pgSz w:w="16840" w:h="11900" w:orient="landscape"/>
       <w:pgMar w:top="1800" w:right="1440" w:bottom="1800" w:left="1440" w:header="708" w:footer="708" w:gutter="0"/>
       <w:cols w:space="708"/>
@@ -4150,8 +3938,125 @@
 </w:document>
 </file>
 
+<file path=word/endnotes.xml><?xml version="1.0" encoding="utf-8"?>
+<w:endnotes xmlns:wpc="http://schemas.microsoft.com/office/word/2010/wordprocessingCanvas" xmlns:mc="http://schemas.openxmlformats.org/markup-compatibility/2006" xmlns:o="urn:schemas-microsoft-com:office:office" xmlns:r="http://schemas.openxmlformats.org/officeDocument/2006/relationships" xmlns:m="http://schemas.openxmlformats.org/officeDocument/2006/math" xmlns:v="urn:schemas-microsoft-com:vml" xmlns:wp14="http://schemas.microsoft.com/office/word/2010/wordprocessingDrawing" xmlns:wp="http://schemas.openxmlformats.org/drawingml/2006/wordprocessingDrawing" xmlns:w10="urn:schemas-microsoft-com:office:word" xmlns:w="http://schemas.openxmlformats.org/wordprocessingml/2006/main" xmlns:w14="http://schemas.microsoft.com/office/word/2010/wordml" xmlns:w15="http://schemas.microsoft.com/office/word/2012/wordml" xmlns:wpg="http://schemas.microsoft.com/office/word/2010/wordprocessingGroup" xmlns:wpi="http://schemas.microsoft.com/office/word/2010/wordprocessingInk" xmlns:wne="http://schemas.microsoft.com/office/word/2006/wordml" xmlns:wps="http://schemas.microsoft.com/office/word/2010/wordprocessingShape" mc:Ignorable="w14 w15 wp14">
+  <w:endnote w:type="separator" w:id="-1">
+    <w:p>
+      <w:r>
+        <w:separator/>
+      </w:r>
+    </w:p>
+  </w:endnote>
+  <w:endnote w:type="continuationSeparator" w:id="0">
+    <w:p>
+      <w:r>
+        <w:continuationSeparator/>
+      </w:r>
+    </w:p>
+  </w:endnote>
+</w:endnotes>
+</file>
+
+<file path=word/footer1.xml><?xml version="1.0" encoding="utf-8"?>
+<w:ftr xmlns:wpc="http://schemas.microsoft.com/office/word/2010/wordprocessingCanvas" xmlns:mc="http://schemas.openxmlformats.org/markup-compatibility/2006" xmlns:o="urn:schemas-microsoft-com:office:office" xmlns:r="http://schemas.openxmlformats.org/officeDocument/2006/relationships" xmlns:m="http://schemas.openxmlformats.org/officeDocument/2006/math" xmlns:v="urn:schemas-microsoft-com:vml" xmlns:wp14="http://schemas.microsoft.com/office/word/2010/wordprocessingDrawing" xmlns:wp="http://schemas.openxmlformats.org/drawingml/2006/wordprocessingDrawing" xmlns:w10="urn:schemas-microsoft-com:office:word" xmlns:w="http://schemas.openxmlformats.org/wordprocessingml/2006/main" xmlns:w14="http://schemas.microsoft.com/office/word/2010/wordml" xmlns:w15="http://schemas.microsoft.com/office/word/2012/wordml" xmlns:wpg="http://schemas.microsoft.com/office/word/2010/wordprocessingGroup" xmlns:wpi="http://schemas.microsoft.com/office/word/2010/wordprocessingInk" xmlns:wne="http://schemas.microsoft.com/office/word/2006/wordml" xmlns:wps="http://schemas.microsoft.com/office/word/2010/wordprocessingShape" mc:Ignorable="w14 w15 wp14">
+  <w:p>
+    <w:pPr>
+      <w:pStyle w:val="Footer"/>
+    </w:pPr>
+  </w:p>
+</w:ftr>
+</file>
+
+<file path=word/footer2.xml><?xml version="1.0" encoding="utf-8"?>
+<w:ftr xmlns:wpc="http://schemas.microsoft.com/office/word/2010/wordprocessingCanvas" xmlns:mc="http://schemas.openxmlformats.org/markup-compatibility/2006" xmlns:o="urn:schemas-microsoft-com:office:office" xmlns:r="http://schemas.openxmlformats.org/officeDocument/2006/relationships" xmlns:m="http://schemas.openxmlformats.org/officeDocument/2006/math" xmlns:v="urn:schemas-microsoft-com:vml" xmlns:wp14="http://schemas.microsoft.com/office/word/2010/wordprocessingDrawing" xmlns:wp="http://schemas.openxmlformats.org/drawingml/2006/wordprocessingDrawing" xmlns:w10="urn:schemas-microsoft-com:office:word" xmlns:w="http://schemas.openxmlformats.org/wordprocessingml/2006/main" xmlns:w14="http://schemas.microsoft.com/office/word/2010/wordml" xmlns:w15="http://schemas.microsoft.com/office/word/2012/wordml" xmlns:wpg="http://schemas.microsoft.com/office/word/2010/wordprocessingGroup" xmlns:wpi="http://schemas.microsoft.com/office/word/2010/wordprocessingInk" xmlns:wne="http://schemas.microsoft.com/office/word/2006/wordml" xmlns:wps="http://schemas.microsoft.com/office/word/2010/wordprocessingShape" mc:Ignorable="w14 w15 wp14">
+  <w:p>
+    <w:pPr>
+      <w:pStyle w:val="Footer"/>
+    </w:pPr>
+    <w:r>
+      <w:rPr>
+        <w:rFonts w:ascii="Helvetica" w:hAnsi="Helvetica" w:cs="Helvetica"/>
+        <w:b/>
+        <w:bCs/>
+        <w:color w:val="000000"/>
+        <w:sz w:val="36"/>
+        <w:szCs w:val="36"/>
+        <w:shd w:val="clear" w:color="auto" w:fill="DEDEDE"/>
+      </w:rPr>
+      <w:t>Assignment Group R20C4</w:t>
+    </w:r>
+    <w:bookmarkStart w:id="0" w:name="_GoBack"/>
+    <w:bookmarkEnd w:id="0"/>
+  </w:p>
+  <w:p>
+    <w:pPr>
+      <w:pStyle w:val="Footer"/>
+    </w:pPr>
+  </w:p>
+</w:ftr>
+</file>
+
+<file path=word/footer3.xml><?xml version="1.0" encoding="utf-8"?>
+<w:ftr xmlns:wpc="http://schemas.microsoft.com/office/word/2010/wordprocessingCanvas" xmlns:mc="http://schemas.openxmlformats.org/markup-compatibility/2006" xmlns:o="urn:schemas-microsoft-com:office:office" xmlns:r="http://schemas.openxmlformats.org/officeDocument/2006/relationships" xmlns:m="http://schemas.openxmlformats.org/officeDocument/2006/math" xmlns:v="urn:schemas-microsoft-com:vml" xmlns:wp14="http://schemas.microsoft.com/office/word/2010/wordprocessingDrawing" xmlns:wp="http://schemas.openxmlformats.org/drawingml/2006/wordprocessingDrawing" xmlns:w10="urn:schemas-microsoft-com:office:word" xmlns:w="http://schemas.openxmlformats.org/wordprocessingml/2006/main" xmlns:w14="http://schemas.microsoft.com/office/word/2010/wordml" xmlns:w15="http://schemas.microsoft.com/office/word/2012/wordml" xmlns:wpg="http://schemas.microsoft.com/office/word/2010/wordprocessingGroup" xmlns:wpi="http://schemas.microsoft.com/office/word/2010/wordprocessingInk" xmlns:wne="http://schemas.microsoft.com/office/word/2006/wordml" xmlns:wps="http://schemas.microsoft.com/office/word/2010/wordprocessingShape" mc:Ignorable="w14 w15 wp14">
+  <w:p>
+    <w:pPr>
+      <w:pStyle w:val="Footer"/>
+    </w:pPr>
+  </w:p>
+</w:ftr>
+</file>
+
+<file path=word/footnotes.xml><?xml version="1.0" encoding="utf-8"?>
+<w:footnotes xmlns:wpc="http://schemas.microsoft.com/office/word/2010/wordprocessingCanvas" xmlns:mc="http://schemas.openxmlformats.org/markup-compatibility/2006" xmlns:o="urn:schemas-microsoft-com:office:office" xmlns:r="http://schemas.openxmlformats.org/officeDocument/2006/relationships" xmlns:m="http://schemas.openxmlformats.org/officeDocument/2006/math" xmlns:v="urn:schemas-microsoft-com:vml" xmlns:wp14="http://schemas.microsoft.com/office/word/2010/wordprocessingDrawing" xmlns:wp="http://schemas.openxmlformats.org/drawingml/2006/wordprocessingDrawing" xmlns:w10="urn:schemas-microsoft-com:office:word" xmlns:w="http://schemas.openxmlformats.org/wordprocessingml/2006/main" xmlns:w14="http://schemas.microsoft.com/office/word/2010/wordml" xmlns:w15="http://schemas.microsoft.com/office/word/2012/wordml" xmlns:wpg="http://schemas.microsoft.com/office/word/2010/wordprocessingGroup" xmlns:wpi="http://schemas.microsoft.com/office/word/2010/wordprocessingInk" xmlns:wne="http://schemas.microsoft.com/office/word/2006/wordml" xmlns:wps="http://schemas.microsoft.com/office/word/2010/wordprocessingShape" mc:Ignorable="w14 w15 wp14">
+  <w:footnote w:type="separator" w:id="-1">
+    <w:p>
+      <w:r>
+        <w:separator/>
+      </w:r>
+    </w:p>
+  </w:footnote>
+  <w:footnote w:type="continuationSeparator" w:id="0">
+    <w:p>
+      <w:r>
+        <w:continuationSeparator/>
+      </w:r>
+    </w:p>
+  </w:footnote>
+</w:footnotes>
+</file>
+
+<file path=word/header1.xml><?xml version="1.0" encoding="utf-8"?>
+<w:hdr xmlns:wpc="http://schemas.microsoft.com/office/word/2010/wordprocessingCanvas" xmlns:mc="http://schemas.openxmlformats.org/markup-compatibility/2006" xmlns:o="urn:schemas-microsoft-com:office:office" xmlns:r="http://schemas.openxmlformats.org/officeDocument/2006/relationships" xmlns:m="http://schemas.openxmlformats.org/officeDocument/2006/math" xmlns:v="urn:schemas-microsoft-com:vml" xmlns:wp14="http://schemas.microsoft.com/office/word/2010/wordprocessingDrawing" xmlns:wp="http://schemas.openxmlformats.org/drawingml/2006/wordprocessingDrawing" xmlns:w10="urn:schemas-microsoft-com:office:word" xmlns:w="http://schemas.openxmlformats.org/wordprocessingml/2006/main" xmlns:w14="http://schemas.microsoft.com/office/word/2010/wordml" xmlns:w15="http://schemas.microsoft.com/office/word/2012/wordml" xmlns:wpg="http://schemas.microsoft.com/office/word/2010/wordprocessingGroup" xmlns:wpi="http://schemas.microsoft.com/office/word/2010/wordprocessingInk" xmlns:wne="http://schemas.microsoft.com/office/word/2006/wordml" xmlns:wps="http://schemas.microsoft.com/office/word/2010/wordprocessingShape" mc:Ignorable="w14 w15 wp14">
+  <w:p>
+    <w:pPr>
+      <w:pStyle w:val="Header"/>
+    </w:pPr>
+  </w:p>
+</w:hdr>
+</file>
+
+<file path=word/header2.xml><?xml version="1.0" encoding="utf-8"?>
+<w:hdr xmlns:wpc="http://schemas.microsoft.com/office/word/2010/wordprocessingCanvas" xmlns:mc="http://schemas.openxmlformats.org/markup-compatibility/2006" xmlns:o="urn:schemas-microsoft-com:office:office" xmlns:r="http://schemas.openxmlformats.org/officeDocument/2006/relationships" xmlns:m="http://schemas.openxmlformats.org/officeDocument/2006/math" xmlns:v="urn:schemas-microsoft-com:vml" xmlns:wp14="http://schemas.microsoft.com/office/word/2010/wordprocessingDrawing" xmlns:wp="http://schemas.openxmlformats.org/drawingml/2006/wordprocessingDrawing" xmlns:w10="urn:schemas-microsoft-com:office:word" xmlns:w="http://schemas.openxmlformats.org/wordprocessingml/2006/main" xmlns:w14="http://schemas.microsoft.com/office/word/2010/wordml" xmlns:w15="http://schemas.microsoft.com/office/word/2012/wordml" xmlns:wpg="http://schemas.microsoft.com/office/word/2010/wordprocessingGroup" xmlns:wpi="http://schemas.microsoft.com/office/word/2010/wordprocessingInk" xmlns:wne="http://schemas.microsoft.com/office/word/2006/wordml" xmlns:wps="http://schemas.microsoft.com/office/word/2010/wordprocessingShape" mc:Ignorable="w14 w15 wp14">
+  <w:p>
+    <w:pPr>
+      <w:pStyle w:val="Header"/>
+    </w:pPr>
+  </w:p>
+</w:hdr>
+</file>
+
+<file path=word/header3.xml><?xml version="1.0" encoding="utf-8"?>
+<w:hdr xmlns:wpc="http://schemas.microsoft.com/office/word/2010/wordprocessingCanvas" xmlns:mc="http://schemas.openxmlformats.org/markup-compatibility/2006" xmlns:o="urn:schemas-microsoft-com:office:office" xmlns:r="http://schemas.openxmlformats.org/officeDocument/2006/relationships" xmlns:m="http://schemas.openxmlformats.org/officeDocument/2006/math" xmlns:v="urn:schemas-microsoft-com:vml" xmlns:wp14="http://schemas.microsoft.com/office/word/2010/wordprocessingDrawing" xmlns:wp="http://schemas.openxmlformats.org/drawingml/2006/wordprocessingDrawing" xmlns:w10="urn:schemas-microsoft-com:office:word" xmlns:w="http://schemas.openxmlformats.org/wordprocessingml/2006/main" xmlns:w14="http://schemas.microsoft.com/office/word/2010/wordml" xmlns:w15="http://schemas.microsoft.com/office/word/2012/wordml" xmlns:wpg="http://schemas.microsoft.com/office/word/2010/wordprocessingGroup" xmlns:wpi="http://schemas.microsoft.com/office/word/2010/wordprocessingInk" xmlns:wne="http://schemas.microsoft.com/office/word/2006/wordml" xmlns:wps="http://schemas.microsoft.com/office/word/2010/wordprocessingShape" mc:Ignorable="w14 w15 wp14">
+  <w:p>
+    <w:pPr>
+      <w:pStyle w:val="Header"/>
+    </w:pPr>
+  </w:p>
+</w:hdr>
+</file>
+
 <file path=word/styles.xml><?xml version="1.0" encoding="utf-8"?>
-<w:styles xmlns:mc="http://schemas.openxmlformats.org/markup-compatibility/2006" xmlns:r="http://schemas.openxmlformats.org/officeDocument/2006/relationships" xmlns:w="http://schemas.openxmlformats.org/wordprocessingml/2006/main" xmlns:w14="http://schemas.microsoft.com/office/word/2010/wordml" mc:Ignorable="w14">
+<w:styles xmlns:mc="http://schemas.openxmlformats.org/markup-compatibility/2006" xmlns:r="http://schemas.openxmlformats.org/officeDocument/2006/relationships" xmlns:w="http://schemas.openxmlformats.org/wordprocessingml/2006/main" xmlns:w14="http://schemas.microsoft.com/office/word/2010/wordml" xmlns:w15="http://schemas.microsoft.com/office/word/2012/wordml" mc:Ignorable="w14 w15">
   <w:docDefaults>
     <w:rPrDefault>
       <w:rPr>
@@ -4163,144 +4068,369 @@
     </w:rPrDefault>
     <w:pPrDefault/>
   </w:docDefaults>
-  <w:latentStyles w:defLockedState="0" w:defUIPriority="99" w:defSemiHidden="1" w:defUnhideWhenUsed="1" w:defQFormat="0" w:count="276">
-    <w:lsdException w:name="Normal" w:semiHidden="0" w:uiPriority="0" w:unhideWhenUsed="0" w:qFormat="1"/>
-    <w:lsdException w:name="heading 1" w:semiHidden="0" w:uiPriority="9" w:unhideWhenUsed="0" w:qFormat="1"/>
-    <w:lsdException w:name="heading 2" w:uiPriority="9" w:qFormat="1"/>
-    <w:lsdException w:name="heading 3" w:uiPriority="9" w:qFormat="1"/>
-    <w:lsdException w:name="heading 4" w:uiPriority="9" w:qFormat="1"/>
-    <w:lsdException w:name="heading 5" w:uiPriority="9" w:qFormat="1"/>
-    <w:lsdException w:name="heading 6" w:uiPriority="9" w:qFormat="1"/>
-    <w:lsdException w:name="heading 7" w:uiPriority="9" w:qFormat="1"/>
-    <w:lsdException w:name="heading 8" w:uiPriority="9" w:qFormat="1"/>
-    <w:lsdException w:name="heading 9" w:uiPriority="9" w:qFormat="1"/>
-    <w:lsdException w:name="toc 1" w:uiPriority="39"/>
-    <w:lsdException w:name="toc 2" w:uiPriority="39"/>
-    <w:lsdException w:name="toc 3" w:uiPriority="39"/>
-    <w:lsdException w:name="toc 4" w:uiPriority="39"/>
-    <w:lsdException w:name="toc 5" w:uiPriority="39"/>
-    <w:lsdException w:name="toc 6" w:uiPriority="39"/>
-    <w:lsdException w:name="toc 7" w:uiPriority="39"/>
-    <w:lsdException w:name="toc 8" w:uiPriority="39"/>
-    <w:lsdException w:name="toc 9" w:uiPriority="39"/>
-    <w:lsdException w:name="caption" w:uiPriority="35" w:qFormat="1"/>
-    <w:lsdException w:name="Title" w:semiHidden="0" w:uiPriority="10" w:unhideWhenUsed="0" w:qFormat="1"/>
-    <w:lsdException w:name="Default Paragraph Font" w:uiPriority="1"/>
-    <w:lsdException w:name="Subtitle" w:semiHidden="0" w:uiPriority="11" w:unhideWhenUsed="0" w:qFormat="1"/>
-    <w:lsdException w:name="Strong" w:semiHidden="0" w:uiPriority="22" w:unhideWhenUsed="0" w:qFormat="1"/>
-    <w:lsdException w:name="Emphasis" w:semiHidden="0" w:uiPriority="20" w:unhideWhenUsed="0" w:qFormat="1"/>
-    <w:lsdException w:name="Table Grid" w:semiHidden="0" w:uiPriority="59" w:unhideWhenUsed="0"/>
-    <w:lsdException w:name="Placeholder Text" w:unhideWhenUsed="0"/>
-    <w:lsdException w:name="No Spacing" w:semiHidden="0" w:uiPriority="1" w:unhideWhenUsed="0" w:qFormat="1"/>
-    <w:lsdException w:name="Light Shading" w:semiHidden="0" w:uiPriority="60" w:unhideWhenUsed="0"/>
-    <w:lsdException w:name="Light List" w:semiHidden="0" w:uiPriority="61" w:unhideWhenUsed="0"/>
-    <w:lsdException w:name="Light Grid" w:semiHidden="0" w:uiPriority="62" w:unhideWhenUsed="0"/>
-    <w:lsdException w:name="Medium Shading 1" w:semiHidden="0" w:uiPriority="63" w:unhideWhenUsed="0"/>
-    <w:lsdException w:name="Medium Shading 2" w:semiHidden="0" w:uiPriority="64" w:unhideWhenUsed="0"/>
-    <w:lsdException w:name="Medium List 1" w:semiHidden="0" w:uiPriority="65" w:unhideWhenUsed="0"/>
-    <w:lsdException w:name="Medium List 2" w:semiHidden="0" w:uiPriority="66" w:unhideWhenUsed="0"/>
-    <w:lsdException w:name="Medium Grid 1" w:semiHidden="0" w:uiPriority="67" w:unhideWhenUsed="0"/>
-    <w:lsdException w:name="Medium Grid 2" w:semiHidden="0" w:uiPriority="68" w:unhideWhenUsed="0"/>
-    <w:lsdException w:name="Medium Grid 3" w:semiHidden="0" w:uiPriority="69" w:unhideWhenUsed="0"/>
-    <w:lsdException w:name="Dark List" w:semiHidden="0" w:uiPriority="70" w:unhideWhenUsed="0"/>
-    <w:lsdException w:name="Colorful Shading" w:semiHidden="0" w:uiPriority="71" w:unhideWhenUsed="0"/>
-    <w:lsdException w:name="Colorful List" w:semiHidden="0" w:uiPriority="72" w:unhideWhenUsed="0"/>
-    <w:lsdException w:name="Colorful Grid" w:semiHidden="0" w:uiPriority="73" w:unhideWhenUsed="0"/>
-    <w:lsdException w:name="Light Shading Accent 1" w:semiHidden="0" w:uiPriority="60" w:unhideWhenUsed="0"/>
-    <w:lsdException w:name="Light List Accent 1" w:semiHidden="0" w:uiPriority="61" w:unhideWhenUsed="0"/>
-    <w:lsdException w:name="Light Grid Accent 1" w:semiHidden="0" w:uiPriority="62" w:unhideWhenUsed="0"/>
-    <w:lsdException w:name="Medium Shading 1 Accent 1" w:semiHidden="0" w:uiPriority="63" w:unhideWhenUsed="0"/>
-    <w:lsdException w:name="Medium Shading 2 Accent 1" w:semiHidden="0" w:uiPriority="64" w:unhideWhenUsed="0"/>
-    <w:lsdException w:name="Medium List 1 Accent 1" w:semiHidden="0" w:uiPriority="65" w:unhideWhenUsed="0"/>
-    <w:lsdException w:name="Revision" w:unhideWhenUsed="0"/>
-    <w:lsdException w:name="List Paragraph" w:semiHidden="0" w:uiPriority="34" w:unhideWhenUsed="0" w:qFormat="1"/>
-    <w:lsdException w:name="Quote" w:semiHidden="0" w:uiPriority="29" w:unhideWhenUsed="0" w:qFormat="1"/>
-    <w:lsdException w:name="Intense Quote" w:semiHidden="0" w:uiPriority="30" w:unhideWhenUsed="0" w:qFormat="1"/>
-    <w:lsdException w:name="Medium List 2 Accent 1" w:semiHidden="0" w:uiPriority="66" w:unhideWhenUsed="0"/>
-    <w:lsdException w:name="Medium Grid 1 Accent 1" w:semiHidden="0" w:uiPriority="67" w:unhideWhenUsed="0"/>
-    <w:lsdException w:name="Medium Grid 2 Accent 1" w:semiHidden="0" w:uiPriority="68" w:unhideWhenUsed="0"/>
-    <w:lsdException w:name="Medium Grid 3 Accent 1" w:semiHidden="0" w:uiPriority="69" w:unhideWhenUsed="0"/>
-    <w:lsdException w:name="Dark List Accent 1" w:semiHidden="0" w:uiPriority="70" w:unhideWhenUsed="0"/>
-    <w:lsdException w:name="Colorful Shading Accent 1" w:semiHidden="0" w:uiPriority="71" w:unhideWhenUsed="0"/>
-    <w:lsdException w:name="Colorful List Accent 1" w:semiHidden="0" w:uiPriority="72" w:unhideWhenUsed="0"/>
-    <w:lsdException w:name="Colorful Grid Accent 1" w:semiHidden="0" w:uiPriority="73" w:unhideWhenUsed="0"/>
-    <w:lsdException w:name="Light Shading Accent 2" w:semiHidden="0" w:uiPriority="60" w:unhideWhenUsed="0"/>
-    <w:lsdException w:name="Light List Accent 2" w:semiHidden="0" w:uiPriority="61" w:unhideWhenUsed="0"/>
-    <w:lsdException w:name="Light Grid Accent 2" w:semiHidden="0" w:uiPriority="62" w:unhideWhenUsed="0"/>
-    <w:lsdException w:name="Medium Shading 1 Accent 2" w:semiHidden="0" w:uiPriority="63" w:unhideWhenUsed="0"/>
-    <w:lsdException w:name="Medium Shading 2 Accent 2" w:semiHidden="0" w:uiPriority="64" w:unhideWhenUsed="0"/>
-    <w:lsdException w:name="Medium List 1 Accent 2" w:semiHidden="0" w:uiPriority="65" w:unhideWhenUsed="0"/>
-    <w:lsdException w:name="Medium List 2 Accent 2" w:semiHidden="0" w:uiPriority="66" w:unhideWhenUsed="0"/>
-    <w:lsdException w:name="Medium Grid 1 Accent 2" w:semiHidden="0" w:uiPriority="67" w:unhideWhenUsed="0"/>
-    <w:lsdException w:name="Medium Grid 2 Accent 2" w:semiHidden="0" w:uiPriority="68" w:unhideWhenUsed="0"/>
-    <w:lsdException w:name="Medium Grid 3 Accent 2" w:semiHidden="0" w:uiPriority="69" w:unhideWhenUsed="0"/>
-    <w:lsdException w:name="Dark List Accent 2" w:semiHidden="0" w:uiPriority="70" w:unhideWhenUsed="0"/>
-    <w:lsdException w:name="Colorful Shading Accent 2" w:semiHidden="0" w:uiPriority="71" w:unhideWhenUsed="0"/>
-    <w:lsdException w:name="Colorful List Accent 2" w:semiHidden="0" w:uiPriority="72" w:unhideWhenUsed="0"/>
-    <w:lsdException w:name="Colorful Grid Accent 2" w:semiHidden="0" w:uiPriority="73" w:unhideWhenUsed="0"/>
-    <w:lsdException w:name="Light Shading Accent 3" w:semiHidden="0" w:uiPriority="60" w:unhideWhenUsed="0"/>
-    <w:lsdException w:name="Light List Accent 3" w:semiHidden="0" w:uiPriority="61" w:unhideWhenUsed="0"/>
-    <w:lsdException w:name="Light Grid Accent 3" w:semiHidden="0" w:uiPriority="62" w:unhideWhenUsed="0"/>
-    <w:lsdException w:name="Medium Shading 1 Accent 3" w:semiHidden="0" w:uiPriority="63" w:unhideWhenUsed="0"/>
-    <w:lsdException w:name="Medium Shading 2 Accent 3" w:semiHidden="0" w:uiPriority="64" w:unhideWhenUsed="0"/>
-    <w:lsdException w:name="Medium List 1 Accent 3" w:semiHidden="0" w:uiPriority="65" w:unhideWhenUsed="0"/>
-    <w:lsdException w:name="Medium List 2 Accent 3" w:semiHidden="0" w:uiPriority="66" w:unhideWhenUsed="0"/>
-    <w:lsdException w:name="Medium Grid 1 Accent 3" w:semiHidden="0" w:uiPriority="67" w:unhideWhenUsed="0"/>
-    <w:lsdException w:name="Medium Grid 2 Accent 3" w:semiHidden="0" w:uiPriority="68" w:unhideWhenUsed="0"/>
-    <w:lsdException w:name="Medium Grid 3 Accent 3" w:semiHidden="0" w:uiPriority="69" w:unhideWhenUsed="0"/>
-    <w:lsdException w:name="Dark List Accent 3" w:semiHidden="0" w:uiPriority="70" w:unhideWhenUsed="0"/>
-    <w:lsdException w:name="Colorful Shading Accent 3" w:semiHidden="0" w:uiPriority="71" w:unhideWhenUsed="0"/>
-    <w:lsdException w:name="Colorful List Accent 3" w:semiHidden="0" w:uiPriority="72" w:unhideWhenUsed="0"/>
-    <w:lsdException w:name="Colorful Grid Accent 3" w:semiHidden="0" w:uiPriority="73" w:unhideWhenUsed="0"/>
-    <w:lsdException w:name="Light Shading Accent 4" w:semiHidden="0" w:uiPriority="60" w:unhideWhenUsed="0"/>
-    <w:lsdException w:name="Light List Accent 4" w:semiHidden="0" w:uiPriority="61" w:unhideWhenUsed="0"/>
-    <w:lsdException w:name="Light Grid Accent 4" w:semiHidden="0" w:uiPriority="62" w:unhideWhenUsed="0"/>
-    <w:lsdException w:name="Medium Shading 1 Accent 4" w:semiHidden="0" w:uiPriority="63" w:unhideWhenUsed="0"/>
-    <w:lsdException w:name="Medium Shading 2 Accent 4" w:semiHidden="0" w:uiPriority="64" w:unhideWhenUsed="0"/>
-    <w:lsdException w:name="Medium List 1 Accent 4" w:semiHidden="0" w:uiPriority="65" w:unhideWhenUsed="0"/>
-    <w:lsdException w:name="Medium List 2 Accent 4" w:semiHidden="0" w:uiPriority="66" w:unhideWhenUsed="0"/>
-    <w:lsdException w:name="Medium Grid 1 Accent 4" w:semiHidden="0" w:uiPriority="67" w:unhideWhenUsed="0"/>
-    <w:lsdException w:name="Medium Grid 2 Accent 4" w:semiHidden="0" w:uiPriority="68" w:unhideWhenUsed="0"/>
-    <w:lsdException w:name="Medium Grid 3 Accent 4" w:semiHidden="0" w:uiPriority="69" w:unhideWhenUsed="0"/>
-    <w:lsdException w:name="Dark List Accent 4" w:semiHidden="0" w:uiPriority="70" w:unhideWhenUsed="0"/>
-    <w:lsdException w:name="Colorful Shading Accent 4" w:semiHidden="0" w:uiPriority="71" w:unhideWhenUsed="0"/>
-    <w:lsdException w:name="Colorful List Accent 4" w:semiHidden="0" w:uiPriority="72" w:unhideWhenUsed="0"/>
-    <w:lsdException w:name="Colorful Grid Accent 4" w:semiHidden="0" w:uiPriority="73" w:unhideWhenUsed="0"/>
-    <w:lsdException w:name="Light Shading Accent 5" w:semiHidden="0" w:uiPriority="60" w:unhideWhenUsed="0"/>
-    <w:lsdException w:name="Light List Accent 5" w:semiHidden="0" w:uiPriority="61" w:unhideWhenUsed="0"/>
-    <w:lsdException w:name="Light Grid Accent 5" w:semiHidden="0" w:uiPriority="62" w:unhideWhenUsed="0"/>
-    <w:lsdException w:name="Medium Shading 1 Accent 5" w:semiHidden="0" w:uiPriority="63" w:unhideWhenUsed="0"/>
-    <w:lsdException w:name="Medium Shading 2 Accent 5" w:semiHidden="0" w:uiPriority="64" w:unhideWhenUsed="0"/>
-    <w:lsdException w:name="Medium List 1 Accent 5" w:semiHidden="0" w:uiPriority="65" w:unhideWhenUsed="0"/>
-    <w:lsdException w:name="Medium List 2 Accent 5" w:semiHidden="0" w:uiPriority="66" w:unhideWhenUsed="0"/>
-    <w:lsdException w:name="Medium Grid 1 Accent 5" w:semiHidden="0" w:uiPriority="67" w:unhideWhenUsed="0"/>
-    <w:lsdException w:name="Medium Grid 2 Accent 5" w:semiHidden="0" w:uiPriority="68" w:unhideWhenUsed="0"/>
-    <w:lsdException w:name="Medium Grid 3 Accent 5" w:semiHidden="0" w:uiPriority="69" w:unhideWhenUsed="0"/>
-    <w:lsdException w:name="Dark List Accent 5" w:semiHidden="0" w:uiPriority="70" w:unhideWhenUsed="0"/>
-    <w:lsdException w:name="Colorful Shading Accent 5" w:semiHidden="0" w:uiPriority="71" w:unhideWhenUsed="0"/>
-    <w:lsdException w:name="Colorful List Accent 5" w:semiHidden="0" w:uiPriority="72" w:unhideWhenUsed="0"/>
-    <w:lsdException w:name="Colorful Grid Accent 5" w:semiHidden="0" w:uiPriority="73" w:unhideWhenUsed="0"/>
-    <w:lsdException w:name="Light Shading Accent 6" w:semiHidden="0" w:uiPriority="60" w:unhideWhenUsed="0"/>
-    <w:lsdException w:name="Light List Accent 6" w:semiHidden="0" w:uiPriority="61" w:unhideWhenUsed="0"/>
-    <w:lsdException w:name="Light Grid Accent 6" w:semiHidden="0" w:uiPriority="62" w:unhideWhenUsed="0"/>
-    <w:lsdException w:name="Medium Shading 1 Accent 6" w:semiHidden="0" w:uiPriority="63" w:unhideWhenUsed="0"/>
-    <w:lsdException w:name="Medium Shading 2 Accent 6" w:semiHidden="0" w:uiPriority="64" w:unhideWhenUsed="0"/>
-    <w:lsdException w:name="Medium List 1 Accent 6" w:semiHidden="0" w:uiPriority="65" w:unhideWhenUsed="0"/>
-    <w:lsdException w:name="Medium List 2 Accent 6" w:semiHidden="0" w:uiPriority="66" w:unhideWhenUsed="0"/>
-    <w:lsdException w:name="Medium Grid 1 Accent 6" w:semiHidden="0" w:uiPriority="67" w:unhideWhenUsed="0"/>
-    <w:lsdException w:name="Medium Grid 2 Accent 6" w:semiHidden="0" w:uiPriority="68" w:unhideWhenUsed="0"/>
-    <w:lsdException w:name="Medium Grid 3 Accent 6" w:semiHidden="0" w:uiPriority="69" w:unhideWhenUsed="0"/>
-    <w:lsdException w:name="Dark List Accent 6" w:semiHidden="0" w:uiPriority="70" w:unhideWhenUsed="0"/>
-    <w:lsdException w:name="Colorful Shading Accent 6" w:semiHidden="0" w:uiPriority="71" w:unhideWhenUsed="0"/>
-    <w:lsdException w:name="Colorful List Accent 6" w:semiHidden="0" w:uiPriority="72" w:unhideWhenUsed="0"/>
-    <w:lsdException w:name="Colorful Grid Accent 6" w:semiHidden="0" w:uiPriority="73" w:unhideWhenUsed="0"/>
-    <w:lsdException w:name="Subtle Emphasis" w:semiHidden="0" w:uiPriority="19" w:unhideWhenUsed="0" w:qFormat="1"/>
-    <w:lsdException w:name="Intense Emphasis" w:semiHidden="0" w:uiPriority="21" w:unhideWhenUsed="0" w:qFormat="1"/>
-    <w:lsdException w:name="Subtle Reference" w:semiHidden="0" w:uiPriority="31" w:unhideWhenUsed="0" w:qFormat="1"/>
-    <w:lsdException w:name="Intense Reference" w:semiHidden="0" w:uiPriority="32" w:unhideWhenUsed="0" w:qFormat="1"/>
-    <w:lsdException w:name="Book Title" w:semiHidden="0" w:uiPriority="33" w:unhideWhenUsed="0" w:qFormat="1"/>
-    <w:lsdException w:name="Bibliography" w:uiPriority="37"/>
-    <w:lsdException w:name="TOC Heading" w:uiPriority="39" w:qFormat="1"/>
+  <w:latentStyles w:defLockedState="0" w:defUIPriority="99" w:defSemiHidden="0" w:defUnhideWhenUsed="0" w:defQFormat="0" w:count="371">
+    <w:lsdException w:name="Normal" w:uiPriority="0" w:qFormat="1"/>
+    <w:lsdException w:name="heading 1" w:uiPriority="9" w:qFormat="1"/>
+    <w:lsdException w:name="heading 2" w:semiHidden="1" w:uiPriority="9" w:unhideWhenUsed="1" w:qFormat="1"/>
+    <w:lsdException w:name="heading 3" w:semiHidden="1" w:uiPriority="9" w:unhideWhenUsed="1" w:qFormat="1"/>
+    <w:lsdException w:name="heading 4" w:semiHidden="1" w:uiPriority="9" w:unhideWhenUsed="1" w:qFormat="1"/>
+    <w:lsdException w:name="heading 5" w:semiHidden="1" w:uiPriority="9" w:unhideWhenUsed="1" w:qFormat="1"/>
+    <w:lsdException w:name="heading 6" w:semiHidden="1" w:uiPriority="9" w:unhideWhenUsed="1" w:qFormat="1"/>
+    <w:lsdException w:name="heading 7" w:semiHidden="1" w:uiPriority="9" w:unhideWhenUsed="1" w:qFormat="1"/>
+    <w:lsdException w:name="heading 8" w:semiHidden="1" w:uiPriority="9" w:unhideWhenUsed="1" w:qFormat="1"/>
+    <w:lsdException w:name="heading 9" w:semiHidden="1" w:uiPriority="9" w:unhideWhenUsed="1" w:qFormat="1"/>
+    <w:lsdException w:name="index 1" w:semiHidden="1" w:unhideWhenUsed="1"/>
+    <w:lsdException w:name="index 2" w:semiHidden="1" w:unhideWhenUsed="1"/>
+    <w:lsdException w:name="index 3" w:semiHidden="1" w:unhideWhenUsed="1"/>
+    <w:lsdException w:name="index 4" w:semiHidden="1" w:unhideWhenUsed="1"/>
+    <w:lsdException w:name="index 5" w:semiHidden="1" w:unhideWhenUsed="1"/>
+    <w:lsdException w:name="index 6" w:semiHidden="1" w:unhideWhenUsed="1"/>
+    <w:lsdException w:name="index 7" w:semiHidden="1" w:unhideWhenUsed="1"/>
+    <w:lsdException w:name="index 8" w:semiHidden="1" w:unhideWhenUsed="1"/>
+    <w:lsdException w:name="index 9" w:semiHidden="1" w:unhideWhenUsed="1"/>
+    <w:lsdException w:name="toc 1" w:semiHidden="1" w:uiPriority="39" w:unhideWhenUsed="1"/>
+    <w:lsdException w:name="toc 2" w:semiHidden="1" w:uiPriority="39" w:unhideWhenUsed="1"/>
+    <w:lsdException w:name="toc 3" w:semiHidden="1" w:uiPriority="39" w:unhideWhenUsed="1"/>
+    <w:lsdException w:name="toc 4" w:semiHidden="1" w:uiPriority="39" w:unhideWhenUsed="1"/>
+    <w:lsdException w:name="toc 5" w:semiHidden="1" w:uiPriority="39" w:unhideWhenUsed="1"/>
+    <w:lsdException w:name="toc 6" w:semiHidden="1" w:uiPriority="39" w:unhideWhenUsed="1"/>
+    <w:lsdException w:name="toc 7" w:semiHidden="1" w:uiPriority="39" w:unhideWhenUsed="1"/>
+    <w:lsdException w:name="toc 8" w:semiHidden="1" w:uiPriority="39" w:unhideWhenUsed="1"/>
+    <w:lsdException w:name="toc 9" w:semiHidden="1" w:uiPriority="39" w:unhideWhenUsed="1"/>
+    <w:lsdException w:name="Normal Indent" w:semiHidden="1" w:unhideWhenUsed="1"/>
+    <w:lsdException w:name="footnote text" w:semiHidden="1" w:unhideWhenUsed="1"/>
+    <w:lsdException w:name="annotation text" w:semiHidden="1" w:unhideWhenUsed="1"/>
+    <w:lsdException w:name="header" w:semiHidden="1" w:unhideWhenUsed="1"/>
+    <w:lsdException w:name="footer" w:semiHidden="1" w:unhideWhenUsed="1"/>
+    <w:lsdException w:name="index heading" w:semiHidden="1" w:unhideWhenUsed="1"/>
+    <w:lsdException w:name="caption" w:semiHidden="1" w:uiPriority="35" w:unhideWhenUsed="1" w:qFormat="1"/>
+    <w:lsdException w:name="table of figures" w:semiHidden="1" w:unhideWhenUsed="1"/>
+    <w:lsdException w:name="envelope address" w:semiHidden="1" w:unhideWhenUsed="1"/>
+    <w:lsdException w:name="envelope return" w:semiHidden="1" w:unhideWhenUsed="1"/>
+    <w:lsdException w:name="footnote reference" w:semiHidden="1" w:unhideWhenUsed="1"/>
+    <w:lsdException w:name="annotation reference" w:semiHidden="1" w:unhideWhenUsed="1"/>
+    <w:lsdException w:name="line number" w:semiHidden="1" w:unhideWhenUsed="1"/>
+    <w:lsdException w:name="page number" w:semiHidden="1" w:unhideWhenUsed="1"/>
+    <w:lsdException w:name="endnote reference" w:semiHidden="1" w:unhideWhenUsed="1"/>
+    <w:lsdException w:name="endnote text" w:semiHidden="1" w:unhideWhenUsed="1"/>
+    <w:lsdException w:name="table of authorities" w:semiHidden="1" w:unhideWhenUsed="1"/>
+    <w:lsdException w:name="macro" w:semiHidden="1" w:unhideWhenUsed="1"/>
+    <w:lsdException w:name="toa heading" w:semiHidden="1" w:unhideWhenUsed="1"/>
+    <w:lsdException w:name="List" w:semiHidden="1" w:unhideWhenUsed="1"/>
+    <w:lsdException w:name="List Bullet" w:semiHidden="1" w:unhideWhenUsed="1"/>
+    <w:lsdException w:name="List Number" w:semiHidden="1" w:unhideWhenUsed="1"/>
+    <w:lsdException w:name="List 2" w:semiHidden="1" w:unhideWhenUsed="1"/>
+    <w:lsdException w:name="List 3" w:semiHidden="1" w:unhideWhenUsed="1"/>
+    <w:lsdException w:name="List 4" w:semiHidden="1" w:unhideWhenUsed="1"/>
+    <w:lsdException w:name="List 5" w:semiHidden="1" w:unhideWhenUsed="1"/>
+    <w:lsdException w:name="List Bullet 2" w:semiHidden="1" w:unhideWhenUsed="1"/>
+    <w:lsdException w:name="List Bullet 3" w:semiHidden="1" w:unhideWhenUsed="1"/>
+    <w:lsdException w:name="List Bullet 4" w:semiHidden="1" w:unhideWhenUsed="1"/>
+    <w:lsdException w:name="List Bullet 5" w:semiHidden="1" w:unhideWhenUsed="1"/>
+    <w:lsdException w:name="List Number 2" w:semiHidden="1" w:unhideWhenUsed="1"/>
+    <w:lsdException w:name="List Number 3" w:semiHidden="1" w:unhideWhenUsed="1"/>
+    <w:lsdException w:name="List Number 4" w:semiHidden="1" w:unhideWhenUsed="1"/>
+    <w:lsdException w:name="List Number 5" w:semiHidden="1" w:unhideWhenUsed="1"/>
+    <w:lsdException w:name="Title" w:uiPriority="10" w:qFormat="1"/>
+    <w:lsdException w:name="Closing" w:semiHidden="1" w:unhideWhenUsed="1"/>
+    <w:lsdException w:name="Signature" w:semiHidden="1" w:unhideWhenUsed="1"/>
+    <w:lsdException w:name="Default Paragraph Font" w:semiHidden="1" w:uiPriority="1" w:unhideWhenUsed="1"/>
+    <w:lsdException w:name="Body Text" w:semiHidden="1" w:unhideWhenUsed="1"/>
+    <w:lsdException w:name="Body Text Indent" w:semiHidden="1" w:unhideWhenUsed="1"/>
+    <w:lsdException w:name="List Continue" w:semiHidden="1" w:unhideWhenUsed="1"/>
+    <w:lsdException w:name="List Continue 2" w:semiHidden="1" w:unhideWhenUsed="1"/>
+    <w:lsdException w:name="List Continue 3" w:semiHidden="1" w:unhideWhenUsed="1"/>
+    <w:lsdException w:name="List Continue 4" w:semiHidden="1" w:unhideWhenUsed="1"/>
+    <w:lsdException w:name="List Continue 5" w:semiHidden="1" w:unhideWhenUsed="1"/>
+    <w:lsdException w:name="Message Header" w:semiHidden="1" w:unhideWhenUsed="1"/>
+    <w:lsdException w:name="Subtitle" w:uiPriority="11" w:qFormat="1"/>
+    <w:lsdException w:name="Salutation" w:semiHidden="1" w:unhideWhenUsed="1"/>
+    <w:lsdException w:name="Date" w:semiHidden="1" w:unhideWhenUsed="1"/>
+    <w:lsdException w:name="Body Text First Indent" w:semiHidden="1" w:unhideWhenUsed="1"/>
+    <w:lsdException w:name="Body Text First Indent 2" w:semiHidden="1" w:unhideWhenUsed="1"/>
+    <w:lsdException w:name="Note Heading" w:semiHidden="1" w:unhideWhenUsed="1"/>
+    <w:lsdException w:name="Body Text 2" w:semiHidden="1" w:unhideWhenUsed="1"/>
+    <w:lsdException w:name="Body Text 3" w:semiHidden="1" w:unhideWhenUsed="1"/>
+    <w:lsdException w:name="Body Text Indent 2" w:semiHidden="1" w:unhideWhenUsed="1"/>
+    <w:lsdException w:name="Body Text Indent 3" w:semiHidden="1" w:unhideWhenUsed="1"/>
+    <w:lsdException w:name="Block Text" w:semiHidden="1" w:unhideWhenUsed="1"/>
+    <w:lsdException w:name="Hyperlink" w:semiHidden="1" w:unhideWhenUsed="1"/>
+    <w:lsdException w:name="FollowedHyperlink" w:semiHidden="1" w:unhideWhenUsed="1"/>
+    <w:lsdException w:name="Strong" w:uiPriority="22" w:qFormat="1"/>
+    <w:lsdException w:name="Emphasis" w:uiPriority="20" w:qFormat="1"/>
+    <w:lsdException w:name="Document Map" w:semiHidden="1" w:unhideWhenUsed="1"/>
+    <w:lsdException w:name="Plain Text" w:semiHidden="1" w:unhideWhenUsed="1"/>
+    <w:lsdException w:name="E-mail Signature" w:semiHidden="1" w:unhideWhenUsed="1"/>
+    <w:lsdException w:name="HTML Top of Form" w:semiHidden="1" w:unhideWhenUsed="1"/>
+    <w:lsdException w:name="HTML Bottom of Form" w:semiHidden="1" w:unhideWhenUsed="1"/>
+    <w:lsdException w:name="Normal (Web)" w:semiHidden="1" w:unhideWhenUsed="1"/>
+    <w:lsdException w:name="HTML Acronym" w:semiHidden="1" w:unhideWhenUsed="1"/>
+    <w:lsdException w:name="HTML Address" w:semiHidden="1" w:unhideWhenUsed="1"/>
+    <w:lsdException w:name="HTML Cite" w:semiHidden="1" w:unhideWhenUsed="1"/>
+    <w:lsdException w:name="HTML Code" w:semiHidden="1" w:unhideWhenUsed="1"/>
+    <w:lsdException w:name="HTML Definition" w:semiHidden="1" w:unhideWhenUsed="1"/>
+    <w:lsdException w:name="HTML Keyboard" w:semiHidden="1" w:unhideWhenUsed="1"/>
+    <w:lsdException w:name="HTML Preformatted" w:semiHidden="1" w:unhideWhenUsed="1"/>
+    <w:lsdException w:name="HTML Sample" w:semiHidden="1" w:unhideWhenUsed="1"/>
+    <w:lsdException w:name="HTML Typewriter" w:semiHidden="1" w:unhideWhenUsed="1"/>
+    <w:lsdException w:name="HTML Variable" w:semiHidden="1" w:unhideWhenUsed="1"/>
+    <w:lsdException w:name="Normal Table" w:semiHidden="1" w:unhideWhenUsed="1"/>
+    <w:lsdException w:name="annotation subject" w:semiHidden="1" w:unhideWhenUsed="1"/>
+    <w:lsdException w:name="No List" w:semiHidden="1" w:unhideWhenUsed="1"/>
+    <w:lsdException w:name="Outline List 1" w:semiHidden="1" w:unhideWhenUsed="1"/>
+    <w:lsdException w:name="Outline List 2" w:semiHidden="1" w:unhideWhenUsed="1"/>
+    <w:lsdException w:name="Outline List 3" w:semiHidden="1" w:unhideWhenUsed="1"/>
+    <w:lsdException w:name="Table Simple 1" w:semiHidden="1" w:unhideWhenUsed="1"/>
+    <w:lsdException w:name="Table Simple 2" w:semiHidden="1" w:unhideWhenUsed="1"/>
+    <w:lsdException w:name="Table Simple 3" w:semiHidden="1" w:unhideWhenUsed="1"/>
+    <w:lsdException w:name="Table Classic 1" w:semiHidden="1" w:unhideWhenUsed="1"/>
+    <w:lsdException w:name="Table Classic 2" w:semiHidden="1" w:unhideWhenUsed="1"/>
+    <w:lsdException w:name="Table Classic 3" w:semiHidden="1" w:unhideWhenUsed="1"/>
+    <w:lsdException w:name="Table Classic 4" w:semiHidden="1" w:unhideWhenUsed="1"/>
+    <w:lsdException w:name="Table Colorful 1" w:semiHidden="1" w:unhideWhenUsed="1"/>
+    <w:lsdException w:name="Table Colorful 2" w:semiHidden="1" w:unhideWhenUsed="1"/>
+    <w:lsdException w:name="Table Colorful 3" w:semiHidden="1" w:unhideWhenUsed="1"/>
+    <w:lsdException w:name="Table Columns 1" w:semiHidden="1" w:unhideWhenUsed="1"/>
+    <w:lsdException w:name="Table Columns 2" w:semiHidden="1" w:unhideWhenUsed="1"/>
+    <w:lsdException w:name="Table Columns 3" w:semiHidden="1" w:unhideWhenUsed="1"/>
+    <w:lsdException w:name="Table Columns 4" w:semiHidden="1" w:unhideWhenUsed="1"/>
+    <w:lsdException w:name="Table Columns 5" w:semiHidden="1" w:unhideWhenUsed="1"/>
+    <w:lsdException w:name="Table Grid 1" w:semiHidden="1" w:unhideWhenUsed="1"/>
+    <w:lsdException w:name="Table Grid 2" w:semiHidden="1" w:unhideWhenUsed="1"/>
+    <w:lsdException w:name="Table Grid 3" w:semiHidden="1" w:unhideWhenUsed="1"/>
+    <w:lsdException w:name="Table Grid 4" w:semiHidden="1" w:unhideWhenUsed="1"/>
+    <w:lsdException w:name="Table Grid 5" w:semiHidden="1" w:unhideWhenUsed="1"/>
+    <w:lsdException w:name="Table Grid 6" w:semiHidden="1" w:unhideWhenUsed="1"/>
+    <w:lsdException w:name="Table Grid 7" w:semiHidden="1" w:unhideWhenUsed="1"/>
+    <w:lsdException w:name="Table Grid 8" w:semiHidden="1" w:unhideWhenUsed="1"/>
+    <w:lsdException w:name="Table List 1" w:semiHidden="1" w:unhideWhenUsed="1"/>
+    <w:lsdException w:name="Table List 2" w:semiHidden="1" w:unhideWhenUsed="1"/>
+    <w:lsdException w:name="Table List 3" w:semiHidden="1" w:unhideWhenUsed="1"/>
+    <w:lsdException w:name="Table List 4" w:semiHidden="1" w:unhideWhenUsed="1"/>
+    <w:lsdException w:name="Table List 5" w:semiHidden="1" w:unhideWhenUsed="1"/>
+    <w:lsdException w:name="Table List 6" w:semiHidden="1" w:unhideWhenUsed="1"/>
+    <w:lsdException w:name="Table List 7" w:semiHidden="1" w:unhideWhenUsed="1"/>
+    <w:lsdException w:name="Table List 8" w:semiHidden="1" w:unhideWhenUsed="1"/>
+    <w:lsdException w:name="Table 3D effects 1" w:semiHidden="1" w:unhideWhenUsed="1"/>
+    <w:lsdException w:name="Table 3D effects 2" w:semiHidden="1" w:unhideWhenUsed="1"/>
+    <w:lsdException w:name="Table 3D effects 3" w:semiHidden="1" w:unhideWhenUsed="1"/>
+    <w:lsdException w:name="Table Contemporary" w:semiHidden="1" w:unhideWhenUsed="1"/>
+    <w:lsdException w:name="Table Elegant" w:semiHidden="1" w:unhideWhenUsed="1"/>
+    <w:lsdException w:name="Table Professional" w:semiHidden="1" w:unhideWhenUsed="1"/>
+    <w:lsdException w:name="Table Subtle 1" w:semiHidden="1" w:unhideWhenUsed="1"/>
+    <w:lsdException w:name="Table Subtle 2" w:semiHidden="1" w:unhideWhenUsed="1"/>
+    <w:lsdException w:name="Table Web 1" w:semiHidden="1" w:unhideWhenUsed="1"/>
+    <w:lsdException w:name="Table Web 2" w:semiHidden="1" w:unhideWhenUsed="1"/>
+    <w:lsdException w:name="Table Web 3" w:semiHidden="1" w:unhideWhenUsed="1"/>
+    <w:lsdException w:name="Balloon Text" w:semiHidden="1" w:unhideWhenUsed="1"/>
+    <w:lsdException w:name="Table Grid" w:uiPriority="59"/>
+    <w:lsdException w:name="Table Theme" w:semiHidden="1" w:unhideWhenUsed="1"/>
+    <w:lsdException w:name="Placeholder Text" w:semiHidden="1"/>
+    <w:lsdException w:name="No Spacing" w:uiPriority="1" w:qFormat="1"/>
+    <w:lsdException w:name="Light Shading" w:uiPriority="60"/>
+    <w:lsdException w:name="Light List" w:uiPriority="61"/>
+    <w:lsdException w:name="Light Grid" w:uiPriority="62"/>
+    <w:lsdException w:name="Medium Shading 1" w:uiPriority="63"/>
+    <w:lsdException w:name="Medium Shading 2" w:uiPriority="64"/>
+    <w:lsdException w:name="Medium List 1" w:uiPriority="65"/>
+    <w:lsdException w:name="Medium List 2" w:uiPriority="66"/>
+    <w:lsdException w:name="Medium Grid 1" w:uiPriority="67"/>
+    <w:lsdException w:name="Medium Grid 2" w:uiPriority="68"/>
+    <w:lsdException w:name="Medium Grid 3" w:uiPriority="69"/>
+    <w:lsdException w:name="Dark List" w:uiPriority="70"/>
+    <w:lsdException w:name="Colorful Shading" w:uiPriority="71"/>
+    <w:lsdException w:name="Colorful List" w:uiPriority="72"/>
+    <w:lsdException w:name="Colorful Grid" w:uiPriority="73"/>
+    <w:lsdException w:name="Light Shading Accent 1" w:uiPriority="60"/>
+    <w:lsdException w:name="Light List Accent 1" w:uiPriority="61"/>
+    <w:lsdException w:name="Light Grid Accent 1" w:uiPriority="62"/>
+    <w:lsdException w:name="Medium Shading 1 Accent 1" w:uiPriority="63"/>
+    <w:lsdException w:name="Medium Shading 2 Accent 1" w:uiPriority="64"/>
+    <w:lsdException w:name="Medium List 1 Accent 1" w:uiPriority="65"/>
+    <w:lsdException w:name="Revision" w:semiHidden="1"/>
+    <w:lsdException w:name="List Paragraph" w:uiPriority="34" w:qFormat="1"/>
+    <w:lsdException w:name="Quote" w:uiPriority="29" w:qFormat="1"/>
+    <w:lsdException w:name="Intense Quote" w:uiPriority="30" w:qFormat="1"/>
+    <w:lsdException w:name="Medium List 2 Accent 1" w:uiPriority="66"/>
+    <w:lsdException w:name="Medium Grid 1 Accent 1" w:uiPriority="67"/>
+    <w:lsdException w:name="Medium Grid 2 Accent 1" w:uiPriority="68"/>
+    <w:lsdException w:name="Medium Grid 3 Accent 1" w:uiPriority="69"/>
+    <w:lsdException w:name="Dark List Accent 1" w:uiPriority="70"/>
+    <w:lsdException w:name="Colorful Shading Accent 1" w:uiPriority="71"/>
+    <w:lsdException w:name="Colorful List Accent 1" w:uiPriority="72"/>
+    <w:lsdException w:name="Colorful Grid Accent 1" w:uiPriority="73"/>
+    <w:lsdException w:name="Light Shading Accent 2" w:uiPriority="60"/>
+    <w:lsdException w:name="Light List Accent 2" w:uiPriority="61"/>
+    <w:lsdException w:name="Light Grid Accent 2" w:uiPriority="62"/>
+    <w:lsdException w:name="Medium Shading 1 Accent 2" w:uiPriority="63"/>
+    <w:lsdException w:name="Medium Shading 2 Accent 2" w:uiPriority="64"/>
+    <w:lsdException w:name="Medium List 1 Accent 2" w:uiPriority="65"/>
+    <w:lsdException w:name="Medium List 2 Accent 2" w:uiPriority="66"/>
+    <w:lsdException w:name="Medium Grid 1 Accent 2" w:uiPriority="67"/>
+    <w:lsdException w:name="Medium Grid 2 Accent 2" w:uiPriority="68"/>
+    <w:lsdException w:name="Medium Grid 3 Accent 2" w:uiPriority="69"/>
+    <w:lsdException w:name="Dark List Accent 2" w:uiPriority="70"/>
+    <w:lsdException w:name="Colorful Shading Accent 2" w:uiPriority="71"/>
+    <w:lsdException w:name="Colorful List Accent 2" w:uiPriority="72"/>
+    <w:lsdException w:name="Colorful Grid Accent 2" w:uiPriority="73"/>
+    <w:lsdException w:name="Light Shading Accent 3" w:uiPriority="60"/>
+    <w:lsdException w:name="Light List Accent 3" w:uiPriority="61"/>
+    <w:lsdException w:name="Light Grid Accent 3" w:uiPriority="62"/>
+    <w:lsdException w:name="Medium Shading 1 Accent 3" w:uiPriority="63"/>
+    <w:lsdException w:name="Medium Shading 2 Accent 3" w:uiPriority="64"/>
+    <w:lsdException w:name="Medium List 1 Accent 3" w:uiPriority="65"/>
+    <w:lsdException w:name="Medium List 2 Accent 3" w:uiPriority="66"/>
+    <w:lsdException w:name="Medium Grid 1 Accent 3" w:uiPriority="67"/>
+    <w:lsdException w:name="Medium Grid 2 Accent 3" w:uiPriority="68"/>
+    <w:lsdException w:name="Medium Grid 3 Accent 3" w:uiPriority="69"/>
+    <w:lsdException w:name="Dark List Accent 3" w:uiPriority="70"/>
+    <w:lsdException w:name="Colorful Shading Accent 3" w:uiPriority="71"/>
+    <w:lsdException w:name="Colorful List Accent 3" w:uiPriority="72"/>
+    <w:lsdException w:name="Colorful Grid Accent 3" w:uiPriority="73"/>
+    <w:lsdException w:name="Light Shading Accent 4" w:uiPriority="60"/>
+    <w:lsdException w:name="Light List Accent 4" w:uiPriority="61"/>
+    <w:lsdException w:name="Light Grid Accent 4" w:uiPriority="62"/>
+    <w:lsdException w:name="Medium Shading 1 Accent 4" w:uiPriority="63"/>
+    <w:lsdException w:name="Medium Shading 2 Accent 4" w:uiPriority="64"/>
+    <w:lsdException w:name="Medium List 1 Accent 4" w:uiPriority="65"/>
+    <w:lsdException w:name="Medium List 2 Accent 4" w:uiPriority="66"/>
+    <w:lsdException w:name="Medium Grid 1 Accent 4" w:uiPriority="67"/>
+    <w:lsdException w:name="Medium Grid 2 Accent 4" w:uiPriority="68"/>
+    <w:lsdException w:name="Medium Grid 3 Accent 4" w:uiPriority="69"/>
+    <w:lsdException w:name="Dark List Accent 4" w:uiPriority="70"/>
+    <w:lsdException w:name="Colorful Shading Accent 4" w:uiPriority="71"/>
+    <w:lsdException w:name="Colorful List Accent 4" w:uiPriority="72"/>
+    <w:lsdException w:name="Colorful Grid Accent 4" w:uiPriority="73"/>
+    <w:lsdException w:name="Light Shading Accent 5" w:uiPriority="60"/>
+    <w:lsdException w:name="Light List Accent 5" w:uiPriority="61"/>
+    <w:lsdException w:name="Light Grid Accent 5" w:uiPriority="62"/>
+    <w:lsdException w:name="Medium Shading 1 Accent 5" w:uiPriority="63"/>
+    <w:lsdException w:name="Medium Shading 2 Accent 5" w:uiPriority="64"/>
+    <w:lsdException w:name="Medium List 1 Accent 5" w:uiPriority="65"/>
+    <w:lsdException w:name="Medium List 2 Accent 5" w:uiPriority="66"/>
+    <w:lsdException w:name="Medium Grid 1 Accent 5" w:uiPriority="67"/>
+    <w:lsdException w:name="Medium Grid 2 Accent 5" w:uiPriority="68"/>
+    <w:lsdException w:name="Medium Grid 3 Accent 5" w:uiPriority="69"/>
+    <w:lsdException w:name="Dark List Accent 5" w:uiPriority="70"/>
+    <w:lsdException w:name="Colorful Shading Accent 5" w:uiPriority="71"/>
+    <w:lsdException w:name="Colorful List Accent 5" w:uiPriority="72"/>
+    <w:lsdException w:name="Colorful Grid Accent 5" w:uiPriority="73"/>
+    <w:lsdException w:name="Light Shading Accent 6" w:uiPriority="60"/>
+    <w:lsdException w:name="Light List Accent 6" w:uiPriority="61"/>
+    <w:lsdException w:name="Light Grid Accent 6" w:uiPriority="62"/>
+    <w:lsdException w:name="Medium Shading 1 Accent 6" w:uiPriority="63"/>
+    <w:lsdException w:name="Medium Shading 2 Accent 6" w:uiPriority="64"/>
+    <w:lsdException w:name="Medium List 1 Accent 6" w:uiPriority="65"/>
+    <w:lsdException w:name="Medium List 2 Accent 6" w:uiPriority="66"/>
+    <w:lsdException w:name="Medium Grid 1 Accent 6" w:uiPriority="67"/>
+    <w:lsdException w:name="Medium Grid 2 Accent 6" w:uiPriority="68"/>
+    <w:lsdException w:name="Medium Grid 3 Accent 6" w:uiPriority="69"/>
+    <w:lsdException w:name="Dark List Accent 6" w:uiPriority="70"/>
+    <w:lsdException w:name="Colorful Shading Accent 6" w:uiPriority="71"/>
+    <w:lsdException w:name="Colorful List Accent 6" w:uiPriority="72"/>
+    <w:lsdException w:name="Colorful Grid Accent 6" w:uiPriority="73"/>
+    <w:lsdException w:name="Subtle Emphasis" w:uiPriority="19" w:qFormat="1"/>
+    <w:lsdException w:name="Intense Emphasis" w:uiPriority="21" w:qFormat="1"/>
+    <w:lsdException w:name="Subtle Reference" w:uiPriority="31" w:qFormat="1"/>
+    <w:lsdException w:name="Intense Reference" w:uiPriority="32" w:qFormat="1"/>
+    <w:lsdException w:name="Book Title" w:uiPriority="33" w:qFormat="1"/>
+    <w:lsdException w:name="Bibliography" w:semiHidden="1" w:uiPriority="37" w:unhideWhenUsed="1"/>
+    <w:lsdException w:name="TOC Heading" w:semiHidden="1" w:uiPriority="39" w:unhideWhenUsed="1" w:qFormat="1"/>
+    <w:lsdException w:name="Grid Table 4" w:uiPriority="49"/>
+    <w:lsdException w:name="Grid Table 5 Dark" w:uiPriority="50"/>
+    <w:lsdException w:name="Grid Table 6 Colorful" w:uiPriority="51"/>
+    <w:lsdException w:name="Grid Table 7 Colorful" w:uiPriority="52"/>
+    <w:lsdException w:name="Grid Table 1 Light Accent 1" w:uiPriority="46"/>
+    <w:lsdException w:name="Grid Table 2 Accent 1" w:uiPriority="47"/>
+    <w:lsdException w:name="Grid Table 3 Accent 1" w:uiPriority="48"/>
+    <w:lsdException w:name="Grid Table 4 Accent 1" w:uiPriority="49"/>
+    <w:lsdException w:name="Grid Table 5 Dark Accent 1" w:uiPriority="50"/>
+    <w:lsdException w:name="Grid Table 6 Colorful Accent 1" w:uiPriority="51"/>
+    <w:lsdException w:name="Grid Table 7 Colorful Accent 1" w:uiPriority="52"/>
+    <w:lsdException w:name="Grid Table 1 Light Accent 2" w:uiPriority="46"/>
+    <w:lsdException w:name="Grid Table 2 Accent 2" w:uiPriority="47"/>
+    <w:lsdException w:name="Grid Table 3 Accent 2" w:uiPriority="48"/>
+    <w:lsdException w:name="Grid Table 4 Accent 2" w:uiPriority="49"/>
+    <w:lsdException w:name="Grid Table 5 Dark Accent 2" w:uiPriority="50"/>
+    <w:lsdException w:name="Grid Table 6 Colorful Accent 2" w:uiPriority="51"/>
+    <w:lsdException w:name="Grid Table 7 Colorful Accent 2" w:uiPriority="52"/>
+    <w:lsdException w:name="Grid Table 1 Light Accent 3" w:uiPriority="46"/>
+    <w:lsdException w:name="Grid Table 2 Accent 3" w:uiPriority="47"/>
+    <w:lsdException w:name="Grid Table 3 Accent 3" w:uiPriority="48"/>
+    <w:lsdException w:name="Grid Table 4 Accent 3" w:uiPriority="49"/>
+    <w:lsdException w:name="Grid Table 5 Dark Accent 3" w:uiPriority="50"/>
+    <w:lsdException w:name="Grid Table 6 Colorful Accent 3" w:uiPriority="51"/>
+    <w:lsdException w:name="Grid Table 7 Colorful Accent 3" w:uiPriority="52"/>
+    <w:lsdException w:name="Grid Table 1 Light Accent 4" w:uiPriority="46"/>
+    <w:lsdException w:name="Grid Table 2 Accent 4" w:uiPriority="47"/>
+    <w:lsdException w:name="Grid Table 3 Accent 4" w:uiPriority="48"/>
+    <w:lsdException w:name="Grid Table 4 Accent 4" w:uiPriority="49"/>
+    <w:lsdException w:name="Grid Table 5 Dark Accent 4" w:uiPriority="50"/>
+    <w:lsdException w:name="Grid Table 6 Colorful Accent 4" w:uiPriority="51"/>
+    <w:lsdException w:name="Grid Table 7 Colorful Accent 4" w:uiPriority="52"/>
+    <w:lsdException w:name="Grid Table 1 Light Accent 5" w:uiPriority="46"/>
+    <w:lsdException w:name="Grid Table 2 Accent 5" w:uiPriority="47"/>
+    <w:lsdException w:name="Grid Table 3 Accent 5" w:uiPriority="48"/>
+    <w:lsdException w:name="Grid Table 4 Accent 5" w:uiPriority="49"/>
+    <w:lsdException w:name="Grid Table 5 Dark Accent 5" w:uiPriority="50"/>
+    <w:lsdException w:name="Grid Table 6 Colorful Accent 5" w:uiPriority="51"/>
+    <w:lsdException w:name="Grid Table 7 Colorful Accent 5" w:uiPriority="52"/>
+    <w:lsdException w:name="Grid Table 1 Light Accent 6" w:uiPriority="46"/>
+    <w:lsdException w:name="Grid Table 2 Accent 6" w:uiPriority="47"/>
+    <w:lsdException w:name="Grid Table 3 Accent 6" w:uiPriority="48"/>
+    <w:lsdException w:name="Grid Table 4 Accent 6" w:uiPriority="49"/>
+    <w:lsdException w:name="Grid Table 5 Dark Accent 6" w:uiPriority="50"/>
+    <w:lsdException w:name="Grid Table 6 Colorful Accent 6" w:uiPriority="51"/>
+    <w:lsdException w:name="Grid Table 7 Colorful Accent 6" w:uiPriority="52"/>
+    <w:lsdException w:name="List Table 1 Light" w:uiPriority="46"/>
+    <w:lsdException w:name="List Table 2" w:uiPriority="47"/>
+    <w:lsdException w:name="List Table 3" w:uiPriority="48"/>
+    <w:lsdException w:name="List Table 4" w:uiPriority="49"/>
+    <w:lsdException w:name="List Table 5 Dark" w:uiPriority="50"/>
+    <w:lsdException w:name="List Table 6 Colorful" w:uiPriority="51"/>
+    <w:lsdException w:name="List Table 7 Colorful" w:uiPriority="52"/>
+    <w:lsdException w:name="List Table 1 Light Accent 1" w:uiPriority="46"/>
+    <w:lsdException w:name="List Table 2 Accent 1" w:uiPriority="47"/>
+    <w:lsdException w:name="List Table 3 Accent 1" w:uiPriority="48"/>
+    <w:lsdException w:name="List Table 4 Accent 1" w:uiPriority="49"/>
+    <w:lsdException w:name="List Table 5 Dark Accent 1" w:uiPriority="50"/>
+    <w:lsdException w:name="List Table 6 Colorful Accent 1" w:uiPriority="51"/>
+    <w:lsdException w:name="List Table 7 Colorful Accent 1" w:uiPriority="52"/>
+    <w:lsdException w:name="List Table 1 Light Accent 2" w:uiPriority="46"/>
+    <w:lsdException w:name="List Table 2 Accent 2" w:uiPriority="47"/>
+    <w:lsdException w:name="List Table 3 Accent 2" w:uiPriority="48"/>
+    <w:lsdException w:name="List Table 4 Accent 2" w:uiPriority="49"/>
+    <w:lsdException w:name="List Table 5 Dark Accent 2" w:uiPriority="50"/>
+    <w:lsdException w:name="List Table 6 Colorful Accent 2" w:uiPriority="51"/>
+    <w:lsdException w:name="List Table 7 Colorful Accent 2" w:uiPriority="52"/>
+    <w:lsdException w:name="List Table 1 Light Accent 3" w:uiPriority="46"/>
+    <w:lsdException w:name="List Table 2 Accent 3" w:uiPriority="47"/>
+    <w:lsdException w:name="List Table 3 Accent 3" w:uiPriority="48"/>
+    <w:lsdException w:name="List Table 4 Accent 3" w:uiPriority="49"/>
+    <w:lsdException w:name="List Table 5 Dark Accent 3" w:uiPriority="50"/>
+    <w:lsdException w:name="List Table 6 Colorful Accent 3" w:uiPriority="51"/>
+    <w:lsdException w:name="List Table 7 Colorful Accent 3" w:uiPriority="52"/>
+    <w:lsdException w:name="List Table 1 Light Accent 4" w:uiPriority="46"/>
+    <w:lsdException w:name="List Table 2 Accent 4" w:uiPriority="47"/>
+    <w:lsdException w:name="List Table 3 Accent 4" w:uiPriority="48"/>
+    <w:lsdException w:name="List Table 4 Accent 4" w:uiPriority="49"/>
+    <w:lsdException w:name="List Table 5 Dark Accent 4" w:uiPriority="50"/>
+    <w:lsdException w:name="List Table 6 Colorful Accent 4" w:uiPriority="51"/>
+    <w:lsdException w:name="List Table 7 Colorful Accent 4" w:uiPriority="52"/>
+    <w:lsdException w:name="List Table 1 Light Accent 5" w:uiPriority="46"/>
+    <w:lsdException w:name="List Table 2 Accent 5" w:uiPriority="47"/>
+    <w:lsdException w:name="List Table 3 Accent 5" w:uiPriority="48"/>
+    <w:lsdException w:name="List Table 4 Accent 5" w:uiPriority="49"/>
+    <w:lsdException w:name="List Table 5 Dark Accent 5" w:uiPriority="50"/>
+    <w:lsdException w:name="List Table 6 Colorful Accent 5" w:uiPriority="51"/>
+    <w:lsdException w:name="List Table 7 Colorful Accent 5" w:uiPriority="52"/>
+    <w:lsdException w:name="List Table 1 Light Accent 6" w:uiPriority="46"/>
+    <w:lsdException w:name="List Table 2 Accent 6" w:uiPriority="47"/>
+    <w:lsdException w:name="List Table 3 Accent 6" w:uiPriority="48"/>
+    <w:lsdException w:name="List Table 4 Accent 6" w:uiPriority="49"/>
+    <w:lsdException w:name="List Table 5 Dark Accent 6" w:uiPriority="50"/>
+    <w:lsdException w:name="List Table 6 Colorful Accent 6" w:uiPriority="51"/>
+    <w:lsdException w:name="List Table 7 Colorful Accent 6" w:uiPriority="52"/>
   </w:latentStyles>
   <w:style w:type="paragraph" w:default="1" w:styleId="Normal">
     <w:name w:val="Normal"/>
@@ -4356,214 +4486,47 @@
       </w:tblCellMar>
     </w:tblPr>
   </w:style>
-</w:styles>
-</file>
-
-<file path=word/stylesWithEffects.xml><?xml version="1.0" encoding="utf-8"?>
-<w:styles xmlns:wpc="http://schemas.microsoft.com/office/word/2010/wordprocessingCanvas" xmlns:mo="http://schemas.microsoft.com/office/mac/office/2008/main" xmlns:mc="http://schemas.openxmlformats.org/markup-compatibility/2006" xmlns:mv="urn:schemas-microsoft-com:mac:vml" xmlns:o="urn:schemas-microsoft-com:office:office" xmlns:r="http://schemas.openxmlformats.org/officeDocument/2006/relationships" xmlns:m="http://schemas.openxmlformats.org/officeDocument/2006/math" xmlns:v="urn:schemas-microsoft-com:vml" xmlns:wp14="http://schemas.microsoft.com/office/word/2010/wordprocessingDrawing" xmlns:wp="http://schemas.openxmlformats.org/drawingml/2006/wordprocessingDrawing" xmlns:w10="urn:schemas-microsoft-com:office:word" xmlns:w="http://schemas.openxmlformats.org/wordprocessingml/2006/main" xmlns:w14="http://schemas.microsoft.com/office/word/2010/wordml" xmlns:wpg="http://schemas.microsoft.com/office/word/2010/wordprocessingGroup" xmlns:wpi="http://schemas.microsoft.com/office/word/2010/wordprocessingInk" xmlns:wne="http://schemas.microsoft.com/office/word/2006/wordml" xmlns:wps="http://schemas.microsoft.com/office/word/2010/wordprocessingShape" mc:Ignorable="w14 wp14">
-  <w:docDefaults>
-    <w:rPrDefault>
-      <w:rPr>
-        <w:rFonts w:asciiTheme="minorHAnsi" w:eastAsiaTheme="minorEastAsia" w:hAnsiTheme="minorHAnsi" w:cstheme="minorBidi"/>
-        <w:sz w:val="24"/>
-        <w:szCs w:val="24"/>
-        <w:lang w:val="en-US" w:eastAsia="en-US" w:bidi="ar-SA"/>
-      </w:rPr>
-    </w:rPrDefault>
-    <w:pPrDefault/>
-  </w:docDefaults>
-  <w:latentStyles w:defLockedState="0" w:defUIPriority="99" w:defSemiHidden="1" w:defUnhideWhenUsed="1" w:defQFormat="0" w:count="276">
-    <w:lsdException w:name="Normal" w:semiHidden="0" w:uiPriority="0" w:unhideWhenUsed="0" w:qFormat="1"/>
-    <w:lsdException w:name="heading 1" w:semiHidden="0" w:uiPriority="9" w:unhideWhenUsed="0" w:qFormat="1"/>
-    <w:lsdException w:name="heading 2" w:uiPriority="9" w:qFormat="1"/>
-    <w:lsdException w:name="heading 3" w:uiPriority="9" w:qFormat="1"/>
-    <w:lsdException w:name="heading 4" w:uiPriority="9" w:qFormat="1"/>
-    <w:lsdException w:name="heading 5" w:uiPriority="9" w:qFormat="1"/>
-    <w:lsdException w:name="heading 6" w:uiPriority="9" w:qFormat="1"/>
-    <w:lsdException w:name="heading 7" w:uiPriority="9" w:qFormat="1"/>
-    <w:lsdException w:name="heading 8" w:uiPriority="9" w:qFormat="1"/>
-    <w:lsdException w:name="heading 9" w:uiPriority="9" w:qFormat="1"/>
-    <w:lsdException w:name="toc 1" w:uiPriority="39"/>
-    <w:lsdException w:name="toc 2" w:uiPriority="39"/>
-    <w:lsdException w:name="toc 3" w:uiPriority="39"/>
-    <w:lsdException w:name="toc 4" w:uiPriority="39"/>
-    <w:lsdException w:name="toc 5" w:uiPriority="39"/>
-    <w:lsdException w:name="toc 6" w:uiPriority="39"/>
-    <w:lsdException w:name="toc 7" w:uiPriority="39"/>
-    <w:lsdException w:name="toc 8" w:uiPriority="39"/>
-    <w:lsdException w:name="toc 9" w:uiPriority="39"/>
-    <w:lsdException w:name="caption" w:uiPriority="35" w:qFormat="1"/>
-    <w:lsdException w:name="Title" w:semiHidden="0" w:uiPriority="10" w:unhideWhenUsed="0" w:qFormat="1"/>
-    <w:lsdException w:name="Default Paragraph Font" w:uiPriority="1"/>
-    <w:lsdException w:name="Subtitle" w:semiHidden="0" w:uiPriority="11" w:unhideWhenUsed="0" w:qFormat="1"/>
-    <w:lsdException w:name="Strong" w:semiHidden="0" w:uiPriority="22" w:unhideWhenUsed="0" w:qFormat="1"/>
-    <w:lsdException w:name="Emphasis" w:semiHidden="0" w:uiPriority="20" w:unhideWhenUsed="0" w:qFormat="1"/>
-    <w:lsdException w:name="Table Grid" w:semiHidden="0" w:uiPriority="59" w:unhideWhenUsed="0"/>
-    <w:lsdException w:name="Placeholder Text" w:unhideWhenUsed="0"/>
-    <w:lsdException w:name="No Spacing" w:semiHidden="0" w:uiPriority="1" w:unhideWhenUsed="0" w:qFormat="1"/>
-    <w:lsdException w:name="Light Shading" w:semiHidden="0" w:uiPriority="60" w:unhideWhenUsed="0"/>
-    <w:lsdException w:name="Light List" w:semiHidden="0" w:uiPriority="61" w:unhideWhenUsed="0"/>
-    <w:lsdException w:name="Light Grid" w:semiHidden="0" w:uiPriority="62" w:unhideWhenUsed="0"/>
-    <w:lsdException w:name="Medium Shading 1" w:semiHidden="0" w:uiPriority="63" w:unhideWhenUsed="0"/>
-    <w:lsdException w:name="Medium Shading 2" w:semiHidden="0" w:uiPriority="64" w:unhideWhenUsed="0"/>
-    <w:lsdException w:name="Medium List 1" w:semiHidden="0" w:uiPriority="65" w:unhideWhenUsed="0"/>
-    <w:lsdException w:name="Medium List 2" w:semiHidden="0" w:uiPriority="66" w:unhideWhenUsed="0"/>
-    <w:lsdException w:name="Medium Grid 1" w:semiHidden="0" w:uiPriority="67" w:unhideWhenUsed="0"/>
-    <w:lsdException w:name="Medium Grid 2" w:semiHidden="0" w:uiPriority="68" w:unhideWhenUsed="0"/>
-    <w:lsdException w:name="Medium Grid 3" w:semiHidden="0" w:uiPriority="69" w:unhideWhenUsed="0"/>
-    <w:lsdException w:name="Dark List" w:semiHidden="0" w:uiPriority="70" w:unhideWhenUsed="0"/>
-    <w:lsdException w:name="Colorful Shading" w:semiHidden="0" w:uiPriority="71" w:unhideWhenUsed="0"/>
-    <w:lsdException w:name="Colorful List" w:semiHidden="0" w:uiPriority="72" w:unhideWhenUsed="0"/>
-    <w:lsdException w:name="Colorful Grid" w:semiHidden="0" w:uiPriority="73" w:unhideWhenUsed="0"/>
-    <w:lsdException w:name="Light Shading Accent 1" w:semiHidden="0" w:uiPriority="60" w:unhideWhenUsed="0"/>
-    <w:lsdException w:name="Light List Accent 1" w:semiHidden="0" w:uiPriority="61" w:unhideWhenUsed="0"/>
-    <w:lsdException w:name="Light Grid Accent 1" w:semiHidden="0" w:uiPriority="62" w:unhideWhenUsed="0"/>
-    <w:lsdException w:name="Medium Shading 1 Accent 1" w:semiHidden="0" w:uiPriority="63" w:unhideWhenUsed="0"/>
-    <w:lsdException w:name="Medium Shading 2 Accent 1" w:semiHidden="0" w:uiPriority="64" w:unhideWhenUsed="0"/>
-    <w:lsdException w:name="Medium List 1 Accent 1" w:semiHidden="0" w:uiPriority="65" w:unhideWhenUsed="0"/>
-    <w:lsdException w:name="Revision" w:unhideWhenUsed="0"/>
-    <w:lsdException w:name="List Paragraph" w:semiHidden="0" w:uiPriority="34" w:unhideWhenUsed="0" w:qFormat="1"/>
-    <w:lsdException w:name="Quote" w:semiHidden="0" w:uiPriority="29" w:unhideWhenUsed="0" w:qFormat="1"/>
-    <w:lsdException w:name="Intense Quote" w:semiHidden="0" w:uiPriority="30" w:unhideWhenUsed="0" w:qFormat="1"/>
-    <w:lsdException w:name="Medium List 2 Accent 1" w:semiHidden="0" w:uiPriority="66" w:unhideWhenUsed="0"/>
-    <w:lsdException w:name="Medium Grid 1 Accent 1" w:semiHidden="0" w:uiPriority="67" w:unhideWhenUsed="0"/>
-    <w:lsdException w:name="Medium Grid 2 Accent 1" w:semiHidden="0" w:uiPriority="68" w:unhideWhenUsed="0"/>
-    <w:lsdException w:name="Medium Grid 3 Accent 1" w:semiHidden="0" w:uiPriority="69" w:unhideWhenUsed="0"/>
-    <w:lsdException w:name="Dark List Accent 1" w:semiHidden="0" w:uiPriority="70" w:unhideWhenUsed="0"/>
-    <w:lsdException w:name="Colorful Shading Accent 1" w:semiHidden="0" w:uiPriority="71" w:unhideWhenUsed="0"/>
-    <w:lsdException w:name="Colorful List Accent 1" w:semiHidden="0" w:uiPriority="72" w:unhideWhenUsed="0"/>
-    <w:lsdException w:name="Colorful Grid Accent 1" w:semiHidden="0" w:uiPriority="73" w:unhideWhenUsed="0"/>
-    <w:lsdException w:name="Light Shading Accent 2" w:semiHidden="0" w:uiPriority="60" w:unhideWhenUsed="0"/>
-    <w:lsdException w:name="Light List Accent 2" w:semiHidden="0" w:uiPriority="61" w:unhideWhenUsed="0"/>
-    <w:lsdException w:name="Light Grid Accent 2" w:semiHidden="0" w:uiPriority="62" w:unhideWhenUsed="0"/>
-    <w:lsdException w:name="Medium Shading 1 Accent 2" w:semiHidden="0" w:uiPriority="63" w:unhideWhenUsed="0"/>
-    <w:lsdException w:name="Medium Shading 2 Accent 2" w:semiHidden="0" w:uiPriority="64" w:unhideWhenUsed="0"/>
-    <w:lsdException w:name="Medium List 1 Accent 2" w:semiHidden="0" w:uiPriority="65" w:unhideWhenUsed="0"/>
-    <w:lsdException w:name="Medium List 2 Accent 2" w:semiHidden="0" w:uiPriority="66" w:unhideWhenUsed="0"/>
-    <w:lsdException w:name="Medium Grid 1 Accent 2" w:semiHidden="0" w:uiPriority="67" w:unhideWhenUsed="0"/>
-    <w:lsdException w:name="Medium Grid 2 Accent 2" w:semiHidden="0" w:uiPriority="68" w:unhideWhenUsed="0"/>
-    <w:lsdException w:name="Medium Grid 3 Accent 2" w:semiHidden="0" w:uiPriority="69" w:unhideWhenUsed="0"/>
-    <w:lsdException w:name="Dark List Accent 2" w:semiHidden="0" w:uiPriority="70" w:unhideWhenUsed="0"/>
-    <w:lsdException w:name="Colorful Shading Accent 2" w:semiHidden="0" w:uiPriority="71" w:unhideWhenUsed="0"/>
-    <w:lsdException w:name="Colorful List Accent 2" w:semiHidden="0" w:uiPriority="72" w:unhideWhenUsed="0"/>
-    <w:lsdException w:name="Colorful Grid Accent 2" w:semiHidden="0" w:uiPriority="73" w:unhideWhenUsed="0"/>
-    <w:lsdException w:name="Light Shading Accent 3" w:semiHidden="0" w:uiPriority="60" w:unhideWhenUsed="0"/>
-    <w:lsdException w:name="Light List Accent 3" w:semiHidden="0" w:uiPriority="61" w:unhideWhenUsed="0"/>
-    <w:lsdException w:name="Light Grid Accent 3" w:semiHidden="0" w:uiPriority="62" w:unhideWhenUsed="0"/>
-    <w:lsdException w:name="Medium Shading 1 Accent 3" w:semiHidden="0" w:uiPriority="63" w:unhideWhenUsed="0"/>
-    <w:lsdException w:name="Medium Shading 2 Accent 3" w:semiHidden="0" w:uiPriority="64" w:unhideWhenUsed="0"/>
-    <w:lsdException w:name="Medium List 1 Accent 3" w:semiHidden="0" w:uiPriority="65" w:unhideWhenUsed="0"/>
-    <w:lsdException w:name="Medium List 2 Accent 3" w:semiHidden="0" w:uiPriority="66" w:unhideWhenUsed="0"/>
-    <w:lsdException w:name="Medium Grid 1 Accent 3" w:semiHidden="0" w:uiPriority="67" w:unhideWhenUsed="0"/>
-    <w:lsdException w:name="Medium Grid 2 Accent 3" w:semiHidden="0" w:uiPriority="68" w:unhideWhenUsed="0"/>
-    <w:lsdException w:name="Medium Grid 3 Accent 3" w:semiHidden="0" w:uiPriority="69" w:unhideWhenUsed="0"/>
-    <w:lsdException w:name="Dark List Accent 3" w:semiHidden="0" w:uiPriority="70" w:unhideWhenUsed="0"/>
-    <w:lsdException w:name="Colorful Shading Accent 3" w:semiHidden="0" w:uiPriority="71" w:unhideWhenUsed="0"/>
-    <w:lsdException w:name="Colorful List Accent 3" w:semiHidden="0" w:uiPriority="72" w:unhideWhenUsed="0"/>
-    <w:lsdException w:name="Colorful Grid Accent 3" w:semiHidden="0" w:uiPriority="73" w:unhideWhenUsed="0"/>
-    <w:lsdException w:name="Light Shading Accent 4" w:semiHidden="0" w:uiPriority="60" w:unhideWhenUsed="0"/>
-    <w:lsdException w:name="Light List Accent 4" w:semiHidden="0" w:uiPriority="61" w:unhideWhenUsed="0"/>
-    <w:lsdException w:name="Light Grid Accent 4" w:semiHidden="0" w:uiPriority="62" w:unhideWhenUsed="0"/>
-    <w:lsdException w:name="Medium Shading 1 Accent 4" w:semiHidden="0" w:uiPriority="63" w:unhideWhenUsed="0"/>
-    <w:lsdException w:name="Medium Shading 2 Accent 4" w:semiHidden="0" w:uiPriority="64" w:unhideWhenUsed="0"/>
-    <w:lsdException w:name="Medium List 1 Accent 4" w:semiHidden="0" w:uiPriority="65" w:unhideWhenUsed="0"/>
-    <w:lsdException w:name="Medium List 2 Accent 4" w:semiHidden="0" w:uiPriority="66" w:unhideWhenUsed="0"/>
-    <w:lsdException w:name="Medium Grid 1 Accent 4" w:semiHidden="0" w:uiPriority="67" w:unhideWhenUsed="0"/>
-    <w:lsdException w:name="Medium Grid 2 Accent 4" w:semiHidden="0" w:uiPriority="68" w:unhideWhenUsed="0"/>
-    <w:lsdException w:name="Medium Grid 3 Accent 4" w:semiHidden="0" w:uiPriority="69" w:unhideWhenUsed="0"/>
-    <w:lsdException w:name="Dark List Accent 4" w:semiHidden="0" w:uiPriority="70" w:unhideWhenUsed="0"/>
-    <w:lsdException w:name="Colorful Shading Accent 4" w:semiHidden="0" w:uiPriority="71" w:unhideWhenUsed="0"/>
-    <w:lsdException w:name="Colorful List Accent 4" w:semiHidden="0" w:uiPriority="72" w:unhideWhenUsed="0"/>
-    <w:lsdException w:name="Colorful Grid Accent 4" w:semiHidden="0" w:uiPriority="73" w:unhideWhenUsed="0"/>
-    <w:lsdException w:name="Light Shading Accent 5" w:semiHidden="0" w:uiPriority="60" w:unhideWhenUsed="0"/>
-    <w:lsdException w:name="Light List Accent 5" w:semiHidden="0" w:uiPriority="61" w:unhideWhenUsed="0"/>
-    <w:lsdException w:name="Light Grid Accent 5" w:semiHidden="0" w:uiPriority="62" w:unhideWhenUsed="0"/>
-    <w:lsdException w:name="Medium Shading 1 Accent 5" w:semiHidden="0" w:uiPriority="63" w:unhideWhenUsed="0"/>
-    <w:lsdException w:name="Medium Shading 2 Accent 5" w:semiHidden="0" w:uiPriority="64" w:unhideWhenUsed="0"/>
-    <w:lsdException w:name="Medium List 1 Accent 5" w:semiHidden="0" w:uiPriority="65" w:unhideWhenUsed="0"/>
-    <w:lsdException w:name="Medium List 2 Accent 5" w:semiHidden="0" w:uiPriority="66" w:unhideWhenUsed="0"/>
-    <w:lsdException w:name="Medium Grid 1 Accent 5" w:semiHidden="0" w:uiPriority="67" w:unhideWhenUsed="0"/>
-    <w:lsdException w:name="Medium Grid 2 Accent 5" w:semiHidden="0" w:uiPriority="68" w:unhideWhenUsed="0"/>
-    <w:lsdException w:name="Medium Grid 3 Accent 5" w:semiHidden="0" w:uiPriority="69" w:unhideWhenUsed="0"/>
-    <w:lsdException w:name="Dark List Accent 5" w:semiHidden="0" w:uiPriority="70" w:unhideWhenUsed="0"/>
-    <w:lsdException w:name="Colorful Shading Accent 5" w:semiHidden="0" w:uiPriority="71" w:unhideWhenUsed="0"/>
-    <w:lsdException w:name="Colorful List Accent 5" w:semiHidden="0" w:uiPriority="72" w:unhideWhenUsed="0"/>
-    <w:lsdException w:name="Colorful Grid Accent 5" w:semiHidden="0" w:uiPriority="73" w:unhideWhenUsed="0"/>
-    <w:lsdException w:name="Light Shading Accent 6" w:semiHidden="0" w:uiPriority="60" w:unhideWhenUsed="0"/>
-    <w:lsdException w:name="Light List Accent 6" w:semiHidden="0" w:uiPriority="61" w:unhideWhenUsed="0"/>
-    <w:lsdException w:name="Light Grid Accent 6" w:semiHidden="0" w:uiPriority="62" w:unhideWhenUsed="0"/>
-    <w:lsdException w:name="Medium Shading 1 Accent 6" w:semiHidden="0" w:uiPriority="63" w:unhideWhenUsed="0"/>
-    <w:lsdException w:name="Medium Shading 2 Accent 6" w:semiHidden="0" w:uiPriority="64" w:unhideWhenUsed="0"/>
-    <w:lsdException w:name="Medium List 1 Accent 6" w:semiHidden="0" w:uiPriority="65" w:unhideWhenUsed="0"/>
-    <w:lsdException w:name="Medium List 2 Accent 6" w:semiHidden="0" w:uiPriority="66" w:unhideWhenUsed="0"/>
-    <w:lsdException w:name="Medium Grid 1 Accent 6" w:semiHidden="0" w:uiPriority="67" w:unhideWhenUsed="0"/>
-    <w:lsdException w:name="Medium Grid 2 Accent 6" w:semiHidden="0" w:uiPriority="68" w:unhideWhenUsed="0"/>
-    <w:lsdException w:name="Medium Grid 3 Accent 6" w:semiHidden="0" w:uiPriority="69" w:unhideWhenUsed="0"/>
-    <w:lsdException w:name="Dark List Accent 6" w:semiHidden="0" w:uiPriority="70" w:unhideWhenUsed="0"/>
-    <w:lsdException w:name="Colorful Shading Accent 6" w:semiHidden="0" w:uiPriority="71" w:unhideWhenUsed="0"/>
-    <w:lsdException w:name="Colorful List Accent 6" w:semiHidden="0" w:uiPriority="72" w:unhideWhenUsed="0"/>
-    <w:lsdException w:name="Colorful Grid Accent 6" w:semiHidden="0" w:uiPriority="73" w:unhideWhenUsed="0"/>
-    <w:lsdException w:name="Subtle Emphasis" w:semiHidden="0" w:uiPriority="19" w:unhideWhenUsed="0" w:qFormat="1"/>
-    <w:lsdException w:name="Intense Emphasis" w:semiHidden="0" w:uiPriority="21" w:unhideWhenUsed="0" w:qFormat="1"/>
-    <w:lsdException w:name="Subtle Reference" w:semiHidden="0" w:uiPriority="31" w:unhideWhenUsed="0" w:qFormat="1"/>
-    <w:lsdException w:name="Intense Reference" w:semiHidden="0" w:uiPriority="32" w:unhideWhenUsed="0" w:qFormat="1"/>
-    <w:lsdException w:name="Book Title" w:semiHidden="0" w:uiPriority="33" w:unhideWhenUsed="0" w:qFormat="1"/>
-    <w:lsdException w:name="Bibliography" w:uiPriority="37"/>
-    <w:lsdException w:name="TOC Heading" w:uiPriority="39" w:qFormat="1"/>
-  </w:latentStyles>
-  <w:style w:type="paragraph" w:default="1" w:styleId="Normal">
-    <w:name w:val="Normal"/>
-    <w:qFormat/>
+  <w:style w:type="paragraph" w:styleId="Header">
+    <w:name w:val="header"/>
+    <w:basedOn w:val="Normal"/>
+    <w:link w:val="HeaderChar"/>
+    <w:uiPriority w:val="99"/>
+    <w:unhideWhenUsed/>
+    <w:rsid w:val="00976980"/>
+    <w:pPr>
+      <w:tabs>
+        <w:tab w:val="center" w:pos="4680"/>
+        <w:tab w:val="right" w:pos="9360"/>
+      </w:tabs>
+    </w:pPr>
   </w:style>
-  <w:style w:type="character" w:default="1" w:styleId="DefaultParagraphFont">
-    <w:name w:val="Default Paragraph Font"/>
-    <w:uiPriority w:val="1"/>
-    <w:semiHidden/>
+  <w:style w:type="character" w:customStyle="1" w:styleId="HeaderChar">
+    <w:name w:val="Header Char"/>
+    <w:basedOn w:val="DefaultParagraphFont"/>
+    <w:link w:val="Header"/>
+    <w:uiPriority w:val="99"/>
+    <w:rsid w:val="00976980"/>
+  </w:style>
+  <w:style w:type="paragraph" w:styleId="Footer">
+    <w:name w:val="footer"/>
+    <w:basedOn w:val="Normal"/>
+    <w:link w:val="FooterChar"/>
+    <w:uiPriority w:val="99"/>
     <w:unhideWhenUsed/>
+    <w:rsid w:val="00976980"/>
+    <w:pPr>
+      <w:tabs>
+        <w:tab w:val="center" w:pos="4680"/>
+        <w:tab w:val="right" w:pos="9360"/>
+      </w:tabs>
+    </w:pPr>
   </w:style>
-  <w:style w:type="table" w:default="1" w:styleId="TableNormal">
-    <w:name w:val="Normal Table"/>
+  <w:style w:type="character" w:customStyle="1" w:styleId="FooterChar">
+    <w:name w:val="Footer Char"/>
+    <w:basedOn w:val="DefaultParagraphFont"/>
+    <w:link w:val="Footer"/>
     <w:uiPriority w:val="99"/>
-    <w:semiHidden/>
-    <w:unhideWhenUsed/>
-    <w:tblPr>
-      <w:tblInd w:w="0" w:type="dxa"/>
-      <w:tblCellMar>
-        <w:top w:w="0" w:type="dxa"/>
-        <w:left w:w="108" w:type="dxa"/>
-        <w:bottom w:w="0" w:type="dxa"/>
-        <w:right w:w="108" w:type="dxa"/>
-      </w:tblCellMar>
-    </w:tblPr>
-  </w:style>
-  <w:style w:type="numbering" w:default="1" w:styleId="NoList">
-    <w:name w:val="No List"/>
-    <w:uiPriority w:val="99"/>
-    <w:semiHidden/>
-    <w:unhideWhenUsed/>
-  </w:style>
-  <w:style w:type="table" w:styleId="TableGrid">
-    <w:name w:val="Table Grid"/>
-    <w:basedOn w:val="TableNormal"/>
-    <w:uiPriority w:val="59"/>
-    <w:rsid w:val="00F94BF5"/>
-    <w:tblPr>
-      <w:tblInd w:w="0" w:type="dxa"/>
-      <w:tblBorders>
-        <w:top w:val="single" w:sz="4" w:space="0" w:color="auto"/>
-        <w:left w:val="single" w:sz="4" w:space="0" w:color="auto"/>
-        <w:bottom w:val="single" w:sz="4" w:space="0" w:color="auto"/>
-        <w:right w:val="single" w:sz="4" w:space="0" w:color="auto"/>
-        <w:insideH w:val="single" w:sz="4" w:space="0" w:color="auto"/>
-        <w:insideV w:val="single" w:sz="4" w:space="0" w:color="auto"/>
-      </w:tblBorders>
-      <w:tblCellMar>
-        <w:top w:w="0" w:type="dxa"/>
-        <w:left w:w="108" w:type="dxa"/>
-        <w:bottom w:w="0" w:type="dxa"/>
-        <w:right w:w="108" w:type="dxa"/>
-      </w:tblCellMar>
-    </w:tblPr>
+    <w:rsid w:val="00976980"/>
   </w:style>
 </w:styles>
 </file>
@@ -4893,7 +4856,7 @@
 </file>
 
 <file path=customXml/itemProps1.xml><?xml version="1.0" encoding="utf-8"?>
-<ds:datastoreItem xmlns:ds="http://schemas.openxmlformats.org/officeDocument/2006/customXml" ds:itemID="{A132B122-FC38-A04B-AAAA-26A09F90D79C}">
+<ds:datastoreItem xmlns:ds="http://schemas.openxmlformats.org/officeDocument/2006/customXml" ds:itemID="{BE5111D2-8FDA-4EB4-A130-38CE5A6467C9}">
   <ds:schemaRefs>
     <ds:schemaRef ds:uri="http://schemas.openxmlformats.org/officeDocument/2006/bibliography"/>
   </ds:schemaRefs>
